--- a/test.docx
+++ b/test.docx
@@ -2,6 +2,47 @@
 <file path=word/document.xml><?xml version="1.0" encoding="utf-8"?>
 <w:document xmlns:wpc="http://schemas.microsoft.com/office/word/2010/wordprocessingCanvas" xmlns:cx="http://schemas.microsoft.com/office/drawing/2014/chartex" xmlns:cx1="http://schemas.microsoft.com/office/drawing/2015/9/8/chartex" xmlns:cx2="http://schemas.microsoft.com/office/drawing/2015/10/21/chartex" xmlns:mc="http://schemas.openxmlformats.org/markup-compatibility/2006" xmlns:o="urn:schemas-microsoft-com:office:office" xmlns:r="http://schemas.openxmlformats.org/officeDocument/2006/relationships" xmlns:m="http://schemas.openxmlformats.org/officeDocument/2006/math" xmlns:v="urn:schemas-microsoft-com:vml" xmlns:wp14="http://schemas.microsoft.com/office/word/2010/wordprocessingDrawing" xmlns:wp="http://schemas.openxmlformats.org/drawingml/2006/wordprocessingDrawing" xmlns:w10="urn:schemas-microsoft-com:office:word" xmlns:w="http://schemas.openxmlformats.org/wordprocessingml/2006/main" xmlns:w14="http://schemas.microsoft.com/office/word/2010/wordml" xmlns:w15="http://schemas.microsoft.com/office/word/2012/wordml" xmlns:w16se="http://schemas.microsoft.com/office/word/2015/wordml/symex" xmlns:wpg="http://schemas.microsoft.com/office/word/2010/wordprocessingGroup" xmlns:wpi="http://schemas.microsoft.com/office/word/2010/wordprocessingInk" xmlns:wne="http://schemas.microsoft.com/office/word/2006/wordml" xmlns:wps="http://schemas.microsoft.com/office/word/2010/wordprocessingShape" mc:Ignorable="w14 w15 w16se wp14">
   <w:body>
+    <w:p>
+      <w:pPr>
+        <w:shd w:val="clear" w:color="auto" w:fill="FFFFFF"/>
+        <w:spacing w:after="15" w:line="240" w:lineRule="auto"/>
+        <w:textAlignment w:val="baseline"/>
+        <w:outlineLvl w:val="1"/>
+        <w:rPr>
+          <w:rFonts w:ascii="Georgia" w:eastAsia="Times New Roman" w:hAnsi="Georgia" w:cs="Helvetica"/>
+          <w:spacing w:val="-15"/>
+          <w:sz w:val="36"/>
+          <w:szCs w:val="36"/>
+        </w:rPr>
+      </w:pPr>
+      <w:r>
+        <w:rPr>
+          <w:rFonts w:ascii="Georgia" w:eastAsia="Times New Roman" w:hAnsi="Georgia" w:cs="Helvetica"/>
+          <w:spacing w:val="-15"/>
+          <w:sz w:val="36"/>
+          <w:szCs w:val="36"/>
+        </w:rPr>
+        <w:t>ARTICLEDELIMITER</w:t>
+      </w:r>
+      <w:r>
+        <w:rPr>
+          <w:rFonts w:ascii="Georgia" w:eastAsia="Times New Roman" w:hAnsi="Georgia" w:cs="Helvetica"/>
+          <w:spacing w:val="-15"/>
+          <w:sz w:val="36"/>
+          <w:szCs w:val="36"/>
+        </w:rPr>
+        <w:t xml:space="preserve"> </w:t>
+      </w:r>
+      <w:r>
+        <w:rPr>
+          <w:rFonts w:ascii="Georgia" w:eastAsia="Times New Roman" w:hAnsi="Georgia" w:cs="Helvetica"/>
+          <w:spacing w:val="-15"/>
+          <w:sz w:val="36"/>
+          <w:szCs w:val="36"/>
+        </w:rPr>
+        <w:t>1</w:t>
+      </w:r>
+    </w:p>
     <w:p>
       <w:pPr>
         <w:shd w:val="clear" w:color="auto" w:fill="FFFFFF"/>
@@ -408,7 +449,7 @@
           <w:sz w:val="24"/>
           <w:szCs w:val="24"/>
         </w:rPr>
-        <w:t xml:space="preserve">. Many others arrived during the nineteenth and early twentieth centuries when Bengal and the Rakhine territory were governed by colonial rule as part of British India. Since </w:t>
+        <w:t xml:space="preserve">. Many others arrived during the nineteenth and early twentieth centuries when Bengal and the Rakhine territory were </w:t>
       </w:r>
       <w:r>
         <w:rPr>
@@ -417,7 +458,7 @@
           <w:szCs w:val="24"/>
         </w:rPr>
         <w:lastRenderedPageBreak/>
-        <w:t>independence in 1948, successive governments in Burma, renamed Myanmar in 1989, have refuted the Rohingya’s historical claims and denied the group recognition as one of the country’s </w:t>
+        <w:t>governed by colonial rule as part of British India. Since independence in 1948, successive governments in Burma, renamed Myanmar in 1989, have refuted the Rohingya’s historical claims and denied the group recognition as one of the country’s </w:t>
       </w:r>
       <w:hyperlink r:id="rId13" w:tgtFrame="_blank" w:history="1">
         <w:r>
@@ -572,6 +613,7 @@
           <w:szCs w:val="35"/>
           <w:bdr w:val="none" w:sz="0" w:space="0" w:color="auto" w:frame="1"/>
         </w:rPr>
+        <w:lastRenderedPageBreak/>
         <w:t>What is the legal status of the Rohingya?</w:t>
       </w:r>
     </w:p>
@@ -592,7 +634,6 @@
           <w:sz w:val="24"/>
           <w:szCs w:val="24"/>
         </w:rPr>
-        <w:lastRenderedPageBreak/>
         <w:t>The Myanmar government refuses to grant the Rohingya citizenship status, and as a result the vast majority of the group’s members have no legal documentation, effectively making them </w:t>
       </w:r>
       <w:hyperlink r:id="rId17" w:tgtFrame="_blank" w:history="1">
@@ -2168,6 +2209,5484 @@
         <w:t>. She argues that Washington should assist economic development and conflict mediation in Rakhine state: “The United States should be leading an international effort to find a humane solution to their plight, not only in Myanmar but in other countries as well.”</w:t>
       </w:r>
     </w:p>
+    <w:p/>
+    <w:p/>
+    <w:p/>
+    <w:p/>
+    <w:p/>
+    <w:p>
+      <w:r>
+        <w:lastRenderedPageBreak/>
+        <w:t>ARTICLEDELIMITER 2</w:t>
+      </w:r>
+    </w:p>
+    <w:p>
+      <w:pPr>
+        <w:pStyle w:val="Heading1"/>
+        <w:shd w:val="clear" w:color="auto" w:fill="411C0B"/>
+        <w:spacing w:before="0"/>
+        <w:ind w:right="195"/>
+        <w:textAlignment w:val="baseline"/>
+        <w:rPr>
+          <w:rFonts w:ascii="inherit" w:hAnsi="inherit" w:cs="Arial"/>
+          <w:color w:val="222222"/>
+          <w:spacing w:val="-15"/>
+          <w:sz w:val="62"/>
+          <w:szCs w:val="62"/>
+        </w:rPr>
+      </w:pPr>
+      <w:hyperlink r:id="rId63" w:history="1">
+        <w:r>
+          <w:rPr>
+            <w:rStyle w:val="Hyperlink"/>
+            <w:rFonts w:ascii="inherit" w:hAnsi="inherit" w:cs="Arial"/>
+            <w:color w:val="FFFFFF"/>
+            <w:spacing w:val="-15"/>
+            <w:sz w:val="29"/>
+            <w:szCs w:val="29"/>
+            <w:bdr w:val="none" w:sz="0" w:space="0" w:color="auto" w:frame="1"/>
+          </w:rPr>
+          <w:t>Council on Foreign Relations</w:t>
+        </w:r>
+      </w:hyperlink>
+    </w:p>
+    <w:p>
+      <w:pPr>
+        <w:shd w:val="clear" w:color="auto" w:fill="411C0B"/>
+        <w:jc w:val="right"/>
+        <w:textAlignment w:val="baseline"/>
+        <w:rPr>
+          <w:rFonts w:ascii="inherit" w:hAnsi="inherit" w:cs="Arial"/>
+          <w:color w:val="5B331E"/>
+          <w:sz w:val="18"/>
+          <w:szCs w:val="18"/>
+        </w:rPr>
+      </w:pPr>
+      <w:hyperlink r:id="rId64" w:history="1">
+        <w:r>
+          <w:rPr>
+            <w:rStyle w:val="Hyperlink"/>
+            <w:rFonts w:ascii="inherit" w:hAnsi="inherit" w:cs="Arial"/>
+            <w:color w:val="FFFFFF"/>
+            <w:sz w:val="18"/>
+            <w:szCs w:val="18"/>
+            <w:bdr w:val="none" w:sz="0" w:space="0" w:color="auto" w:frame="1"/>
+          </w:rPr>
+          <w:t>Member Login</w:t>
+        </w:r>
+      </w:hyperlink>
+    </w:p>
+    <w:p>
+      <w:pPr>
+        <w:pStyle w:val="z-TopofForm"/>
+      </w:pPr>
+      <w:r>
+        <w:t>Top of Form</w:t>
+      </w:r>
+    </w:p>
+    <w:p>
+      <w:pPr>
+        <w:shd w:val="clear" w:color="auto" w:fill="411C0B"/>
+        <w:spacing w:before="210"/>
+        <w:jc w:val="right"/>
+        <w:textAlignment w:val="baseline"/>
+        <w:rPr>
+          <w:rFonts w:ascii="inherit" w:hAnsi="inherit" w:cs="Arial"/>
+          <w:color w:val="5B331E"/>
+          <w:sz w:val="18"/>
+          <w:szCs w:val="18"/>
+        </w:rPr>
+      </w:pPr>
+      <w:r>
+        <w:rPr>
+          <w:rFonts w:ascii="inherit" w:hAnsi="inherit" w:cs="Arial"/>
+          <w:color w:val="5B331E"/>
+          <w:sz w:val="18"/>
+          <w:szCs w:val="18"/>
+        </w:rPr>
+        <w:object w:dxaOrig="225" w:dyaOrig="225">
+          <v:shapetype id="_x0000_t75" coordsize="21600,21600" o:spt="75" o:preferrelative="t" path="m@4@5l@4@11@9@11@9@5xe" filled="f" stroked="f">
+            <v:stroke joinstyle="miter"/>
+            <v:formulas>
+              <v:f eqn="if lineDrawn pixelLineWidth 0"/>
+              <v:f eqn="sum @0 1 0"/>
+              <v:f eqn="sum 0 0 @1"/>
+              <v:f eqn="prod @2 1 2"/>
+              <v:f eqn="prod @3 21600 pixelWidth"/>
+              <v:f eqn="prod @3 21600 pixelHeight"/>
+              <v:f eqn="sum @0 0 1"/>
+              <v:f eqn="prod @6 1 2"/>
+              <v:f eqn="prod @7 21600 pixelWidth"/>
+              <v:f eqn="sum @8 21600 0"/>
+              <v:f eqn="prod @7 21600 pixelHeight"/>
+              <v:f eqn="sum @10 21600 0"/>
+            </v:formulas>
+            <v:path o:extrusionok="f" gradientshapeok="t" o:connecttype="rect"/>
+            <o:lock v:ext="edit" aspectratio="t"/>
+          </v:shapetype>
+          <v:shape id="_x0000_i1049" type="#_x0000_t75" style="width:1in;height:18pt" o:ole="">
+            <v:imagedata r:id="rId65" o:title=""/>
+          </v:shape>
+          <w:control r:id="rId66" w:name="DefaultOcxName" w:shapeid="_x0000_i1049"/>
+        </w:object>
+      </w:r>
+      <w:r>
+        <w:rPr>
+          <w:rFonts w:ascii="inherit" w:hAnsi="inherit" w:cs="Arial"/>
+          <w:color w:val="5B331E"/>
+          <w:sz w:val="18"/>
+          <w:szCs w:val="18"/>
+        </w:rPr>
+        <w:object w:dxaOrig="225" w:dyaOrig="225">
+          <v:shape id="_x0000_i1048" type="#_x0000_t75" style="width:1in;height:1in" o:ole="">
+            <v:imagedata r:id="rId67" o:title=""/>
+          </v:shape>
+          <w:control r:id="rId68" w:name="DefaultOcxName1" w:shapeid="_x0000_i1048"/>
+        </w:object>
+      </w:r>
+    </w:p>
+    <w:p>
+      <w:pPr>
+        <w:pStyle w:val="z-BottomofForm"/>
+      </w:pPr>
+      <w:r>
+        <w:t>Bottom of Form</w:t>
+      </w:r>
+    </w:p>
+    <w:p>
+      <w:pPr>
+        <w:numPr>
+          <w:ilvl w:val="0"/>
+          <w:numId w:val="3"/>
+        </w:numPr>
+        <w:pBdr>
+          <w:right w:val="single" w:sz="6" w:space="0" w:color="442312"/>
+        </w:pBdr>
+        <w:shd w:val="clear" w:color="auto" w:fill="351608"/>
+        <w:spacing w:after="0" w:line="345" w:lineRule="atLeast"/>
+        <w:ind w:left="0"/>
+        <w:textAlignment w:val="baseline"/>
+        <w:rPr>
+          <w:rFonts w:ascii="Arial" w:hAnsi="Arial" w:cs="Arial"/>
+          <w:color w:val="222222"/>
+          <w:sz w:val="29"/>
+          <w:szCs w:val="29"/>
+        </w:rPr>
+      </w:pPr>
+      <w:hyperlink r:id="rId69" w:tooltip="Home" w:history="1">
+        <w:r>
+          <w:rPr>
+            <w:rStyle w:val="Hyperlink"/>
+            <w:rFonts w:ascii="inherit" w:hAnsi="inherit" w:cs="Arial"/>
+            <w:color w:val="FFFFFF"/>
+            <w:sz w:val="23"/>
+            <w:szCs w:val="23"/>
+            <w:bdr w:val="none" w:sz="0" w:space="0" w:color="auto" w:frame="1"/>
+          </w:rPr>
+          <w:t>Home</w:t>
+        </w:r>
+      </w:hyperlink>
+    </w:p>
+    <w:p>
+      <w:pPr>
+        <w:numPr>
+          <w:ilvl w:val="0"/>
+          <w:numId w:val="3"/>
+        </w:numPr>
+        <w:pBdr>
+          <w:right w:val="single" w:sz="6" w:space="0" w:color="442312"/>
+        </w:pBdr>
+        <w:shd w:val="clear" w:color="auto" w:fill="351608"/>
+        <w:spacing w:after="0" w:line="345" w:lineRule="atLeast"/>
+        <w:ind w:left="0"/>
+        <w:textAlignment w:val="baseline"/>
+        <w:rPr>
+          <w:rFonts w:ascii="Arial" w:hAnsi="Arial" w:cs="Arial"/>
+          <w:color w:val="222222"/>
+          <w:sz w:val="29"/>
+          <w:szCs w:val="29"/>
+        </w:rPr>
+      </w:pPr>
+      <w:hyperlink r:id="rId70" w:tooltip="Regions" w:history="1">
+        <w:r>
+          <w:rPr>
+            <w:rStyle w:val="Hyperlink"/>
+            <w:rFonts w:ascii="inherit" w:hAnsi="inherit" w:cs="Arial"/>
+            <w:color w:val="FFFFFF"/>
+            <w:sz w:val="23"/>
+            <w:szCs w:val="23"/>
+            <w:bdr w:val="none" w:sz="0" w:space="0" w:color="auto" w:frame="1"/>
+          </w:rPr>
+          <w:t>Regions</w:t>
+        </w:r>
+      </w:hyperlink>
+    </w:p>
+    <w:p>
+      <w:pPr>
+        <w:numPr>
+          <w:ilvl w:val="0"/>
+          <w:numId w:val="3"/>
+        </w:numPr>
+        <w:pBdr>
+          <w:right w:val="single" w:sz="6" w:space="0" w:color="442312"/>
+        </w:pBdr>
+        <w:shd w:val="clear" w:color="auto" w:fill="351608"/>
+        <w:spacing w:after="0" w:line="345" w:lineRule="atLeast"/>
+        <w:ind w:left="0"/>
+        <w:textAlignment w:val="baseline"/>
+        <w:rPr>
+          <w:rFonts w:ascii="Arial" w:hAnsi="Arial" w:cs="Arial"/>
+          <w:color w:val="222222"/>
+          <w:sz w:val="29"/>
+          <w:szCs w:val="29"/>
+        </w:rPr>
+      </w:pPr>
+      <w:hyperlink r:id="rId71" w:tooltip="Topics" w:history="1">
+        <w:r>
+          <w:rPr>
+            <w:rStyle w:val="Hyperlink"/>
+            <w:rFonts w:ascii="inherit" w:hAnsi="inherit" w:cs="Arial"/>
+            <w:color w:val="FFFFFF"/>
+            <w:sz w:val="23"/>
+            <w:szCs w:val="23"/>
+            <w:bdr w:val="none" w:sz="0" w:space="0" w:color="auto" w:frame="1"/>
+          </w:rPr>
+          <w:t>Topics</w:t>
+        </w:r>
+      </w:hyperlink>
+    </w:p>
+    <w:p>
+      <w:pPr>
+        <w:numPr>
+          <w:ilvl w:val="0"/>
+          <w:numId w:val="3"/>
+        </w:numPr>
+        <w:pBdr>
+          <w:right w:val="single" w:sz="6" w:space="0" w:color="442312"/>
+        </w:pBdr>
+        <w:shd w:val="clear" w:color="auto" w:fill="351608"/>
+        <w:spacing w:after="0" w:line="345" w:lineRule="atLeast"/>
+        <w:ind w:left="0"/>
+        <w:textAlignment w:val="baseline"/>
+        <w:rPr>
+          <w:rFonts w:ascii="Arial" w:hAnsi="Arial" w:cs="Arial"/>
+          <w:color w:val="222222"/>
+          <w:sz w:val="29"/>
+          <w:szCs w:val="29"/>
+        </w:rPr>
+      </w:pPr>
+      <w:hyperlink r:id="rId72" w:tooltip="Experts" w:history="1">
+        <w:r>
+          <w:rPr>
+            <w:rStyle w:val="Hyperlink"/>
+            <w:rFonts w:ascii="inherit" w:hAnsi="inherit" w:cs="Arial"/>
+            <w:color w:val="FFFFFF"/>
+            <w:sz w:val="23"/>
+            <w:szCs w:val="23"/>
+            <w:bdr w:val="none" w:sz="0" w:space="0" w:color="auto" w:frame="1"/>
+          </w:rPr>
+          <w:t>Experts</w:t>
+        </w:r>
+      </w:hyperlink>
+    </w:p>
+    <w:p>
+      <w:pPr>
+        <w:numPr>
+          <w:ilvl w:val="0"/>
+          <w:numId w:val="3"/>
+        </w:numPr>
+        <w:pBdr>
+          <w:right w:val="single" w:sz="6" w:space="0" w:color="442312"/>
+        </w:pBdr>
+        <w:shd w:val="clear" w:color="auto" w:fill="351608"/>
+        <w:spacing w:after="0" w:line="345" w:lineRule="atLeast"/>
+        <w:ind w:left="0"/>
+        <w:textAlignment w:val="baseline"/>
+        <w:rPr>
+          <w:rFonts w:ascii="Arial" w:hAnsi="Arial" w:cs="Arial"/>
+          <w:color w:val="222222"/>
+          <w:sz w:val="29"/>
+          <w:szCs w:val="29"/>
+        </w:rPr>
+      </w:pPr>
+      <w:hyperlink r:id="rId73" w:tooltip="Publications" w:history="1">
+        <w:r>
+          <w:rPr>
+            <w:rStyle w:val="Hyperlink"/>
+            <w:rFonts w:ascii="inherit" w:hAnsi="inherit" w:cs="Arial"/>
+            <w:color w:val="BC4719"/>
+            <w:sz w:val="23"/>
+            <w:szCs w:val="23"/>
+            <w:bdr w:val="none" w:sz="0" w:space="0" w:color="auto" w:frame="1"/>
+            <w:shd w:val="clear" w:color="auto" w:fill="FFFFFF"/>
+          </w:rPr>
+          <w:t>Publications</w:t>
+        </w:r>
+      </w:hyperlink>
+    </w:p>
+    <w:p>
+      <w:pPr>
+        <w:numPr>
+          <w:ilvl w:val="0"/>
+          <w:numId w:val="3"/>
+        </w:numPr>
+        <w:pBdr>
+          <w:right w:val="single" w:sz="6" w:space="0" w:color="442312"/>
+        </w:pBdr>
+        <w:shd w:val="clear" w:color="auto" w:fill="351608"/>
+        <w:spacing w:after="0" w:line="345" w:lineRule="atLeast"/>
+        <w:ind w:left="0"/>
+        <w:textAlignment w:val="baseline"/>
+        <w:rPr>
+          <w:rFonts w:ascii="Arial" w:hAnsi="Arial" w:cs="Arial"/>
+          <w:color w:val="222222"/>
+          <w:sz w:val="29"/>
+          <w:szCs w:val="29"/>
+        </w:rPr>
+      </w:pPr>
+      <w:hyperlink r:id="rId74" w:tooltip="Events" w:history="1">
+        <w:r>
+          <w:rPr>
+            <w:rStyle w:val="Hyperlink"/>
+            <w:rFonts w:ascii="inherit" w:hAnsi="inherit" w:cs="Arial"/>
+            <w:color w:val="FFFFFF"/>
+            <w:sz w:val="23"/>
+            <w:szCs w:val="23"/>
+            <w:bdr w:val="none" w:sz="0" w:space="0" w:color="auto" w:frame="1"/>
+          </w:rPr>
+          <w:t>Events</w:t>
+        </w:r>
+      </w:hyperlink>
+    </w:p>
+    <w:p>
+      <w:pPr>
+        <w:numPr>
+          <w:ilvl w:val="0"/>
+          <w:numId w:val="3"/>
+        </w:numPr>
+        <w:pBdr>
+          <w:right w:val="single" w:sz="6" w:space="0" w:color="442312"/>
+        </w:pBdr>
+        <w:shd w:val="clear" w:color="auto" w:fill="351608"/>
+        <w:spacing w:after="0" w:line="345" w:lineRule="atLeast"/>
+        <w:ind w:left="0"/>
+        <w:textAlignment w:val="baseline"/>
+        <w:rPr>
+          <w:rFonts w:ascii="Arial" w:hAnsi="Arial" w:cs="Arial"/>
+          <w:color w:val="222222"/>
+          <w:sz w:val="29"/>
+          <w:szCs w:val="29"/>
+        </w:rPr>
+      </w:pPr>
+      <w:hyperlink r:id="rId75" w:history="1">
+        <w:r>
+          <w:rPr>
+            <w:rStyle w:val="Hyperlink"/>
+            <w:rFonts w:ascii="inherit" w:hAnsi="inherit" w:cs="Arial"/>
+            <w:color w:val="FFFFFF"/>
+            <w:sz w:val="23"/>
+            <w:szCs w:val="23"/>
+            <w:bdr w:val="none" w:sz="0" w:space="0" w:color="auto" w:frame="1"/>
+          </w:rPr>
+          <w:t>Resources</w:t>
+        </w:r>
+      </w:hyperlink>
+    </w:p>
+    <w:p>
+      <w:pPr>
+        <w:numPr>
+          <w:ilvl w:val="0"/>
+          <w:numId w:val="3"/>
+        </w:numPr>
+        <w:pBdr>
+          <w:right w:val="single" w:sz="6" w:space="0" w:color="442312"/>
+        </w:pBdr>
+        <w:shd w:val="clear" w:color="auto" w:fill="351608"/>
+        <w:spacing w:after="0" w:line="345" w:lineRule="atLeast"/>
+        <w:ind w:left="0"/>
+        <w:textAlignment w:val="baseline"/>
+        <w:rPr>
+          <w:rFonts w:ascii="Arial" w:hAnsi="Arial" w:cs="Arial"/>
+          <w:color w:val="222222"/>
+          <w:sz w:val="29"/>
+          <w:szCs w:val="29"/>
+        </w:rPr>
+      </w:pPr>
+      <w:hyperlink r:id="rId76" w:tooltip="Blogs" w:history="1">
+        <w:r>
+          <w:rPr>
+            <w:rStyle w:val="Hyperlink"/>
+            <w:rFonts w:ascii="inherit" w:hAnsi="inherit" w:cs="Arial"/>
+            <w:color w:val="FFFFFF"/>
+            <w:sz w:val="23"/>
+            <w:szCs w:val="23"/>
+            <w:bdr w:val="none" w:sz="0" w:space="0" w:color="auto" w:frame="1"/>
+          </w:rPr>
+          <w:t>Blogs</w:t>
+        </w:r>
+      </w:hyperlink>
+    </w:p>
+    <w:p>
+      <w:pPr>
+        <w:numPr>
+          <w:ilvl w:val="0"/>
+          <w:numId w:val="3"/>
+        </w:numPr>
+        <w:pBdr>
+          <w:right w:val="single" w:sz="6" w:space="0" w:color="442312"/>
+        </w:pBdr>
+        <w:shd w:val="clear" w:color="auto" w:fill="351608"/>
+        <w:spacing w:after="0" w:line="345" w:lineRule="atLeast"/>
+        <w:ind w:left="0"/>
+        <w:textAlignment w:val="baseline"/>
+        <w:rPr>
+          <w:rFonts w:ascii="Arial" w:hAnsi="Arial" w:cs="Arial"/>
+          <w:color w:val="222222"/>
+          <w:sz w:val="29"/>
+          <w:szCs w:val="29"/>
+        </w:rPr>
+      </w:pPr>
+      <w:hyperlink r:id="rId77" w:tooltip="About CFR" w:history="1">
+        <w:r>
+          <w:rPr>
+            <w:rStyle w:val="Hyperlink"/>
+            <w:rFonts w:ascii="inherit" w:hAnsi="inherit" w:cs="Arial"/>
+            <w:color w:val="FFFFFF"/>
+            <w:sz w:val="23"/>
+            <w:szCs w:val="23"/>
+            <w:bdr w:val="none" w:sz="0" w:space="0" w:color="auto" w:frame="1"/>
+          </w:rPr>
+          <w:t>About CFR</w:t>
+        </w:r>
+      </w:hyperlink>
+    </w:p>
+    <w:p>
+      <w:pPr>
+        <w:numPr>
+          <w:ilvl w:val="0"/>
+          <w:numId w:val="4"/>
+        </w:numPr>
+        <w:spacing w:after="0" w:line="240" w:lineRule="auto"/>
+        <w:ind w:left="0"/>
+        <w:textAlignment w:val="baseline"/>
+        <w:rPr>
+          <w:rFonts w:ascii="inherit" w:hAnsi="inherit" w:cs="Arial"/>
+          <w:color w:val="D3CEC4"/>
+          <w:sz w:val="18"/>
+          <w:szCs w:val="18"/>
+        </w:rPr>
+      </w:pPr>
+      <w:hyperlink r:id="rId78" w:history="1">
+        <w:r>
+          <w:rPr>
+            <w:rStyle w:val="Hyperlink"/>
+            <w:rFonts w:ascii="inherit" w:hAnsi="inherit" w:cs="Arial"/>
+            <w:color w:val="2A69A1"/>
+            <w:sz w:val="18"/>
+            <w:szCs w:val="18"/>
+            <w:bdr w:val="none" w:sz="0" w:space="0" w:color="auto" w:frame="1"/>
+          </w:rPr>
+          <w:t>Home</w:t>
+        </w:r>
+      </w:hyperlink>
+    </w:p>
+    <w:p>
+      <w:pPr>
+        <w:numPr>
+          <w:ilvl w:val="0"/>
+          <w:numId w:val="4"/>
+        </w:numPr>
+        <w:spacing w:after="0" w:line="240" w:lineRule="auto"/>
+        <w:ind w:left="0"/>
+        <w:textAlignment w:val="baseline"/>
+        <w:rPr>
+          <w:rFonts w:ascii="inherit" w:hAnsi="inherit" w:cs="Arial"/>
+          <w:color w:val="D3CEC4"/>
+          <w:sz w:val="18"/>
+          <w:szCs w:val="18"/>
+        </w:rPr>
+      </w:pPr>
+      <w:hyperlink r:id="rId79" w:history="1">
+        <w:r>
+          <w:rPr>
+            <w:rStyle w:val="Hyperlink"/>
+            <w:rFonts w:ascii="inherit" w:hAnsi="inherit" w:cs="Arial"/>
+            <w:color w:val="2A69A1"/>
+            <w:sz w:val="18"/>
+            <w:szCs w:val="18"/>
+            <w:bdr w:val="none" w:sz="0" w:space="0" w:color="auto" w:frame="1"/>
+          </w:rPr>
+          <w:t>Eritrea</w:t>
+        </w:r>
+      </w:hyperlink>
+    </w:p>
+    <w:p>
+      <w:pPr>
+        <w:numPr>
+          <w:ilvl w:val="0"/>
+          <w:numId w:val="4"/>
+        </w:numPr>
+        <w:spacing w:after="0" w:line="240" w:lineRule="auto"/>
+        <w:ind w:left="0"/>
+        <w:textAlignment w:val="baseline"/>
+        <w:rPr>
+          <w:rFonts w:ascii="inherit" w:hAnsi="inherit" w:cs="Arial"/>
+          <w:color w:val="D3CEC4"/>
+          <w:sz w:val="18"/>
+          <w:szCs w:val="18"/>
+        </w:rPr>
+      </w:pPr>
+      <w:r>
+        <w:rPr>
+          <w:rStyle w:val="Emphasis"/>
+          <w:rFonts w:ascii="inherit" w:hAnsi="inherit" w:cs="Arial"/>
+          <w:color w:val="888888"/>
+          <w:sz w:val="18"/>
+          <w:szCs w:val="18"/>
+          <w:bdr w:val="none" w:sz="0" w:space="0" w:color="auto" w:frame="1"/>
+        </w:rPr>
+        <w:t>Authoritarianism in Eritrea and the Migrant Crisis</w:t>
+      </w:r>
+    </w:p>
+    <w:p>
+      <w:pPr>
+        <w:textAlignment w:val="baseline"/>
+        <w:rPr>
+          <w:rFonts w:ascii="Arial" w:hAnsi="Arial" w:cs="Arial"/>
+          <w:color w:val="222222"/>
+          <w:sz w:val="18"/>
+          <w:szCs w:val="18"/>
+        </w:rPr>
+      </w:pPr>
+      <w:r>
+        <w:rPr>
+          <w:rFonts w:ascii="inherit" w:hAnsi="inherit" w:cs="Arial"/>
+          <w:color w:val="888888"/>
+          <w:sz w:val="18"/>
+          <w:szCs w:val="18"/>
+          <w:bdr w:val="none" w:sz="0" w:space="0" w:color="auto" w:frame="1"/>
+        </w:rPr>
+        <w:t>Connect With Us: </w:t>
+      </w:r>
+      <w:r>
+        <w:rPr>
+          <w:rStyle w:val="apple-converted-space"/>
+          <w:rFonts w:ascii="inherit" w:hAnsi="inherit" w:cs="Arial"/>
+          <w:color w:val="888888"/>
+          <w:sz w:val="18"/>
+          <w:szCs w:val="18"/>
+          <w:bdr w:val="none" w:sz="0" w:space="0" w:color="auto" w:frame="1"/>
+        </w:rPr>
+        <w:t> </w:t>
+      </w:r>
+      <w:r>
+        <w:rPr>
+          <w:rFonts w:ascii="inherit" w:hAnsi="inherit" w:cs="Arial"/>
+          <w:noProof/>
+          <w:color w:val="2A69A1"/>
+          <w:sz w:val="18"/>
+          <w:szCs w:val="18"/>
+          <w:bdr w:val="none" w:sz="0" w:space="0" w:color="auto" w:frame="1"/>
+        </w:rPr>
+        <w:drawing>
+          <wp:inline distT="0" distB="0" distL="0" distR="0">
+            <wp:extent cx="160020" cy="160020"/>
+            <wp:effectExtent l="0" t="0" r="0" b="0"/>
+            <wp:docPr id="10" name="Picture 10" descr="Facebook">
+              <a:hlinkClick xmlns:a="http://schemas.openxmlformats.org/drawingml/2006/main" r:id="rId80" tgtFrame="&quot;_blank&quot;" tooltip="&quot;Facebook&quot;"/>
+            </wp:docPr>
+            <wp:cNvGraphicFramePr>
+              <a:graphicFrameLocks xmlns:a="http://schemas.openxmlformats.org/drawingml/2006/main" noChangeAspect="1"/>
+            </wp:cNvGraphicFramePr>
+            <a:graphic xmlns:a="http://schemas.openxmlformats.org/drawingml/2006/main">
+              <a:graphicData uri="http://schemas.openxmlformats.org/drawingml/2006/picture">
+                <pic:pic xmlns:pic="http://schemas.openxmlformats.org/drawingml/2006/picture">
+                  <pic:nvPicPr>
+                    <pic:cNvPr id="0" name="Picture 1" descr="Facebook">
+                      <a:hlinkClick r:id="rId80" tgtFrame="&quot;_blank&quot;" tooltip="&quot;Facebook&quot;"/>
+                    </pic:cNvPr>
+                    <pic:cNvPicPr>
+                      <a:picLocks noChangeAspect="1" noChangeArrowheads="1"/>
+                    </pic:cNvPicPr>
+                  </pic:nvPicPr>
+                  <pic:blipFill>
+                    <a:blip r:embed="rId81">
+                      <a:extLst>
+                        <a:ext uri="{28A0092B-C50C-407E-A947-70E740481C1C}">
+                          <a14:useLocalDpi xmlns:a14="http://schemas.microsoft.com/office/drawing/2010/main" val="0"/>
+                        </a:ext>
+                      </a:extLst>
+                    </a:blip>
+                    <a:srcRect/>
+                    <a:stretch>
+                      <a:fillRect/>
+                    </a:stretch>
+                  </pic:blipFill>
+                  <pic:spPr bwMode="auto">
+                    <a:xfrm>
+                      <a:off x="0" y="0"/>
+                      <a:ext cx="160020" cy="160020"/>
+                    </a:xfrm>
+                    <a:prstGeom prst="rect">
+                      <a:avLst/>
+                    </a:prstGeom>
+                    <a:noFill/>
+                    <a:ln>
+                      <a:noFill/>
+                    </a:ln>
+                  </pic:spPr>
+                </pic:pic>
+              </a:graphicData>
+            </a:graphic>
+          </wp:inline>
+        </w:drawing>
+      </w:r>
+      <w:r>
+        <w:rPr>
+          <w:rStyle w:val="apple-converted-space"/>
+          <w:rFonts w:ascii="inherit" w:hAnsi="inherit" w:cs="Arial"/>
+          <w:color w:val="888888"/>
+          <w:sz w:val="18"/>
+          <w:szCs w:val="18"/>
+          <w:bdr w:val="none" w:sz="0" w:space="0" w:color="auto" w:frame="1"/>
+        </w:rPr>
+        <w:t> </w:t>
+      </w:r>
+      <w:r>
+        <w:rPr>
+          <w:rFonts w:ascii="inherit" w:hAnsi="inherit" w:cs="Arial"/>
+          <w:noProof/>
+          <w:color w:val="2A69A1"/>
+          <w:sz w:val="18"/>
+          <w:szCs w:val="18"/>
+          <w:bdr w:val="none" w:sz="0" w:space="0" w:color="auto" w:frame="1"/>
+        </w:rPr>
+        <w:drawing>
+          <wp:inline distT="0" distB="0" distL="0" distR="0">
+            <wp:extent cx="160020" cy="160020"/>
+            <wp:effectExtent l="0" t="0" r="0" b="0"/>
+            <wp:docPr id="9" name="Picture 9" descr="Twitter">
+              <a:hlinkClick xmlns:a="http://schemas.openxmlformats.org/drawingml/2006/main" r:id="rId82" tgtFrame="&quot;_blank&quot;" tooltip="&quot;Twitter&quot;"/>
+            </wp:docPr>
+            <wp:cNvGraphicFramePr>
+              <a:graphicFrameLocks xmlns:a="http://schemas.openxmlformats.org/drawingml/2006/main" noChangeAspect="1"/>
+            </wp:cNvGraphicFramePr>
+            <a:graphic xmlns:a="http://schemas.openxmlformats.org/drawingml/2006/main">
+              <a:graphicData uri="http://schemas.openxmlformats.org/drawingml/2006/picture">
+                <pic:pic xmlns:pic="http://schemas.openxmlformats.org/drawingml/2006/picture">
+                  <pic:nvPicPr>
+                    <pic:cNvPr id="0" name="Picture 2" descr="Twitter">
+                      <a:hlinkClick r:id="rId82" tgtFrame="&quot;_blank&quot;" tooltip="&quot;Twitter&quot;"/>
+                    </pic:cNvPr>
+                    <pic:cNvPicPr>
+                      <a:picLocks noChangeAspect="1" noChangeArrowheads="1"/>
+                    </pic:cNvPicPr>
+                  </pic:nvPicPr>
+                  <pic:blipFill>
+                    <a:blip r:embed="rId83">
+                      <a:extLst>
+                        <a:ext uri="{28A0092B-C50C-407E-A947-70E740481C1C}">
+                          <a14:useLocalDpi xmlns:a14="http://schemas.microsoft.com/office/drawing/2010/main" val="0"/>
+                        </a:ext>
+                      </a:extLst>
+                    </a:blip>
+                    <a:srcRect/>
+                    <a:stretch>
+                      <a:fillRect/>
+                    </a:stretch>
+                  </pic:blipFill>
+                  <pic:spPr bwMode="auto">
+                    <a:xfrm>
+                      <a:off x="0" y="0"/>
+                      <a:ext cx="160020" cy="160020"/>
+                    </a:xfrm>
+                    <a:prstGeom prst="rect">
+                      <a:avLst/>
+                    </a:prstGeom>
+                    <a:noFill/>
+                    <a:ln>
+                      <a:noFill/>
+                    </a:ln>
+                  </pic:spPr>
+                </pic:pic>
+              </a:graphicData>
+            </a:graphic>
+          </wp:inline>
+        </w:drawing>
+      </w:r>
+      <w:r>
+        <w:rPr>
+          <w:rStyle w:val="apple-converted-space"/>
+          <w:rFonts w:ascii="inherit" w:hAnsi="inherit" w:cs="Arial"/>
+          <w:color w:val="888888"/>
+          <w:sz w:val="18"/>
+          <w:szCs w:val="18"/>
+          <w:bdr w:val="none" w:sz="0" w:space="0" w:color="auto" w:frame="1"/>
+        </w:rPr>
+        <w:t> </w:t>
+      </w:r>
+      <w:r>
+        <w:rPr>
+          <w:rFonts w:ascii="inherit" w:hAnsi="inherit" w:cs="Arial"/>
+          <w:noProof/>
+          <w:color w:val="2A69A1"/>
+          <w:sz w:val="18"/>
+          <w:szCs w:val="18"/>
+          <w:bdr w:val="none" w:sz="0" w:space="0" w:color="auto" w:frame="1"/>
+        </w:rPr>
+        <w:drawing>
+          <wp:inline distT="0" distB="0" distL="0" distR="0">
+            <wp:extent cx="160020" cy="160020"/>
+            <wp:effectExtent l="0" t="0" r="0" b="0"/>
+            <wp:docPr id="8" name="Picture 8" descr="LinkedIn">
+              <a:hlinkClick xmlns:a="http://schemas.openxmlformats.org/drawingml/2006/main" r:id="rId84" tgtFrame="&quot;_blank&quot;" tooltip="&quot;LinkedIn&quot;"/>
+            </wp:docPr>
+            <wp:cNvGraphicFramePr>
+              <a:graphicFrameLocks xmlns:a="http://schemas.openxmlformats.org/drawingml/2006/main" noChangeAspect="1"/>
+            </wp:cNvGraphicFramePr>
+            <a:graphic xmlns:a="http://schemas.openxmlformats.org/drawingml/2006/main">
+              <a:graphicData uri="http://schemas.openxmlformats.org/drawingml/2006/picture">
+                <pic:pic xmlns:pic="http://schemas.openxmlformats.org/drawingml/2006/picture">
+                  <pic:nvPicPr>
+                    <pic:cNvPr id="0" name="Picture 3" descr="LinkedIn">
+                      <a:hlinkClick r:id="rId84" tgtFrame="&quot;_blank&quot;" tooltip="&quot;LinkedIn&quot;"/>
+                    </pic:cNvPr>
+                    <pic:cNvPicPr>
+                      <a:picLocks noChangeAspect="1" noChangeArrowheads="1"/>
+                    </pic:cNvPicPr>
+                  </pic:nvPicPr>
+                  <pic:blipFill>
+                    <a:blip r:embed="rId85">
+                      <a:extLst>
+                        <a:ext uri="{28A0092B-C50C-407E-A947-70E740481C1C}">
+                          <a14:useLocalDpi xmlns:a14="http://schemas.microsoft.com/office/drawing/2010/main" val="0"/>
+                        </a:ext>
+                      </a:extLst>
+                    </a:blip>
+                    <a:srcRect/>
+                    <a:stretch>
+                      <a:fillRect/>
+                    </a:stretch>
+                  </pic:blipFill>
+                  <pic:spPr bwMode="auto">
+                    <a:xfrm>
+                      <a:off x="0" y="0"/>
+                      <a:ext cx="160020" cy="160020"/>
+                    </a:xfrm>
+                    <a:prstGeom prst="rect">
+                      <a:avLst/>
+                    </a:prstGeom>
+                    <a:noFill/>
+                    <a:ln>
+                      <a:noFill/>
+                    </a:ln>
+                  </pic:spPr>
+                </pic:pic>
+              </a:graphicData>
+            </a:graphic>
+          </wp:inline>
+        </w:drawing>
+      </w:r>
+      <w:r>
+        <w:rPr>
+          <w:rStyle w:val="apple-converted-space"/>
+          <w:rFonts w:ascii="inherit" w:hAnsi="inherit" w:cs="Arial"/>
+          <w:color w:val="888888"/>
+          <w:sz w:val="18"/>
+          <w:szCs w:val="18"/>
+          <w:bdr w:val="none" w:sz="0" w:space="0" w:color="auto" w:frame="1"/>
+        </w:rPr>
+        <w:t> </w:t>
+      </w:r>
+      <w:r>
+        <w:rPr>
+          <w:rFonts w:ascii="inherit" w:hAnsi="inherit" w:cs="Arial"/>
+          <w:noProof/>
+          <w:color w:val="2A69A1"/>
+          <w:sz w:val="18"/>
+          <w:szCs w:val="18"/>
+          <w:bdr w:val="none" w:sz="0" w:space="0" w:color="auto" w:frame="1"/>
+        </w:rPr>
+        <w:drawing>
+          <wp:inline distT="0" distB="0" distL="0" distR="0">
+            <wp:extent cx="160020" cy="160020"/>
+            <wp:effectExtent l="0" t="0" r="0" b="0"/>
+            <wp:docPr id="7" name="Picture 7" descr="cfr rss feed">
+              <a:hlinkClick xmlns:a="http://schemas.openxmlformats.org/drawingml/2006/main" r:id="rId86" tooltip="&quot;Rss&quot;"/>
+            </wp:docPr>
+            <wp:cNvGraphicFramePr>
+              <a:graphicFrameLocks xmlns:a="http://schemas.openxmlformats.org/drawingml/2006/main" noChangeAspect="1"/>
+            </wp:cNvGraphicFramePr>
+            <a:graphic xmlns:a="http://schemas.openxmlformats.org/drawingml/2006/main">
+              <a:graphicData uri="http://schemas.openxmlformats.org/drawingml/2006/picture">
+                <pic:pic xmlns:pic="http://schemas.openxmlformats.org/drawingml/2006/picture">
+                  <pic:nvPicPr>
+                    <pic:cNvPr id="0" name="Picture 4" descr="cfr rss feed">
+                      <a:hlinkClick r:id="rId86" tooltip="&quot;Rss&quot;"/>
+                    </pic:cNvPr>
+                    <pic:cNvPicPr>
+                      <a:picLocks noChangeAspect="1" noChangeArrowheads="1"/>
+                    </pic:cNvPicPr>
+                  </pic:nvPicPr>
+                  <pic:blipFill>
+                    <a:blip r:embed="rId87">
+                      <a:extLst>
+                        <a:ext uri="{28A0092B-C50C-407E-A947-70E740481C1C}">
+                          <a14:useLocalDpi xmlns:a14="http://schemas.microsoft.com/office/drawing/2010/main" val="0"/>
+                        </a:ext>
+                      </a:extLst>
+                    </a:blip>
+                    <a:srcRect/>
+                    <a:stretch>
+                      <a:fillRect/>
+                    </a:stretch>
+                  </pic:blipFill>
+                  <pic:spPr bwMode="auto">
+                    <a:xfrm>
+                      <a:off x="0" y="0"/>
+                      <a:ext cx="160020" cy="160020"/>
+                    </a:xfrm>
+                    <a:prstGeom prst="rect">
+                      <a:avLst/>
+                    </a:prstGeom>
+                    <a:noFill/>
+                    <a:ln>
+                      <a:noFill/>
+                    </a:ln>
+                  </pic:spPr>
+                </pic:pic>
+              </a:graphicData>
+            </a:graphic>
+          </wp:inline>
+        </w:drawing>
+      </w:r>
+      <w:r>
+        <w:rPr>
+          <w:rStyle w:val="apple-converted-space"/>
+          <w:rFonts w:ascii="inherit" w:hAnsi="inherit" w:cs="Arial"/>
+          <w:color w:val="888888"/>
+          <w:sz w:val="18"/>
+          <w:szCs w:val="18"/>
+          <w:bdr w:val="none" w:sz="0" w:space="0" w:color="auto" w:frame="1"/>
+        </w:rPr>
+        <w:t> </w:t>
+      </w:r>
+      <w:r>
+        <w:rPr>
+          <w:rFonts w:ascii="inherit" w:hAnsi="inherit" w:cs="Arial"/>
+          <w:noProof/>
+          <w:color w:val="2A69A1"/>
+          <w:sz w:val="18"/>
+          <w:szCs w:val="18"/>
+          <w:bdr w:val="none" w:sz="0" w:space="0" w:color="auto" w:frame="1"/>
+        </w:rPr>
+        <w:drawing>
+          <wp:inline distT="0" distB="0" distL="0" distR="0">
+            <wp:extent cx="160020" cy="160020"/>
+            <wp:effectExtent l="0" t="0" r="0" b="0"/>
+            <wp:docPr id="6" name="Picture 6" descr="cfr youtube channel">
+              <a:hlinkClick xmlns:a="http://schemas.openxmlformats.org/drawingml/2006/main" r:id="rId88" tgtFrame="&quot;_blank&quot;" tooltip="&quot;Youtube&quot;"/>
+            </wp:docPr>
+            <wp:cNvGraphicFramePr>
+              <a:graphicFrameLocks xmlns:a="http://schemas.openxmlformats.org/drawingml/2006/main" noChangeAspect="1"/>
+            </wp:cNvGraphicFramePr>
+            <a:graphic xmlns:a="http://schemas.openxmlformats.org/drawingml/2006/main">
+              <a:graphicData uri="http://schemas.openxmlformats.org/drawingml/2006/picture">
+                <pic:pic xmlns:pic="http://schemas.openxmlformats.org/drawingml/2006/picture">
+                  <pic:nvPicPr>
+                    <pic:cNvPr id="0" name="Picture 5" descr="cfr youtube channel">
+                      <a:hlinkClick r:id="rId88" tgtFrame="&quot;_blank&quot;" tooltip="&quot;Youtube&quot;"/>
+                    </pic:cNvPr>
+                    <pic:cNvPicPr>
+                      <a:picLocks noChangeAspect="1" noChangeArrowheads="1"/>
+                    </pic:cNvPicPr>
+                  </pic:nvPicPr>
+                  <pic:blipFill>
+                    <a:blip r:embed="rId89">
+                      <a:extLst>
+                        <a:ext uri="{28A0092B-C50C-407E-A947-70E740481C1C}">
+                          <a14:useLocalDpi xmlns:a14="http://schemas.microsoft.com/office/drawing/2010/main" val="0"/>
+                        </a:ext>
+                      </a:extLst>
+                    </a:blip>
+                    <a:srcRect/>
+                    <a:stretch>
+                      <a:fillRect/>
+                    </a:stretch>
+                  </pic:blipFill>
+                  <pic:spPr bwMode="auto">
+                    <a:xfrm>
+                      <a:off x="0" y="0"/>
+                      <a:ext cx="160020" cy="160020"/>
+                    </a:xfrm>
+                    <a:prstGeom prst="rect">
+                      <a:avLst/>
+                    </a:prstGeom>
+                    <a:noFill/>
+                    <a:ln>
+                      <a:noFill/>
+                    </a:ln>
+                  </pic:spPr>
+                </pic:pic>
+              </a:graphicData>
+            </a:graphic>
+          </wp:inline>
+        </w:drawing>
+      </w:r>
+      <w:r>
+        <w:rPr>
+          <w:rStyle w:val="apple-converted-space"/>
+          <w:rFonts w:ascii="inherit" w:hAnsi="inherit" w:cs="Arial"/>
+          <w:color w:val="888888"/>
+          <w:sz w:val="18"/>
+          <w:szCs w:val="18"/>
+          <w:bdr w:val="none" w:sz="0" w:space="0" w:color="auto" w:frame="1"/>
+        </w:rPr>
+        <w:t> </w:t>
+      </w:r>
+      <w:r>
+        <w:rPr>
+          <w:rFonts w:ascii="inherit" w:hAnsi="inherit" w:cs="Arial"/>
+          <w:noProof/>
+          <w:color w:val="2A69A1"/>
+          <w:sz w:val="18"/>
+          <w:szCs w:val="18"/>
+          <w:bdr w:val="none" w:sz="0" w:space="0" w:color="auto" w:frame="1"/>
+        </w:rPr>
+        <w:drawing>
+          <wp:inline distT="0" distB="0" distL="0" distR="0">
+            <wp:extent cx="160020" cy="160020"/>
+            <wp:effectExtent l="0" t="0" r="0" b="0"/>
+            <wp:docPr id="5" name="Picture 5" descr="CFR Newsletters">
+              <a:hlinkClick xmlns:a="http://schemas.openxmlformats.org/drawingml/2006/main" r:id="rId90" tooltip="&quot;CFR Newsletters&quot;"/>
+            </wp:docPr>
+            <wp:cNvGraphicFramePr>
+              <a:graphicFrameLocks xmlns:a="http://schemas.openxmlformats.org/drawingml/2006/main" noChangeAspect="1"/>
+            </wp:cNvGraphicFramePr>
+            <a:graphic xmlns:a="http://schemas.openxmlformats.org/drawingml/2006/main">
+              <a:graphicData uri="http://schemas.openxmlformats.org/drawingml/2006/picture">
+                <pic:pic xmlns:pic="http://schemas.openxmlformats.org/drawingml/2006/picture">
+                  <pic:nvPicPr>
+                    <pic:cNvPr id="0" name="Picture 6" descr="CFR Newsletters">
+                      <a:hlinkClick r:id="rId90" tooltip="&quot;CFR Newsletters&quot;"/>
+                    </pic:cNvPr>
+                    <pic:cNvPicPr>
+                      <a:picLocks noChangeAspect="1" noChangeArrowheads="1"/>
+                    </pic:cNvPicPr>
+                  </pic:nvPicPr>
+                  <pic:blipFill>
+                    <a:blip r:embed="rId91">
+                      <a:extLst>
+                        <a:ext uri="{28A0092B-C50C-407E-A947-70E740481C1C}">
+                          <a14:useLocalDpi xmlns:a14="http://schemas.microsoft.com/office/drawing/2010/main" val="0"/>
+                        </a:ext>
+                      </a:extLst>
+                    </a:blip>
+                    <a:srcRect/>
+                    <a:stretch>
+                      <a:fillRect/>
+                    </a:stretch>
+                  </pic:blipFill>
+                  <pic:spPr bwMode="auto">
+                    <a:xfrm>
+                      <a:off x="0" y="0"/>
+                      <a:ext cx="160020" cy="160020"/>
+                    </a:xfrm>
+                    <a:prstGeom prst="rect">
+                      <a:avLst/>
+                    </a:prstGeom>
+                    <a:noFill/>
+                    <a:ln>
+                      <a:noFill/>
+                    </a:ln>
+                  </pic:spPr>
+                </pic:pic>
+              </a:graphicData>
+            </a:graphic>
+          </wp:inline>
+        </w:drawing>
+      </w:r>
+    </w:p>
+    <w:p>
+      <w:pPr>
+        <w:pStyle w:val="Heading2"/>
+        <w:shd w:val="clear" w:color="auto" w:fill="F8F5EF"/>
+        <w:spacing w:before="0" w:beforeAutospacing="0" w:after="0" w:afterAutospacing="0" w:line="825" w:lineRule="atLeast"/>
+        <w:textAlignment w:val="baseline"/>
+        <w:rPr>
+          <w:rFonts w:ascii="Georgia" w:hAnsi="Georgia" w:cs="Arial"/>
+          <w:b w:val="0"/>
+          <w:bCs w:val="0"/>
+          <w:color w:val="222222"/>
+          <w:spacing w:val="5"/>
+          <w:sz w:val="60"/>
+          <w:szCs w:val="60"/>
+        </w:rPr>
+      </w:pPr>
+      <w:hyperlink r:id="rId92" w:history="1">
+        <w:r>
+          <w:rPr>
+            <w:rStyle w:val="Hyperlink"/>
+            <w:rFonts w:ascii="inherit" w:hAnsi="inherit" w:cs="Arial"/>
+            <w:b w:val="0"/>
+            <w:bCs w:val="0"/>
+            <w:color w:val="222222"/>
+            <w:spacing w:val="5"/>
+            <w:sz w:val="60"/>
+            <w:szCs w:val="60"/>
+            <w:bdr w:val="none" w:sz="0" w:space="0" w:color="auto" w:frame="1"/>
+          </w:rPr>
+          <w:t>CFR Backgrounders</w:t>
+        </w:r>
+      </w:hyperlink>
+    </w:p>
+    <w:p>
+      <w:pPr>
+        <w:pStyle w:val="z-TopofForm"/>
+      </w:pPr>
+      <w:r>
+        <w:t>Top of Form</w:t>
+      </w:r>
+    </w:p>
+    <w:p>
+      <w:pPr>
+        <w:shd w:val="clear" w:color="auto" w:fill="F8F5EF"/>
+        <w:spacing w:line="825" w:lineRule="atLeast"/>
+        <w:ind w:right="45"/>
+        <w:textAlignment w:val="baseline"/>
+        <w:rPr>
+          <w:rStyle w:val="search-control"/>
+          <w:rFonts w:ascii="inherit" w:hAnsi="inherit" w:cs="Helvetica"/>
+          <w:sz w:val="24"/>
+          <w:szCs w:val="24"/>
+          <w:bdr w:val="none" w:sz="0" w:space="0" w:color="auto" w:frame="1"/>
+        </w:rPr>
+      </w:pPr>
+      <w:r>
+        <w:rPr>
+          <w:rStyle w:val="search-control"/>
+          <w:rFonts w:ascii="inherit" w:hAnsi="inherit" w:cs="Helvetica"/>
+          <w:color w:val="222222"/>
+          <w:bdr w:val="none" w:sz="0" w:space="0" w:color="auto" w:frame="1"/>
+        </w:rPr>
+        <w:object w:dxaOrig="225" w:dyaOrig="225">
+          <v:shape id="_x0000_i1047" type="#_x0000_t75" style="width:1in;height:18pt" o:ole="">
+            <v:imagedata r:id="rId65" o:title=""/>
+          </v:shape>
+          <w:control r:id="rId93" w:name="DefaultOcxName2" w:shapeid="_x0000_i1047"/>
+        </w:object>
+      </w:r>
+    </w:p>
+    <w:p>
+      <w:pPr>
+        <w:pStyle w:val="z-BottomofForm"/>
+      </w:pPr>
+      <w:r>
+        <w:lastRenderedPageBreak/>
+        <w:t>Bottom of Form</w:t>
+      </w:r>
+    </w:p>
+    <w:p>
+      <w:pPr>
+        <w:spacing w:line="240" w:lineRule="auto"/>
+        <w:textAlignment w:val="baseline"/>
+        <w:rPr>
+          <w:rFonts w:ascii="Helvetica" w:hAnsi="Helvetica"/>
+        </w:rPr>
+      </w:pPr>
+      <w:r>
+        <w:rPr>
+          <w:rFonts w:ascii="inherit" w:hAnsi="inherit" w:cs="Helvetica"/>
+          <w:noProof/>
+          <w:color w:val="222222"/>
+          <w:bdr w:val="none" w:sz="0" w:space="0" w:color="auto" w:frame="1"/>
+        </w:rPr>
+        <w:drawing>
+          <wp:inline distT="0" distB="0" distL="0" distR="0">
+            <wp:extent cx="11049000" cy="6004560"/>
+            <wp:effectExtent l="0" t="0" r="0" b="0"/>
+            <wp:docPr id="4" name="Picture 4" descr="Authoritarianism in Eritrea and the Migrant Crisis"/>
+            <wp:cNvGraphicFramePr>
+              <a:graphicFrameLocks xmlns:a="http://schemas.openxmlformats.org/drawingml/2006/main" noChangeAspect="1"/>
+            </wp:cNvGraphicFramePr>
+            <a:graphic xmlns:a="http://schemas.openxmlformats.org/drawingml/2006/main">
+              <a:graphicData uri="http://schemas.openxmlformats.org/drawingml/2006/picture">
+                <pic:pic xmlns:pic="http://schemas.openxmlformats.org/drawingml/2006/picture">
+                  <pic:nvPicPr>
+                    <pic:cNvPr id="0" name="Picture 7" descr="Authoritarianism in Eritrea and the Migrant Crisis"/>
+                    <pic:cNvPicPr>
+                      <a:picLocks noChangeAspect="1" noChangeArrowheads="1"/>
+                    </pic:cNvPicPr>
+                  </pic:nvPicPr>
+                  <pic:blipFill>
+                    <a:blip r:embed="rId94">
+                      <a:extLst>
+                        <a:ext uri="{28A0092B-C50C-407E-A947-70E740481C1C}">
+                          <a14:useLocalDpi xmlns:a14="http://schemas.microsoft.com/office/drawing/2010/main" val="0"/>
+                        </a:ext>
+                      </a:extLst>
+                    </a:blip>
+                    <a:srcRect/>
+                    <a:stretch>
+                      <a:fillRect/>
+                    </a:stretch>
+                  </pic:blipFill>
+                  <pic:spPr bwMode="auto">
+                    <a:xfrm>
+                      <a:off x="0" y="0"/>
+                      <a:ext cx="11049000" cy="6004560"/>
+                    </a:xfrm>
+                    <a:prstGeom prst="rect">
+                      <a:avLst/>
+                    </a:prstGeom>
+                    <a:noFill/>
+                    <a:ln>
+                      <a:noFill/>
+                    </a:ln>
+                  </pic:spPr>
+                </pic:pic>
+              </a:graphicData>
+            </a:graphic>
+          </wp:inline>
+        </w:drawing>
+      </w:r>
+    </w:p>
+    <w:p>
+      <w:pPr>
+        <w:pStyle w:val="Heading2"/>
+        <w:spacing w:before="0" w:beforeAutospacing="0" w:after="15" w:afterAutospacing="0"/>
+        <w:textAlignment w:val="baseline"/>
+        <w:rPr>
+          <w:rFonts w:ascii="Georgia" w:hAnsi="Georgia" w:cs="Helvetica"/>
+          <w:b w:val="0"/>
+          <w:bCs w:val="0"/>
+          <w:color w:val="FFFFFF"/>
+          <w:spacing w:val="-15"/>
+        </w:rPr>
+      </w:pPr>
+      <w:r>
+        <w:rPr>
+          <w:rFonts w:ascii="Georgia" w:hAnsi="Georgia" w:cs="Helvetica"/>
+          <w:b w:val="0"/>
+          <w:bCs w:val="0"/>
+          <w:color w:val="FFFFFF"/>
+          <w:spacing w:val="-15"/>
+        </w:rPr>
+        <w:t>Authoritarianism in Eritrea and the Migrant Crisis</w:t>
+      </w:r>
+    </w:p>
+    <w:p>
+      <w:pPr>
+        <w:pStyle w:val="pub-info"/>
+        <w:spacing w:before="0" w:beforeAutospacing="0" w:after="0" w:afterAutospacing="0" w:line="315" w:lineRule="atLeast"/>
+        <w:textAlignment w:val="baseline"/>
+        <w:rPr>
+          <w:rFonts w:ascii="Arial" w:hAnsi="Arial" w:cs="Arial"/>
+          <w:color w:val="222222"/>
+          <w:sz w:val="22"/>
+          <w:szCs w:val="22"/>
+        </w:rPr>
+      </w:pPr>
+      <w:r>
+        <w:rPr>
+          <w:rFonts w:ascii="Arial" w:hAnsi="Arial" w:cs="Arial"/>
+          <w:color w:val="222222"/>
+          <w:sz w:val="22"/>
+          <w:szCs w:val="22"/>
+        </w:rPr>
+        <w:t>Author:</w:t>
+      </w:r>
+      <w:r>
+        <w:rPr>
+          <w:rStyle w:val="apple-converted-space"/>
+          <w:rFonts w:ascii="Arial" w:eastAsiaTheme="majorEastAsia" w:hAnsi="Arial" w:cs="Arial"/>
+          <w:color w:val="222222"/>
+          <w:sz w:val="22"/>
+          <w:szCs w:val="22"/>
+        </w:rPr>
+        <w:t> </w:t>
+      </w:r>
+      <w:hyperlink r:id="rId95" w:history="1">
+        <w:r>
+          <w:rPr>
+            <w:rStyle w:val="Hyperlink"/>
+            <w:rFonts w:ascii="inherit" w:hAnsi="inherit" w:cs="Arial"/>
+            <w:color w:val="FFFFFF"/>
+            <w:sz w:val="22"/>
+            <w:szCs w:val="22"/>
+            <w:bdr w:val="none" w:sz="0" w:space="0" w:color="auto" w:frame="1"/>
+          </w:rPr>
+          <w:t>Zachary Laub</w:t>
+        </w:r>
+      </w:hyperlink>
+      <w:r>
+        <w:rPr>
+          <w:rFonts w:ascii="Arial" w:hAnsi="Arial" w:cs="Arial"/>
+          <w:color w:val="222222"/>
+          <w:sz w:val="22"/>
+          <w:szCs w:val="22"/>
+        </w:rPr>
+        <w:t>, Online Writer/Editor</w:t>
+      </w:r>
+      <w:r>
+        <w:rPr>
+          <w:rFonts w:ascii="Arial" w:hAnsi="Arial" w:cs="Arial"/>
+          <w:color w:val="222222"/>
+          <w:sz w:val="22"/>
+          <w:szCs w:val="22"/>
+        </w:rPr>
+        <w:br/>
+        <w:t>Updated: September 16, 2016</w:t>
+      </w:r>
+    </w:p>
+    <w:p>
+      <w:pPr>
+        <w:textAlignment w:val="baseline"/>
+        <w:rPr>
+          <w:rFonts w:ascii="Helvetica" w:hAnsi="Helvetica" w:cs="Helvetica"/>
+          <w:color w:val="222222"/>
+          <w:sz w:val="24"/>
+          <w:szCs w:val="24"/>
+        </w:rPr>
+      </w:pPr>
+      <w:r>
+        <w:rPr>
+          <w:rFonts w:ascii="Arial" w:hAnsi="Arial" w:cs="Arial"/>
+          <w:i/>
+          <w:iCs/>
+          <w:color w:val="888888"/>
+          <w:sz w:val="18"/>
+          <w:szCs w:val="18"/>
+        </w:rPr>
+        <w:t>Darrin Zammit Lupi/Reuters</w:t>
+      </w:r>
+    </w:p>
+    <w:p>
+      <w:pPr>
+        <w:numPr>
+          <w:ilvl w:val="0"/>
+          <w:numId w:val="5"/>
+        </w:numPr>
+        <w:pBdr>
+          <w:top w:val="single" w:sz="6" w:space="5" w:color="F8F5EF"/>
+          <w:bottom w:val="single" w:sz="6" w:space="5" w:color="F8F5EF"/>
+        </w:pBdr>
+        <w:spacing w:after="0" w:line="315" w:lineRule="atLeast"/>
+        <w:ind w:left="0"/>
+        <w:textAlignment w:val="baseline"/>
+        <w:rPr>
+          <w:rFonts w:ascii="inherit" w:hAnsi="inherit" w:cs="Times New Roman"/>
+          <w:color w:val="222222"/>
+          <w:sz w:val="23"/>
+          <w:szCs w:val="23"/>
+        </w:rPr>
+      </w:pPr>
+      <w:hyperlink r:id="rId96" w:anchor="share" w:tooltip="Facebook" w:history="1">
+        <w:r>
+          <w:rPr>
+            <w:rStyle w:val="Hyperlink"/>
+            <w:rFonts w:ascii="Arial" w:hAnsi="Arial" w:cs="Arial"/>
+            <w:color w:val="888888"/>
+            <w:spacing w:val="5"/>
+            <w:sz w:val="23"/>
+            <w:szCs w:val="23"/>
+            <w:bdr w:val="none" w:sz="0" w:space="0" w:color="auto" w:frame="1"/>
+          </w:rPr>
+          <w:t>Share</w:t>
+        </w:r>
+      </w:hyperlink>
+    </w:p>
+    <w:p>
+      <w:pPr>
+        <w:numPr>
+          <w:ilvl w:val="0"/>
+          <w:numId w:val="5"/>
+        </w:numPr>
+        <w:pBdr>
+          <w:bottom w:val="single" w:sz="6" w:space="5" w:color="F8F5EF"/>
+        </w:pBdr>
+        <w:spacing w:after="0" w:line="315" w:lineRule="atLeast"/>
+        <w:ind w:left="0"/>
+        <w:textAlignment w:val="baseline"/>
+        <w:rPr>
+          <w:rFonts w:ascii="inherit" w:hAnsi="inherit"/>
+          <w:color w:val="222222"/>
+          <w:sz w:val="23"/>
+          <w:szCs w:val="23"/>
+        </w:rPr>
+      </w:pPr>
+      <w:hyperlink r:id="rId97" w:anchor="share" w:tooltip="Twitter" w:history="1">
+        <w:r>
+          <w:rPr>
+            <w:rStyle w:val="Hyperlink"/>
+            <w:rFonts w:ascii="Arial" w:hAnsi="Arial" w:cs="Arial"/>
+            <w:color w:val="888888"/>
+            <w:spacing w:val="5"/>
+            <w:sz w:val="23"/>
+            <w:szCs w:val="23"/>
+            <w:bdr w:val="none" w:sz="0" w:space="0" w:color="auto" w:frame="1"/>
+          </w:rPr>
+          <w:t>Tweet</w:t>
+        </w:r>
+      </w:hyperlink>
+    </w:p>
+    <w:p>
+      <w:pPr>
+        <w:numPr>
+          <w:ilvl w:val="0"/>
+          <w:numId w:val="5"/>
+        </w:numPr>
+        <w:pBdr>
+          <w:bottom w:val="single" w:sz="6" w:space="5" w:color="F8F5EF"/>
+        </w:pBdr>
+        <w:spacing w:after="0" w:line="315" w:lineRule="atLeast"/>
+        <w:ind w:left="0"/>
+        <w:textAlignment w:val="baseline"/>
+        <w:rPr>
+          <w:rFonts w:ascii="inherit" w:hAnsi="inherit"/>
+          <w:color w:val="222222"/>
+          <w:sz w:val="23"/>
+          <w:szCs w:val="23"/>
+        </w:rPr>
+      </w:pPr>
+      <w:hyperlink r:id="rId98" w:anchor="share" w:tooltip="Linkedin" w:history="1">
+        <w:r>
+          <w:rPr>
+            <w:rStyle w:val="Hyperlink"/>
+            <w:rFonts w:ascii="Arial" w:hAnsi="Arial" w:cs="Arial"/>
+            <w:color w:val="888888"/>
+            <w:spacing w:val="5"/>
+            <w:sz w:val="23"/>
+            <w:szCs w:val="23"/>
+            <w:bdr w:val="none" w:sz="0" w:space="0" w:color="auto" w:frame="1"/>
+          </w:rPr>
+          <w:t>Post</w:t>
+        </w:r>
+      </w:hyperlink>
+    </w:p>
+    <w:p>
+      <w:pPr>
+        <w:numPr>
+          <w:ilvl w:val="0"/>
+          <w:numId w:val="5"/>
+        </w:numPr>
+        <w:pBdr>
+          <w:bottom w:val="single" w:sz="6" w:space="5" w:color="F8F5EF"/>
+        </w:pBdr>
+        <w:spacing w:after="0" w:line="315" w:lineRule="atLeast"/>
+        <w:ind w:left="0"/>
+        <w:textAlignment w:val="baseline"/>
+        <w:rPr>
+          <w:rFonts w:ascii="inherit" w:hAnsi="inherit"/>
+          <w:color w:val="222222"/>
+          <w:sz w:val="23"/>
+          <w:szCs w:val="23"/>
+        </w:rPr>
+      </w:pPr>
+      <w:hyperlink r:id="rId99" w:anchor="share" w:tooltip="Email" w:history="1">
+        <w:r>
+          <w:rPr>
+            <w:rStyle w:val="Hyperlink"/>
+            <w:rFonts w:ascii="Arial" w:hAnsi="Arial" w:cs="Arial"/>
+            <w:color w:val="888888"/>
+            <w:spacing w:val="5"/>
+            <w:sz w:val="23"/>
+            <w:szCs w:val="23"/>
+            <w:bdr w:val="none" w:sz="0" w:space="0" w:color="auto" w:frame="1"/>
+          </w:rPr>
+          <w:t>Email</w:t>
+        </w:r>
+      </w:hyperlink>
+    </w:p>
+    <w:p>
+      <w:pPr>
+        <w:numPr>
+          <w:ilvl w:val="0"/>
+          <w:numId w:val="5"/>
+        </w:numPr>
+        <w:pBdr>
+          <w:bottom w:val="single" w:sz="6" w:space="5" w:color="F8F5EF"/>
+        </w:pBdr>
+        <w:spacing w:after="0" w:line="315" w:lineRule="atLeast"/>
+        <w:ind w:left="0"/>
+        <w:textAlignment w:val="baseline"/>
+        <w:rPr>
+          <w:rFonts w:ascii="inherit" w:hAnsi="inherit"/>
+          <w:color w:val="222222"/>
+          <w:sz w:val="23"/>
+          <w:szCs w:val="23"/>
+        </w:rPr>
+      </w:pPr>
+      <w:hyperlink r:id="rId100" w:anchor="share" w:tooltip="Print" w:history="1">
+        <w:r>
+          <w:rPr>
+            <w:rStyle w:val="Hyperlink"/>
+            <w:rFonts w:ascii="Arial" w:hAnsi="Arial" w:cs="Arial"/>
+            <w:color w:val="888888"/>
+            <w:spacing w:val="5"/>
+            <w:sz w:val="23"/>
+            <w:szCs w:val="23"/>
+            <w:bdr w:val="none" w:sz="0" w:space="0" w:color="auto" w:frame="1"/>
+          </w:rPr>
+          <w:t>Print</w:t>
+        </w:r>
+      </w:hyperlink>
+    </w:p>
+    <w:p>
+      <w:pPr>
+        <w:numPr>
+          <w:ilvl w:val="0"/>
+          <w:numId w:val="5"/>
+        </w:numPr>
+        <w:pBdr>
+          <w:bottom w:val="single" w:sz="6" w:space="5" w:color="F8F5EF"/>
+        </w:pBdr>
+        <w:spacing w:after="0" w:line="315" w:lineRule="atLeast"/>
+        <w:ind w:left="0"/>
+        <w:textAlignment w:val="baseline"/>
+        <w:rPr>
+          <w:rFonts w:ascii="inherit" w:hAnsi="inherit"/>
+          <w:color w:val="222222"/>
+          <w:sz w:val="23"/>
+          <w:szCs w:val="23"/>
+        </w:rPr>
+      </w:pPr>
+      <w:hyperlink r:id="rId101" w:history="1">
+        <w:r>
+          <w:rPr>
+            <w:rStyle w:val="Hyperlink"/>
+            <w:rFonts w:ascii="Arial" w:hAnsi="Arial" w:cs="Arial"/>
+            <w:color w:val="888888"/>
+            <w:spacing w:val="5"/>
+            <w:sz w:val="23"/>
+            <w:szCs w:val="23"/>
+            <w:bdr w:val="none" w:sz="0" w:space="0" w:color="auto" w:frame="1"/>
+          </w:rPr>
+          <w:t>Cite</w:t>
+        </w:r>
+      </w:hyperlink>
+    </w:p>
+    <w:p>
+      <w:pPr>
+        <w:pStyle w:val="NormalWeb"/>
+        <w:spacing w:before="0" w:beforeAutospacing="0" w:after="0" w:afterAutospacing="0" w:line="375" w:lineRule="atLeast"/>
+        <w:ind w:left="2160"/>
+        <w:textAlignment w:val="baseline"/>
+        <w:rPr>
+          <w:rFonts w:ascii="Georgia" w:hAnsi="Georgia"/>
+          <w:color w:val="222222"/>
+        </w:rPr>
+      </w:pPr>
+      <w:r>
+        <w:rPr>
+          <w:rFonts w:ascii="Georgia" w:hAnsi="Georgia"/>
+          <w:color w:val="222222"/>
+        </w:rPr>
+        <w:t>Tens of thousands of Eritreans have arrived at Europe's shores in recent years seeking asylum. They make up a significant share of the unprecedented stream of migrants and refugees making their way to the European Union, undertaking dangerous journeys while </w:t>
+      </w:r>
+      <w:hyperlink r:id="rId102" w:history="1">
+        <w:r>
+          <w:rPr>
+            <w:rStyle w:val="Hyperlink"/>
+            <w:rFonts w:ascii="inherit" w:hAnsi="inherit"/>
+            <w:color w:val="2A69A1"/>
+            <w:bdr w:val="none" w:sz="0" w:space="0" w:color="auto" w:frame="1"/>
+          </w:rPr>
+          <w:t>challenging the bloc</w:t>
+        </w:r>
+      </w:hyperlink>
+      <w:r>
+        <w:rPr>
+          <w:rFonts w:ascii="Georgia" w:hAnsi="Georgia"/>
+          <w:color w:val="222222"/>
+        </w:rPr>
+        <w:t> to find a collective response consistent with the protection principles embodied in international law.</w:t>
+      </w:r>
+    </w:p>
+    <w:p>
+      <w:pPr>
+        <w:pStyle w:val="NormalWeb"/>
+        <w:spacing w:before="0" w:beforeAutospacing="0" w:after="0" w:afterAutospacing="0" w:line="375" w:lineRule="atLeast"/>
+        <w:ind w:left="2160"/>
+        <w:textAlignment w:val="baseline"/>
+        <w:rPr>
+          <w:rFonts w:ascii="Georgia" w:hAnsi="Georgia"/>
+          <w:color w:val="222222"/>
+        </w:rPr>
+      </w:pPr>
+      <w:r>
+        <w:rPr>
+          <w:rFonts w:ascii="Georgia" w:hAnsi="Georgia"/>
+          <w:color w:val="222222"/>
+        </w:rPr>
+        <w:t>Many more Eritreans reside in neighboring Ethiopia and Sudan, bringing the diaspora to about half a million, and making the country of six million people “one of the world’s </w:t>
+      </w:r>
+      <w:hyperlink r:id="rId103" w:tgtFrame="_blank" w:history="1">
+        <w:r>
+          <w:rPr>
+            <w:rStyle w:val="Hyperlink"/>
+            <w:rFonts w:ascii="inherit" w:hAnsi="inherit"/>
+            <w:color w:val="2A69A1"/>
+            <w:bdr w:val="none" w:sz="0" w:space="0" w:color="auto" w:frame="1"/>
+          </w:rPr>
+          <w:t>fastest-emptying nations</w:t>
+        </w:r>
+      </w:hyperlink>
+      <w:r>
+        <w:rPr>
+          <w:rFonts w:ascii="Georgia" w:hAnsi="Georgia"/>
+          <w:color w:val="222222"/>
+        </w:rPr>
+        <w:t>,” according to the </w:t>
+      </w:r>
+      <w:r>
+        <w:rPr>
+          <w:rStyle w:val="Emphasis"/>
+          <w:rFonts w:ascii="inherit" w:eastAsiaTheme="majorEastAsia" w:hAnsi="inherit"/>
+          <w:color w:val="222222"/>
+          <w:bdr w:val="none" w:sz="0" w:space="0" w:color="auto" w:frame="1"/>
+        </w:rPr>
+        <w:t>Wall Street Journal</w:t>
+      </w:r>
+      <w:r>
+        <w:rPr>
+          <w:rFonts w:ascii="Georgia" w:hAnsi="Georgia"/>
+          <w:color w:val="222222"/>
+        </w:rPr>
+        <w:t>. The scale of the migration has heightened Western interest in conditions inside one of the world's most closed countries, where those who have fled describe a long-standing system of forced labor, among other human rights violations, that a</w:t>
+      </w:r>
+      <w:r>
+        <w:rPr>
+          <w:rStyle w:val="apple-converted-space"/>
+          <w:rFonts w:ascii="Georgia" w:eastAsiaTheme="majorEastAsia" w:hAnsi="Georgia"/>
+          <w:color w:val="222222"/>
+        </w:rPr>
+        <w:t> </w:t>
+      </w:r>
+      <w:hyperlink r:id="rId104" w:tgtFrame="_blank" w:history="1">
+        <w:r>
+          <w:rPr>
+            <w:rStyle w:val="Hyperlink"/>
+            <w:rFonts w:ascii="inherit" w:hAnsi="inherit"/>
+            <w:color w:val="2A69A1"/>
+            <w:bdr w:val="none" w:sz="0" w:space="0" w:color="auto" w:frame="1"/>
+          </w:rPr>
+          <w:t>UN commission</w:t>
+        </w:r>
+      </w:hyperlink>
+      <w:r>
+        <w:rPr>
+          <w:rStyle w:val="apple-converted-space"/>
+          <w:rFonts w:ascii="Georgia" w:eastAsiaTheme="majorEastAsia" w:hAnsi="Georgia"/>
+          <w:color w:val="222222"/>
+        </w:rPr>
+        <w:t> </w:t>
+      </w:r>
+      <w:r>
+        <w:rPr>
+          <w:rFonts w:ascii="Georgia" w:hAnsi="Georgia"/>
+          <w:color w:val="222222"/>
+        </w:rPr>
+        <w:t>said “may constitute crimes against humanity.”  </w:t>
+      </w:r>
+    </w:p>
+    <w:p>
+      <w:pPr>
+        <w:spacing w:line="405" w:lineRule="atLeast"/>
+        <w:textAlignment w:val="baseline"/>
+        <w:rPr>
+          <w:rFonts w:ascii="Georgia" w:hAnsi="Georgia"/>
+          <w:i/>
+          <w:iCs/>
+          <w:color w:val="411C0D"/>
+          <w:sz w:val="26"/>
+          <w:szCs w:val="26"/>
+        </w:rPr>
+      </w:pPr>
+      <w:r>
+        <w:rPr>
+          <w:rFonts w:ascii="Georgia" w:hAnsi="Georgia"/>
+          <w:i/>
+          <w:iCs/>
+          <w:color w:val="411C0D"/>
+          <w:sz w:val="26"/>
+          <w:szCs w:val="26"/>
+        </w:rPr>
+        <w:t>Five thousand Eritreans leave the country each month, the UN commission found, making it one of the world's top producers of refugees.</w:t>
+      </w:r>
+    </w:p>
+    <w:p>
+      <w:pPr>
+        <w:pStyle w:val="Heading5"/>
+        <w:spacing w:before="0" w:beforeAutospacing="0" w:after="0" w:afterAutospacing="0"/>
+        <w:ind w:left="2160"/>
+        <w:textAlignment w:val="baseline"/>
+        <w:rPr>
+          <w:rFonts w:ascii="Georgia" w:hAnsi="Georgia"/>
+          <w:b w:val="0"/>
+          <w:bCs w:val="0"/>
+          <w:color w:val="222222"/>
+          <w:sz w:val="35"/>
+          <w:szCs w:val="35"/>
+        </w:rPr>
+      </w:pPr>
+      <w:r>
+        <w:rPr>
+          <w:rFonts w:ascii="inherit" w:hAnsi="inherit"/>
+          <w:b w:val="0"/>
+          <w:bCs w:val="0"/>
+          <w:color w:val="222222"/>
+          <w:sz w:val="35"/>
+          <w:szCs w:val="35"/>
+          <w:bdr w:val="none" w:sz="0" w:space="0" w:color="auto" w:frame="1"/>
+        </w:rPr>
+        <w:t>How is Eritrea governed?</w:t>
+      </w:r>
+    </w:p>
+    <w:p>
+      <w:pPr>
+        <w:pStyle w:val="NormalWeb"/>
+        <w:spacing w:before="0" w:beforeAutospacing="0" w:after="0" w:afterAutospacing="0" w:line="375" w:lineRule="atLeast"/>
+        <w:ind w:left="2160"/>
+        <w:textAlignment w:val="baseline"/>
+        <w:rPr>
+          <w:rFonts w:ascii="Georgia" w:hAnsi="Georgia"/>
+          <w:color w:val="222222"/>
+        </w:rPr>
+      </w:pPr>
+      <w:r>
+        <w:rPr>
+          <w:rFonts w:ascii="Georgia" w:hAnsi="Georgia"/>
+          <w:color w:val="222222"/>
+        </w:rPr>
+        <w:t>Eritrea, Africa’s second-newest state, came into being in 1991, when the Eritrean People's Liberation Front (EPLF) broke away from Ethiopia after </w:t>
+      </w:r>
+      <w:hyperlink r:id="rId105" w:tgtFrame="_blank" w:history="1">
+        <w:r>
+          <w:rPr>
+            <w:rStyle w:val="Hyperlink"/>
+            <w:rFonts w:ascii="inherit" w:hAnsi="inherit"/>
+            <w:color w:val="2A69A1"/>
+            <w:bdr w:val="none" w:sz="0" w:space="0" w:color="auto" w:frame="1"/>
+          </w:rPr>
+          <w:t>three decades of guerrilla struggle</w:t>
+        </w:r>
+      </w:hyperlink>
+      <w:r>
+        <w:rPr>
+          <w:rFonts w:ascii="Georgia" w:hAnsi="Georgia"/>
+          <w:color w:val="222222"/>
+        </w:rPr>
+        <w:t>. Its independence was codified in a 1993 popular referendum backed by the UN. Isaias Afwerki, a guerrilla leader, became president and remade the EPLF as the People’s Front for Democracy and Justice (PFDJ). The PFDJ remains Eritrea’s only legally sanctioned political party.</w:t>
+      </w:r>
+    </w:p>
+    <w:p>
+      <w:pPr>
+        <w:pStyle w:val="NormalWeb"/>
+        <w:spacing w:before="0" w:beforeAutospacing="0" w:after="0" w:afterAutospacing="0" w:line="375" w:lineRule="atLeast"/>
+        <w:ind w:left="2160"/>
+        <w:textAlignment w:val="baseline"/>
+        <w:rPr>
+          <w:rFonts w:ascii="Georgia" w:hAnsi="Georgia"/>
+          <w:color w:val="222222"/>
+        </w:rPr>
+      </w:pPr>
+      <w:r>
+        <w:rPr>
+          <w:rFonts w:ascii="Georgia" w:hAnsi="Georgia"/>
+          <w:color w:val="222222"/>
+        </w:rPr>
+        <w:t>Eritrea's political culture was </w:t>
+      </w:r>
+      <w:hyperlink r:id="rId106" w:tgtFrame="_blank" w:history="1">
+        <w:r>
+          <w:rPr>
+            <w:rStyle w:val="Hyperlink"/>
+            <w:rFonts w:ascii="inherit" w:hAnsi="inherit"/>
+            <w:color w:val="2A69A1"/>
+            <w:bdr w:val="none" w:sz="0" w:space="0" w:color="auto" w:frame="1"/>
+          </w:rPr>
+          <w:t>forged in the liberation struggle</w:t>
+        </w:r>
+      </w:hyperlink>
+      <w:r>
+        <w:rPr>
+          <w:rFonts w:ascii="Georgia" w:hAnsi="Georgia"/>
+          <w:color w:val="222222"/>
+        </w:rPr>
+        <w:t xml:space="preserve">, when the guerrilla movement had little international backing and considered any dissent a threat to its survival, according to the International Crisis Group. The one-party system, a holdover from Eritrea’s tumultuous birth, became entrenched as the military and ruling party refused to relinquish their privileged positions, citing external threats to the young country's survival. National </w:t>
+      </w:r>
+      <w:r>
+        <w:rPr>
+          <w:rFonts w:ascii="Georgia" w:hAnsi="Georgia"/>
+          <w:color w:val="222222"/>
+        </w:rPr>
+        <w:lastRenderedPageBreak/>
+        <w:t>development, rather than democratic governance, was the first priority for the economically ravaged country. Though the country’s rulers convened a legislature, which ratified a draft constitution in 1997, the legislature remained without authority and the constitution was never implemented. Nor were promised national elections ever held.</w:t>
+      </w:r>
+    </w:p>
+    <w:p>
+      <w:pPr>
+        <w:pStyle w:val="NormalWeb"/>
+        <w:spacing w:before="0" w:beforeAutospacing="0" w:after="0" w:afterAutospacing="0" w:line="375" w:lineRule="atLeast"/>
+        <w:ind w:left="2160"/>
+        <w:textAlignment w:val="baseline"/>
+        <w:rPr>
+          <w:rFonts w:ascii="Georgia" w:hAnsi="Georgia"/>
+          <w:color w:val="222222"/>
+        </w:rPr>
+      </w:pPr>
+      <w:r>
+        <w:rPr>
+          <w:rFonts w:ascii="Georgia" w:hAnsi="Georgia"/>
+          <w:color w:val="222222"/>
+        </w:rPr>
+        <w:t>A UN Human Rights Council</w:t>
+      </w:r>
+      <w:r>
+        <w:rPr>
+          <w:rStyle w:val="apple-converted-space"/>
+          <w:rFonts w:ascii="Georgia" w:eastAsiaTheme="majorEastAsia" w:hAnsi="Georgia"/>
+          <w:color w:val="222222"/>
+        </w:rPr>
+        <w:t> </w:t>
+      </w:r>
+      <w:hyperlink r:id="rId107" w:tgtFrame="_blank" w:history="1">
+        <w:r>
+          <w:rPr>
+            <w:rStyle w:val="Hyperlink"/>
+            <w:rFonts w:ascii="inherit" w:hAnsi="inherit"/>
+            <w:color w:val="2A69A1"/>
+            <w:bdr w:val="none" w:sz="0" w:space="0" w:color="auto" w:frame="1"/>
+          </w:rPr>
+          <w:t>commission of inquiry</w:t>
+        </w:r>
+      </w:hyperlink>
+      <w:r>
+        <w:rPr>
+          <w:rFonts w:ascii="Georgia" w:hAnsi="Georgia"/>
+          <w:color w:val="222222"/>
+        </w:rPr>
+        <w:t> established in 2014 characterized the regime's methods as "</w:t>
+      </w:r>
+      <w:hyperlink r:id="rId108" w:tgtFrame="_blank" w:history="1">
+        <w:r>
+          <w:rPr>
+            <w:rStyle w:val="Hyperlink"/>
+            <w:rFonts w:ascii="inherit" w:hAnsi="inherit"/>
+            <w:color w:val="2A69A1"/>
+            <w:bdr w:val="none" w:sz="0" w:space="0" w:color="auto" w:frame="1"/>
+          </w:rPr>
+          <w:t>rule by fear</w:t>
+        </w:r>
+      </w:hyperlink>
+      <w:r>
+        <w:rPr>
+          <w:rFonts w:ascii="Georgia" w:hAnsi="Georgia"/>
+          <w:color w:val="222222"/>
+        </w:rPr>
+        <w:t>." According to the UN inquiry and rights groups, the country has widespread networks of informants, coerced by the state, and those suspected of treasonous behavior are subject to arbitrary arrest, forced disappearances, extrajudicial executions, and torture. Individuals who run afoul of the authorities are often held in harsh conditions in </w:t>
+      </w:r>
+      <w:hyperlink r:id="rId109" w:tgtFrame="_blank" w:history="1">
+        <w:r>
+          <w:rPr>
+            <w:rStyle w:val="Hyperlink"/>
+            <w:rFonts w:ascii="inherit" w:hAnsi="inherit"/>
+            <w:color w:val="2A69A1"/>
+            <w:bdr w:val="none" w:sz="0" w:space="0" w:color="auto" w:frame="1"/>
+          </w:rPr>
+          <w:t>makeshift prisons</w:t>
+        </w:r>
+      </w:hyperlink>
+      <w:r>
+        <w:rPr>
+          <w:rFonts w:ascii="Georgia" w:hAnsi="Georgia"/>
+          <w:color w:val="222222"/>
+        </w:rPr>
+        <w:t>. Citizens face restrictions on internal movement and speech, and domestic media is controlled by the state.</w:t>
+      </w:r>
+    </w:p>
+    <w:p>
+      <w:pPr>
+        <w:pStyle w:val="NormalWeb"/>
+        <w:spacing w:before="0" w:beforeAutospacing="0" w:after="0" w:afterAutospacing="0" w:line="375" w:lineRule="atLeast"/>
+        <w:ind w:left="2160"/>
+        <w:textAlignment w:val="baseline"/>
+        <w:rPr>
+          <w:rFonts w:ascii="Georgia" w:hAnsi="Georgia"/>
+          <w:color w:val="222222"/>
+        </w:rPr>
+      </w:pPr>
+      <w:r>
+        <w:rPr>
+          <w:rFonts w:ascii="Georgia" w:hAnsi="Georgia"/>
+          <w:color w:val="222222"/>
+        </w:rPr>
+        <w:t>The Eritrean foreign ministry called the report's allegations "</w:t>
+      </w:r>
+      <w:hyperlink r:id="rId110" w:tgtFrame="_blank" w:history="1">
+        <w:r>
+          <w:rPr>
+            <w:rStyle w:val="Hyperlink"/>
+            <w:rFonts w:ascii="inherit" w:hAnsi="inherit"/>
+            <w:color w:val="2A69A1"/>
+            <w:bdr w:val="none" w:sz="0" w:space="0" w:color="auto" w:frame="1"/>
+          </w:rPr>
+          <w:t>totally unfounded</w:t>
+        </w:r>
+      </w:hyperlink>
+      <w:r>
+        <w:rPr>
+          <w:rFonts w:ascii="Georgia" w:hAnsi="Georgia"/>
+          <w:color w:val="222222"/>
+        </w:rPr>
+        <w:t>," and said they were part of a "politically motivated campaign to undermine the political, economic, and social progress the country is making." The state of exception, Eritrea says, is necessitated by the extraordinary external threats it faces, including Ethiopia’s occupation of Eritrean territory and UN sanctions.</w:t>
+      </w:r>
+    </w:p>
+    <w:p>
+      <w:pPr>
+        <w:pStyle w:val="NormalWeb"/>
+        <w:spacing w:before="0" w:beforeAutospacing="0" w:after="0" w:afterAutospacing="0" w:line="375" w:lineRule="atLeast"/>
+        <w:ind w:left="2160"/>
+        <w:textAlignment w:val="baseline"/>
+        <w:rPr>
+          <w:rFonts w:ascii="Georgia" w:hAnsi="Georgia"/>
+          <w:color w:val="222222"/>
+        </w:rPr>
+      </w:pPr>
+      <w:r>
+        <w:rPr>
+          <w:rFonts w:ascii="Georgia" w:hAnsi="Georgia"/>
+          <w:color w:val="222222"/>
+        </w:rPr>
+        <w:t>In its 2016</w:t>
+      </w:r>
+      <w:r>
+        <w:rPr>
+          <w:rStyle w:val="apple-converted-space"/>
+          <w:rFonts w:ascii="Georgia" w:eastAsiaTheme="majorEastAsia" w:hAnsi="Georgia"/>
+          <w:color w:val="222222"/>
+        </w:rPr>
+        <w:t> </w:t>
+      </w:r>
+      <w:hyperlink r:id="rId111" w:tgtFrame="_blank" w:history="1">
+        <w:r>
+          <w:rPr>
+            <w:rStyle w:val="Hyperlink"/>
+            <w:rFonts w:ascii="inherit" w:hAnsi="inherit"/>
+            <w:color w:val="2A69A1"/>
+            <w:bdr w:val="none" w:sz="0" w:space="0" w:color="auto" w:frame="1"/>
+          </w:rPr>
+          <w:t>follow-up report</w:t>
+        </w:r>
+      </w:hyperlink>
+      <w:r>
+        <w:rPr>
+          <w:rFonts w:ascii="Georgia" w:hAnsi="Georgia"/>
+          <w:color w:val="222222"/>
+        </w:rPr>
+        <w:t>, the UN Council’s commission recommended that the International Criminal Court consider the matter for prosecution, but the UN Human Rights Council instead took the softer measure of requesting that the General Assembly</w:t>
+      </w:r>
+      <w:hyperlink r:id="rId112" w:tgtFrame="_blank" w:history="1">
+        <w:r>
+          <w:rPr>
+            <w:rStyle w:val="Hyperlink"/>
+            <w:rFonts w:ascii="inherit" w:hAnsi="inherit"/>
+            <w:color w:val="2A69A1"/>
+            <w:bdr w:val="none" w:sz="0" w:space="0" w:color="auto" w:frame="1"/>
+          </w:rPr>
+          <w:t>forward its findings</w:t>
+        </w:r>
+      </w:hyperlink>
+      <w:r>
+        <w:rPr>
+          <w:rStyle w:val="apple-converted-space"/>
+          <w:rFonts w:ascii="Georgia" w:eastAsiaTheme="majorEastAsia" w:hAnsi="Georgia"/>
+          <w:color w:val="222222"/>
+        </w:rPr>
+        <w:t> </w:t>
+      </w:r>
+      <w:r>
+        <w:rPr>
+          <w:rFonts w:ascii="Georgia" w:hAnsi="Georgia"/>
+          <w:color w:val="222222"/>
+        </w:rPr>
+        <w:t>“to all relevant organs of the United Nations for consideration and appropriate action.”</w:t>
+      </w:r>
+    </w:p>
+    <w:p>
+      <w:pPr>
+        <w:pStyle w:val="Heading5"/>
+        <w:spacing w:before="0" w:beforeAutospacing="0" w:after="0" w:afterAutospacing="0"/>
+        <w:ind w:left="2160"/>
+        <w:textAlignment w:val="baseline"/>
+        <w:rPr>
+          <w:rFonts w:ascii="Georgia" w:hAnsi="Georgia"/>
+          <w:b w:val="0"/>
+          <w:bCs w:val="0"/>
+          <w:color w:val="222222"/>
+          <w:sz w:val="35"/>
+          <w:szCs w:val="35"/>
+        </w:rPr>
+      </w:pPr>
+      <w:r>
+        <w:rPr>
+          <w:rFonts w:ascii="inherit" w:hAnsi="inherit"/>
+          <w:b w:val="0"/>
+          <w:bCs w:val="0"/>
+          <w:color w:val="222222"/>
+          <w:sz w:val="35"/>
+          <w:szCs w:val="35"/>
+          <w:bdr w:val="none" w:sz="0" w:space="0" w:color="auto" w:frame="1"/>
+        </w:rPr>
+        <w:t>Is Eritrea at war?</w:t>
+      </w:r>
+    </w:p>
+    <w:p>
+      <w:pPr>
+        <w:pStyle w:val="NormalWeb"/>
+        <w:spacing w:before="0" w:beforeAutospacing="0" w:after="450" w:afterAutospacing="0" w:line="375" w:lineRule="atLeast"/>
+        <w:ind w:left="2160"/>
+        <w:textAlignment w:val="baseline"/>
+        <w:rPr>
+          <w:rFonts w:ascii="Georgia" w:hAnsi="Georgia"/>
+          <w:color w:val="222222"/>
+        </w:rPr>
+      </w:pPr>
+      <w:r>
+        <w:rPr>
+          <w:rFonts w:ascii="Georgia" w:hAnsi="Georgia"/>
+          <w:color w:val="222222"/>
+        </w:rPr>
+        <w:t xml:space="preserve">No, but residual tensions from a 1998–2000 border war with Ethiopia remain, experts say. That war, in which tens of thousands were killed, ended with the Algiers Accord in 2001, but Ethiopia does not recognize the border demarcated under the agreement. Eritrea considers some territory that remains under Ethiopian control as illegally occupied (Ethiopia rejects that claim) and there </w:t>
+      </w:r>
+      <w:r>
+        <w:rPr>
+          <w:rFonts w:ascii="Georgia" w:hAnsi="Georgia"/>
+          <w:color w:val="222222"/>
+        </w:rPr>
+        <w:lastRenderedPageBreak/>
+        <w:t>have since been smaller border clashes between them. The ongoing state of hostility, which the Eritrean regime characterizes as one of “no war, no peace,” fostered a siege mentality that provided Afwerki with a rationale for entrenching the police state, experts say.</w:t>
+      </w:r>
+    </w:p>
+    <w:p>
+      <w:pPr>
+        <w:pStyle w:val="NormalWeb"/>
+        <w:spacing w:before="0" w:beforeAutospacing="0" w:after="0" w:afterAutospacing="0" w:line="375" w:lineRule="atLeast"/>
+        <w:ind w:left="2160"/>
+        <w:textAlignment w:val="baseline"/>
+        <w:rPr>
+          <w:rFonts w:ascii="Georgia" w:hAnsi="Georgia"/>
+          <w:color w:val="222222"/>
+        </w:rPr>
+      </w:pPr>
+      <w:r>
+        <w:rPr>
+          <w:rFonts w:ascii="Georgia" w:hAnsi="Georgia"/>
+          <w:color w:val="222222"/>
+        </w:rPr>
+        <w:t>In 2009, the UN Security Council </w:t>
+      </w:r>
+      <w:hyperlink r:id="rId113" w:tgtFrame="_blank" w:history="1">
+        <w:r>
+          <w:rPr>
+            <w:rStyle w:val="Hyperlink"/>
+            <w:rFonts w:ascii="inherit" w:hAnsi="inherit"/>
+            <w:color w:val="2A69A1"/>
+            <w:bdr w:val="none" w:sz="0" w:space="0" w:color="auto" w:frame="1"/>
+          </w:rPr>
+          <w:t>sanctioned</w:t>
+        </w:r>
+      </w:hyperlink>
+      <w:r>
+        <w:rPr>
+          <w:rFonts w:ascii="Georgia" w:hAnsi="Georgia"/>
+          <w:color w:val="222222"/>
+        </w:rPr>
+        <w:t> Eritrea for its alleged support of </w:t>
+      </w:r>
+      <w:hyperlink r:id="rId114" w:history="1">
+        <w:r>
+          <w:rPr>
+            <w:rStyle w:val="Hyperlink"/>
+            <w:rFonts w:ascii="inherit" w:hAnsi="inherit"/>
+            <w:color w:val="2A69A1"/>
+            <w:bdr w:val="none" w:sz="0" w:space="0" w:color="auto" w:frame="1"/>
+          </w:rPr>
+          <w:t>al-Shabab</w:t>
+        </w:r>
+      </w:hyperlink>
+      <w:r>
+        <w:rPr>
+          <w:rFonts w:ascii="Georgia" w:hAnsi="Georgia"/>
+          <w:color w:val="222222"/>
+        </w:rPr>
+        <w:t>, an Islamist militia in Somalia, as a means of undermining the much larger and more powerful Ethiopia. The UN measures include an arms embargo and travel bans and asset freezes for designated individuals. By 2012, UN monitors found that Eritrea had</w:t>
+      </w:r>
+      <w:hyperlink r:id="rId115" w:tgtFrame="_blank" w:history="1">
+        <w:r>
+          <w:rPr>
+            <w:rStyle w:val="Hyperlink"/>
+            <w:rFonts w:ascii="inherit" w:hAnsi="inherit"/>
+            <w:color w:val="2A69A1"/>
+            <w:bdr w:val="none" w:sz="0" w:space="0" w:color="auto" w:frame="1"/>
+          </w:rPr>
+          <w:t>stopped supporting</w:t>
+        </w:r>
+      </w:hyperlink>
+      <w:r>
+        <w:rPr>
+          <w:rStyle w:val="apple-converted-space"/>
+          <w:rFonts w:ascii="Georgia" w:eastAsiaTheme="majorEastAsia" w:hAnsi="Georgia"/>
+          <w:color w:val="222222"/>
+        </w:rPr>
+        <w:t> </w:t>
+      </w:r>
+      <w:r>
+        <w:rPr>
+          <w:rFonts w:ascii="Georgia" w:hAnsi="Georgia"/>
+          <w:color w:val="222222"/>
+        </w:rPr>
+        <w:t>al-Shabab, but said the country continued to lend support to Ethiopian antigovernment militias.</w:t>
+      </w:r>
+    </w:p>
+    <w:p>
+      <w:pPr>
+        <w:pStyle w:val="NormalWeb"/>
+        <w:spacing w:before="0" w:beforeAutospacing="0" w:after="0" w:afterAutospacing="0" w:line="375" w:lineRule="atLeast"/>
+        <w:ind w:left="2160"/>
+        <w:textAlignment w:val="baseline"/>
+        <w:rPr>
+          <w:rFonts w:ascii="Georgia" w:hAnsi="Georgia"/>
+          <w:color w:val="222222"/>
+        </w:rPr>
+      </w:pPr>
+      <w:r>
+        <w:rPr>
+          <w:rFonts w:ascii="Georgia" w:hAnsi="Georgia"/>
+          <w:color w:val="222222"/>
+        </w:rPr>
+        <w:t>This finding raised pressure for the Security Council to rescind the sanctions, but the veto-wielding United States has opposed such measures and the sanctions remain in effect. This U.S. position stems, at least in part, from its close security ties with Ethiopia. Watchdog groups have recently called attention to a </w:t>
+      </w:r>
+      <w:hyperlink r:id="rId116" w:anchor="wrapper" w:tgtFrame="_blank" w:history="1">
+        <w:r>
+          <w:rPr>
+            <w:rStyle w:val="Hyperlink"/>
+            <w:rFonts w:ascii="inherit" w:hAnsi="inherit"/>
+            <w:color w:val="2A69A1"/>
+            <w:bdr w:val="none" w:sz="0" w:space="0" w:color="auto" w:frame="1"/>
+          </w:rPr>
+          <w:t>declining human rights situation</w:t>
+        </w:r>
+      </w:hyperlink>
+      <w:r>
+        <w:rPr>
+          <w:rFonts w:ascii="Georgia" w:hAnsi="Georgia"/>
+          <w:color w:val="222222"/>
+        </w:rPr>
+        <w:t> in Ethiopia, and some experts say that if the United States were to temper its support for Ethiopia in response to rights concerns, it might change its stance on Eritrea.</w:t>
+      </w:r>
+    </w:p>
+    <w:p>
+      <w:pPr>
+        <w:pStyle w:val="Heading5"/>
+        <w:spacing w:before="0" w:beforeAutospacing="0" w:after="0" w:afterAutospacing="0"/>
+        <w:ind w:left="2160"/>
+        <w:textAlignment w:val="baseline"/>
+        <w:rPr>
+          <w:rFonts w:ascii="Georgia" w:hAnsi="Georgia"/>
+          <w:b w:val="0"/>
+          <w:bCs w:val="0"/>
+          <w:color w:val="222222"/>
+          <w:sz w:val="35"/>
+          <w:szCs w:val="35"/>
+        </w:rPr>
+      </w:pPr>
+      <w:r>
+        <w:rPr>
+          <w:rFonts w:ascii="inherit" w:hAnsi="inherit"/>
+          <w:b w:val="0"/>
+          <w:bCs w:val="0"/>
+          <w:color w:val="222222"/>
+          <w:sz w:val="35"/>
+          <w:szCs w:val="35"/>
+          <w:bdr w:val="none" w:sz="0" w:space="0" w:color="auto" w:frame="1"/>
+        </w:rPr>
+        <w:t>Why are people fleeing the country?</w:t>
+      </w:r>
+    </w:p>
+    <w:p>
+      <w:pPr>
+        <w:pStyle w:val="NormalWeb"/>
+        <w:spacing w:before="0" w:beforeAutospacing="0" w:after="0" w:afterAutospacing="0" w:line="375" w:lineRule="atLeast"/>
+        <w:ind w:left="2160"/>
+        <w:textAlignment w:val="baseline"/>
+        <w:rPr>
+          <w:rFonts w:ascii="Georgia" w:hAnsi="Georgia"/>
+          <w:color w:val="222222"/>
+        </w:rPr>
+      </w:pPr>
+      <w:r>
+        <w:rPr>
+          <w:rFonts w:ascii="Georgia" w:hAnsi="Georgia"/>
+          <w:color w:val="222222"/>
+        </w:rPr>
+        <w:t>Conscription in the </w:t>
+      </w:r>
+      <w:hyperlink r:id="rId117" w:tgtFrame="_blank" w:history="1">
+        <w:r>
+          <w:rPr>
+            <w:rStyle w:val="Hyperlink"/>
+            <w:rFonts w:ascii="inherit" w:hAnsi="inherit"/>
+            <w:color w:val="2A69A1"/>
+            <w:bdr w:val="none" w:sz="0" w:space="0" w:color="auto" w:frame="1"/>
+          </w:rPr>
+          <w:t>national service program</w:t>
+        </w:r>
+      </w:hyperlink>
+      <w:r>
+        <w:rPr>
+          <w:rFonts w:ascii="Georgia" w:hAnsi="Georgia"/>
+          <w:color w:val="222222"/>
+        </w:rPr>
+        <w:t> is the factor most commonly cited by asylum seekers who have fled the country. The state has justified the mass mobilization with the need for national development and to foster a common sense of national identity. A statutory requirement of eighteen months of military or civilian service was extended in 2002, following the war with Ethiopia, so that it has become, in practice, indefinite. Many adults reportedly </w:t>
+      </w:r>
+      <w:hyperlink r:id="rId118" w:tgtFrame="_blank" w:history="1">
+        <w:r>
+          <w:rPr>
+            <w:rStyle w:val="Hyperlink"/>
+            <w:rFonts w:ascii="inherit" w:hAnsi="inherit"/>
+            <w:color w:val="2A69A1"/>
+            <w:bdr w:val="none" w:sz="0" w:space="0" w:color="auto" w:frame="1"/>
+          </w:rPr>
+          <w:t>serve the state into their fifties</w:t>
+        </w:r>
+      </w:hyperlink>
+      <w:r>
+        <w:rPr>
+          <w:rFonts w:ascii="Georgia" w:hAnsi="Georgia"/>
+          <w:color w:val="222222"/>
+        </w:rPr>
+        <w:t>. Conscripts have reported earning less than a subsistence wage.</w:t>
+      </w:r>
+    </w:p>
+    <w:p>
+      <w:pPr>
+        <w:pStyle w:val="NormalWeb"/>
+        <w:spacing w:before="0" w:beforeAutospacing="0" w:after="450" w:afterAutospacing="0" w:line="375" w:lineRule="atLeast"/>
+        <w:ind w:left="2160"/>
+        <w:textAlignment w:val="baseline"/>
+        <w:rPr>
+          <w:rFonts w:ascii="Georgia" w:hAnsi="Georgia"/>
+          <w:color w:val="222222"/>
+        </w:rPr>
+      </w:pPr>
+      <w:r>
+        <w:rPr>
+          <w:rFonts w:ascii="Georgia" w:hAnsi="Georgia"/>
+          <w:color w:val="222222"/>
+        </w:rPr>
+        <w:t xml:space="preserve">The UN commission of inquiry found that national service often entails “arbitrary detention, torture, sexual torture, forced labor, absence of leave, and the [sic] ludicrous pay,” calling it “an institution where slavery-like practices are routine.” For many, </w:t>
+      </w:r>
+      <w:r>
+        <w:rPr>
+          <w:rFonts w:ascii="Georgia" w:hAnsi="Georgia"/>
+          <w:color w:val="222222"/>
+        </w:rPr>
+        <w:lastRenderedPageBreak/>
+        <w:t>leaving national service is only possible by deserting the military and fleeing the country, the commission found.</w:t>
+      </w:r>
+    </w:p>
+    <w:p>
+      <w:pPr>
+        <w:pStyle w:val="NormalWeb"/>
+        <w:spacing w:before="0" w:beforeAutospacing="0" w:after="0" w:afterAutospacing="0" w:line="375" w:lineRule="atLeast"/>
+        <w:ind w:left="2160"/>
+        <w:textAlignment w:val="baseline"/>
+        <w:rPr>
+          <w:rFonts w:ascii="Georgia" w:hAnsi="Georgia"/>
+          <w:color w:val="222222"/>
+        </w:rPr>
+      </w:pPr>
+      <w:r>
+        <w:rPr>
+          <w:rFonts w:ascii="Georgia" w:hAnsi="Georgia"/>
+          <w:color w:val="222222"/>
+        </w:rPr>
+        <w:t>Eritrea has little foreign investment, but the </w:t>
+      </w:r>
+      <w:hyperlink r:id="rId119" w:tgtFrame="_blank" w:history="1">
+        <w:r>
+          <w:rPr>
+            <w:rStyle w:val="Hyperlink"/>
+            <w:rFonts w:ascii="inherit" w:hAnsi="inherit"/>
+            <w:color w:val="2A69A1"/>
+            <w:bdr w:val="none" w:sz="0" w:space="0" w:color="auto" w:frame="1"/>
+          </w:rPr>
+          <w:t>extractive industry</w:t>
+        </w:r>
+      </w:hyperlink>
+      <w:r>
+        <w:rPr>
+          <w:rFonts w:ascii="Georgia" w:hAnsi="Georgia"/>
+          <w:color w:val="222222"/>
+          <w:u w:val="single"/>
+        </w:rPr>
+        <w:t>,</w:t>
+      </w:r>
+      <w:r>
+        <w:rPr>
+          <w:rFonts w:ascii="Georgia" w:hAnsi="Georgia"/>
+          <w:color w:val="222222"/>
+        </w:rPr>
+        <w:t> one of its few exports, has raised concern from Human Rights Watch. The Canadian mining firm Nevsun Resources has contracted with the PFDJ-owned Segen Construction Company to </w:t>
+      </w:r>
+      <w:hyperlink r:id="rId120" w:tgtFrame="_blank" w:history="1">
+        <w:r>
+          <w:rPr>
+            <w:rStyle w:val="Hyperlink"/>
+            <w:rFonts w:ascii="inherit" w:hAnsi="inherit"/>
+            <w:color w:val="2A69A1"/>
+            <w:bdr w:val="none" w:sz="0" w:space="0" w:color="auto" w:frame="1"/>
+          </w:rPr>
+          <w:t>build infrastructure</w:t>
+        </w:r>
+      </w:hyperlink>
+      <w:r>
+        <w:rPr>
+          <w:rFonts w:ascii="Georgia" w:hAnsi="Georgia"/>
+          <w:color w:val="222222"/>
+        </w:rPr>
+        <w:t> around a mine it operates. Nevsun faces a lawsuit by Eritrean refugees in Canada alleging its complicity in forced labor. The company has denied the allegations.</w:t>
+      </w:r>
+    </w:p>
+    <w:p>
+      <w:pPr>
+        <w:pStyle w:val="NormalWeb"/>
+        <w:spacing w:before="0" w:beforeAutospacing="0" w:after="450" w:afterAutospacing="0" w:line="375" w:lineRule="atLeast"/>
+        <w:ind w:left="2160"/>
+        <w:textAlignment w:val="baseline"/>
+        <w:rPr>
+          <w:rFonts w:ascii="Georgia" w:hAnsi="Georgia"/>
+          <w:color w:val="222222"/>
+        </w:rPr>
+      </w:pPr>
+      <w:r>
+        <w:rPr>
+          <w:rFonts w:ascii="Georgia" w:hAnsi="Georgia"/>
+          <w:color w:val="222222"/>
+        </w:rPr>
+        <w:t>“The Eritrean government pushes strongly for these companies to contract work out to state- and party-affiliated contractors, which themselves make heavy use of forced labor through the country's national service program,” says Christopher Albin-Lackey, a researcher at Human Rights Watch who wrote the report. </w:t>
+      </w:r>
+    </w:p>
+    <w:p>
+      <w:pPr>
+        <w:pStyle w:val="Heading5"/>
+        <w:spacing w:before="0" w:beforeAutospacing="0" w:after="0" w:afterAutospacing="0"/>
+        <w:ind w:left="2160"/>
+        <w:textAlignment w:val="baseline"/>
+        <w:rPr>
+          <w:rFonts w:ascii="Georgia" w:hAnsi="Georgia"/>
+          <w:b w:val="0"/>
+          <w:bCs w:val="0"/>
+          <w:color w:val="222222"/>
+          <w:sz w:val="35"/>
+          <w:szCs w:val="35"/>
+        </w:rPr>
+      </w:pPr>
+      <w:r>
+        <w:rPr>
+          <w:rFonts w:ascii="inherit" w:hAnsi="inherit"/>
+          <w:b w:val="0"/>
+          <w:bCs w:val="0"/>
+          <w:color w:val="222222"/>
+          <w:sz w:val="35"/>
+          <w:szCs w:val="35"/>
+          <w:bdr w:val="none" w:sz="0" w:space="0" w:color="auto" w:frame="1"/>
+        </w:rPr>
+        <w:t>How many people have fled?</w:t>
+      </w:r>
+    </w:p>
+    <w:p>
+      <w:pPr>
+        <w:pStyle w:val="NormalWeb"/>
+        <w:spacing w:before="0" w:beforeAutospacing="0" w:after="0" w:afterAutospacing="0" w:line="375" w:lineRule="atLeast"/>
+        <w:ind w:left="2160"/>
+        <w:textAlignment w:val="baseline"/>
+        <w:rPr>
+          <w:rFonts w:ascii="Georgia" w:hAnsi="Georgia"/>
+          <w:color w:val="222222"/>
+        </w:rPr>
+      </w:pPr>
+      <w:r>
+        <w:rPr>
+          <w:rFonts w:ascii="Georgia" w:hAnsi="Georgia"/>
+          <w:color w:val="222222"/>
+        </w:rPr>
+        <w:t>Five thousand Eritreans leave the country each month, the UN commission found, making it one of the world's top producers of refugees. The government has taken an ambivalent stance toward the outflow, the International Crisis Group reports, in part because it benefits from the large diaspora. Through consulates or party affiliates overseas, it collects a 2 percent income tax from many émigrés, reportedly on the threat of denying them consular services, like travel documents, or services to family members who remain in Eritrea. In 2011 the UN Security Council called on Eritrea to “cease using extortion, threats of violence, fraud, and other illicit means” to collect this tax, which yielded </w:t>
+      </w:r>
+      <w:hyperlink r:id="rId121" w:tgtFrame="_blank" w:history="1">
+        <w:r>
+          <w:rPr>
+            <w:rStyle w:val="Hyperlink"/>
+            <w:rFonts w:ascii="inherit" w:hAnsi="inherit"/>
+            <w:color w:val="2A69A1"/>
+            <w:bdr w:val="none" w:sz="0" w:space="0" w:color="auto" w:frame="1"/>
+          </w:rPr>
+          <w:t>$73 million</w:t>
+        </w:r>
+      </w:hyperlink>
+      <w:r>
+        <w:rPr>
+          <w:rFonts w:ascii="Georgia" w:hAnsi="Georgia"/>
+          <w:color w:val="222222"/>
+        </w:rPr>
+        <w:t> for the state from 2010 to 2013, the UN monitoring group found in 2014.</w:t>
+      </w:r>
+    </w:p>
+    <w:p>
+      <w:pPr>
+        <w:pStyle w:val="NormalWeb"/>
+        <w:spacing w:before="0" w:beforeAutospacing="0" w:after="0" w:afterAutospacing="0" w:line="375" w:lineRule="atLeast"/>
+        <w:ind w:left="2160"/>
+        <w:textAlignment w:val="baseline"/>
+        <w:rPr>
+          <w:rFonts w:ascii="Georgia" w:hAnsi="Georgia"/>
+          <w:color w:val="222222"/>
+        </w:rPr>
+      </w:pPr>
+      <w:r>
+        <w:rPr>
+          <w:rFonts w:ascii="Georgia" w:hAnsi="Georgia"/>
+          <w:color w:val="222222"/>
+        </w:rPr>
+        <w:t>Eritreans in the diaspora also contribute to Eritrea's economic survival by sending their families remittances, which provide the country with foreign reserves and keep families afloat. (The UN Development Program </w:t>
+      </w:r>
+      <w:hyperlink r:id="rId122" w:tgtFrame="_blank" w:history="1">
+        <w:r>
+          <w:rPr>
+            <w:rStyle w:val="Hyperlink"/>
+            <w:rFonts w:ascii="inherit" w:hAnsi="inherit"/>
+            <w:color w:val="2A69A1"/>
+            <w:bdr w:val="none" w:sz="0" w:space="0" w:color="auto" w:frame="1"/>
+          </w:rPr>
+          <w:t>ranks Eritrea 182</w:t>
+        </w:r>
+      </w:hyperlink>
+      <w:r>
+        <w:rPr>
+          <w:rFonts w:ascii="Georgia" w:hAnsi="Georgia"/>
+          <w:color w:val="222222"/>
+        </w:rPr>
+        <w:t xml:space="preserve"> out of 187 countries and territories for human development, but limited access for </w:t>
+      </w:r>
+      <w:r>
+        <w:rPr>
+          <w:rFonts w:ascii="Georgia" w:hAnsi="Georgia"/>
+          <w:color w:val="222222"/>
+        </w:rPr>
+        <w:lastRenderedPageBreak/>
+        <w:t>humanitarian agencies and organizations means there is little reliable information.) Yet the UN commission, among others, has also reported on border guards acting on a “shoot-to-kill” policy toward those caught trying to flee.</w:t>
+      </w:r>
+    </w:p>
+    <w:p>
+      <w:pPr>
+        <w:pStyle w:val="Heading5"/>
+        <w:spacing w:before="0" w:beforeAutospacing="0" w:after="0" w:afterAutospacing="0"/>
+        <w:ind w:left="2160"/>
+        <w:textAlignment w:val="baseline"/>
+        <w:rPr>
+          <w:rFonts w:ascii="Georgia" w:hAnsi="Georgia"/>
+          <w:b w:val="0"/>
+          <w:bCs w:val="0"/>
+          <w:color w:val="222222"/>
+          <w:sz w:val="35"/>
+          <w:szCs w:val="35"/>
+        </w:rPr>
+      </w:pPr>
+      <w:r>
+        <w:rPr>
+          <w:rFonts w:ascii="inherit" w:hAnsi="inherit"/>
+          <w:b w:val="0"/>
+          <w:bCs w:val="0"/>
+          <w:color w:val="222222"/>
+          <w:sz w:val="35"/>
+          <w:szCs w:val="35"/>
+          <w:bdr w:val="none" w:sz="0" w:space="0" w:color="auto" w:frame="1"/>
+        </w:rPr>
+        <w:t>Where do the refugees and asylum-seekers go?</w:t>
+      </w:r>
+    </w:p>
+    <w:p>
+      <w:pPr>
+        <w:pStyle w:val="NormalWeb"/>
+        <w:spacing w:before="0" w:beforeAutospacing="0" w:after="0" w:afterAutospacing="0" w:line="375" w:lineRule="atLeast"/>
+        <w:ind w:left="2160"/>
+        <w:textAlignment w:val="baseline"/>
+        <w:rPr>
+          <w:rFonts w:ascii="Georgia" w:hAnsi="Georgia"/>
+          <w:color w:val="222222"/>
+        </w:rPr>
+      </w:pPr>
+      <w:r>
+        <w:rPr>
+          <w:rFonts w:ascii="Georgia" w:hAnsi="Georgia"/>
+          <w:color w:val="222222"/>
+        </w:rPr>
+        <w:t>A quarter million Eritrean refugees and asylum seekers have settled in refugee camps and cities in neighboring Ethiopia and Sudan. A shortage of services and few educational and employment opportunities there, as well as protracted and seemingly indefinite stays in refugee camps, cause some to take the risky journey to Europe. “Deprived of any prospects for a better future and feeling that they have nothing to lose, many fall prey to unscrupulous smugglers,” </w:t>
+      </w:r>
+      <w:hyperlink r:id="rId123" w:tgtFrame="_blank" w:history="1">
+        <w:r>
+          <w:rPr>
+            <w:rStyle w:val="Hyperlink"/>
+            <w:rFonts w:ascii="inherit" w:hAnsi="inherit"/>
+            <w:color w:val="2A69A1"/>
+            <w:bdr w:val="none" w:sz="0" w:space="0" w:color="auto" w:frame="1"/>
+          </w:rPr>
+          <w:t>the UN said</w:t>
+        </w:r>
+      </w:hyperlink>
+      <w:r>
+        <w:rPr>
+          <w:rFonts w:ascii="Georgia" w:hAnsi="Georgia"/>
+          <w:color w:val="222222"/>
+        </w:rPr>
+        <w:t>, calling particular attention to a rise of unaccompanied minors.</w:t>
+      </w:r>
+    </w:p>
+    <w:p>
+      <w:pPr>
+        <w:pStyle w:val="NormalWeb"/>
+        <w:spacing w:before="0" w:beforeAutospacing="0" w:after="0" w:afterAutospacing="0" w:line="375" w:lineRule="atLeast"/>
+        <w:ind w:left="2160"/>
+        <w:textAlignment w:val="baseline"/>
+        <w:rPr>
+          <w:rFonts w:ascii="Georgia" w:hAnsi="Georgia"/>
+          <w:color w:val="222222"/>
+        </w:rPr>
+      </w:pPr>
+      <w:r>
+        <w:rPr>
+          <w:rFonts w:ascii="Georgia" w:hAnsi="Georgia"/>
+          <w:color w:val="222222"/>
+        </w:rPr>
+        <w:t>The major route to Europe takes asylum seekers through the Sahara Desert to war-torn Libya, where they board </w:t>
+      </w:r>
+      <w:hyperlink r:id="rId124" w:tgtFrame="_blank" w:history="1">
+        <w:r>
+          <w:rPr>
+            <w:rStyle w:val="Hyperlink"/>
+            <w:rFonts w:ascii="inherit" w:hAnsi="inherit"/>
+            <w:color w:val="2A69A1"/>
+            <w:bdr w:val="none" w:sz="0" w:space="0" w:color="auto" w:frame="1"/>
+          </w:rPr>
+          <w:t>often-unseaworthy vessels</w:t>
+        </w:r>
+      </w:hyperlink>
+      <w:r>
+        <w:rPr>
+          <w:rFonts w:ascii="Georgia" w:hAnsi="Georgia"/>
+          <w:color w:val="222222"/>
+        </w:rPr>
+        <w:t> bound for Italy. The UN refugee agency reported 11,564 Eritrean arrivals in Italy in the first seven months of 2016, representing 12 percent of arrivals there—second to Nigeria. (In 2015, a full quarter of arrivals in Italy were Eritrean.) In the same period, another 2,692 migrants were</w:t>
+      </w:r>
+      <w:hyperlink r:id="rId125" w:tgtFrame="_blank" w:history="1">
+        <w:r>
+          <w:rPr>
+            <w:rStyle w:val="Hyperlink"/>
+            <w:rFonts w:ascii="inherit" w:hAnsi="inherit"/>
+            <w:color w:val="2A69A1"/>
+            <w:bdr w:val="none" w:sz="0" w:space="0" w:color="auto" w:frame="1"/>
+          </w:rPr>
+          <w:t>reported dead at sea</w:t>
+        </w:r>
+      </w:hyperlink>
+      <w:r>
+        <w:rPr>
+          <w:rStyle w:val="apple-converted-space"/>
+          <w:rFonts w:ascii="Georgia" w:eastAsiaTheme="majorEastAsia" w:hAnsi="Georgia"/>
+          <w:color w:val="222222"/>
+        </w:rPr>
+        <w:t> </w:t>
+      </w:r>
+      <w:r>
+        <w:rPr>
+          <w:rFonts w:ascii="Georgia" w:hAnsi="Georgia"/>
+          <w:color w:val="222222"/>
+        </w:rPr>
+        <w:t>along that route.</w:t>
+      </w:r>
+    </w:p>
+    <w:p>
+      <w:pPr>
+        <w:pStyle w:val="NormalWeb"/>
+        <w:spacing w:before="0" w:beforeAutospacing="0" w:after="0" w:afterAutospacing="0" w:line="375" w:lineRule="atLeast"/>
+        <w:ind w:left="2160"/>
+        <w:textAlignment w:val="baseline"/>
+        <w:rPr>
+          <w:rFonts w:ascii="Georgia" w:hAnsi="Georgia"/>
+          <w:color w:val="222222"/>
+        </w:rPr>
+      </w:pPr>
+      <w:r>
+        <w:rPr>
+          <w:rFonts w:ascii="Georgia" w:hAnsi="Georgia"/>
+          <w:color w:val="222222"/>
+        </w:rPr>
+        <w:t>During that period, EU countries, including Italy, fielded 17,810 asylum applications from Eritrean nationals. In 2015, the top recipients of asylum applications from Eritrean nationals were Germany (10,990), Switzerland (9,965), the Netherlands (7,455), and Sweden (7,230). (EU countries</w:t>
+      </w:r>
+      <w:r>
+        <w:rPr>
+          <w:rStyle w:val="apple-converted-space"/>
+          <w:rFonts w:ascii="Georgia" w:eastAsiaTheme="majorEastAsia" w:hAnsi="Georgia"/>
+          <w:color w:val="222222"/>
+        </w:rPr>
+        <w:t> </w:t>
+      </w:r>
+      <w:hyperlink r:id="rId126" w:tgtFrame="_blank" w:history="1">
+        <w:r>
+          <w:rPr>
+            <w:rStyle w:val="Hyperlink"/>
+            <w:rFonts w:ascii="inherit" w:hAnsi="inherit"/>
+            <w:color w:val="2A69A1"/>
+            <w:bdr w:val="none" w:sz="0" w:space="0" w:color="auto" w:frame="1"/>
+          </w:rPr>
+          <w:t>grant asylum</w:t>
+        </w:r>
+      </w:hyperlink>
+      <w:r>
+        <w:rPr>
+          <w:rStyle w:val="apple-converted-space"/>
+          <w:rFonts w:ascii="Georgia" w:eastAsiaTheme="majorEastAsia" w:hAnsi="Georgia"/>
+          <w:color w:val="222222"/>
+        </w:rPr>
+        <w:t> </w:t>
+      </w:r>
+      <w:r>
+        <w:rPr>
+          <w:rFonts w:ascii="Georgia" w:hAnsi="Georgia"/>
+          <w:color w:val="222222"/>
+        </w:rPr>
+        <w:t>to more than 90 percent of Eritrean asylum seekers, and there have been</w:t>
+      </w:r>
+      <w:r>
+        <w:rPr>
+          <w:rStyle w:val="apple-converted-space"/>
+          <w:rFonts w:ascii="Georgia" w:eastAsiaTheme="majorEastAsia" w:hAnsi="Georgia"/>
+          <w:color w:val="222222"/>
+        </w:rPr>
+        <w:t> </w:t>
+      </w:r>
+      <w:hyperlink r:id="rId127" w:tgtFrame="_blank" w:history="1">
+        <w:r>
+          <w:rPr>
+            <w:rStyle w:val="Hyperlink"/>
+            <w:rFonts w:ascii="inherit" w:hAnsi="inherit"/>
+            <w:color w:val="2A69A1"/>
+            <w:bdr w:val="none" w:sz="0" w:space="0" w:color="auto" w:frame="1"/>
+          </w:rPr>
+          <w:t>reports</w:t>
+        </w:r>
+      </w:hyperlink>
+      <w:r>
+        <w:rPr>
+          <w:rStyle w:val="apple-converted-space"/>
+          <w:rFonts w:ascii="Georgia" w:eastAsiaTheme="majorEastAsia" w:hAnsi="Georgia"/>
+          <w:color w:val="222222"/>
+        </w:rPr>
+        <w:t> </w:t>
+      </w:r>
+      <w:r>
+        <w:rPr>
+          <w:rFonts w:ascii="Georgia" w:hAnsi="Georgia"/>
+          <w:color w:val="222222"/>
+        </w:rPr>
+        <w:t>of Ethiopian migrants in Europe claiming to be Eritrean in order to receive asylum.)</w:t>
+      </w:r>
+    </w:p>
+    <w:p>
+      <w:pPr>
+        <w:textAlignment w:val="baseline"/>
+        <w:rPr>
+          <w:rFonts w:ascii="inherit" w:hAnsi="inherit"/>
+          <w:color w:val="222222"/>
+        </w:rPr>
+      </w:pPr>
+      <w:r>
+        <w:rPr>
+          <w:rFonts w:ascii="inherit" w:hAnsi="inherit"/>
+          <w:noProof/>
+          <w:color w:val="2A69A1"/>
+          <w:bdr w:val="none" w:sz="0" w:space="0" w:color="auto" w:frame="1"/>
+        </w:rPr>
+        <w:lastRenderedPageBreak/>
+        <w:drawing>
+          <wp:inline distT="0" distB="0" distL="0" distR="0">
+            <wp:extent cx="5875020" cy="5486400"/>
+            <wp:effectExtent l="0" t="0" r="0" b="0"/>
+            <wp:docPr id="3" name="Picture 3" descr="&quot;">
+              <a:hlinkClick xmlns:a="http://schemas.openxmlformats.org/drawingml/2006/main" r:id="rId128"/>
+            </wp:docPr>
+            <wp:cNvGraphicFramePr>
+              <a:graphicFrameLocks xmlns:a="http://schemas.openxmlformats.org/drawingml/2006/main" noChangeAspect="1"/>
+            </wp:cNvGraphicFramePr>
+            <a:graphic xmlns:a="http://schemas.openxmlformats.org/drawingml/2006/main">
+              <a:graphicData uri="http://schemas.openxmlformats.org/drawingml/2006/picture">
+                <pic:pic xmlns:pic="http://schemas.openxmlformats.org/drawingml/2006/picture">
+                  <pic:nvPicPr>
+                    <pic:cNvPr id="0" name="Picture 8" descr="&quot;">
+                      <a:hlinkClick r:id="rId128"/>
+                    </pic:cNvPr>
+                    <pic:cNvPicPr>
+                      <a:picLocks noChangeAspect="1" noChangeArrowheads="1"/>
+                    </pic:cNvPicPr>
+                  </pic:nvPicPr>
+                  <pic:blipFill>
+                    <a:blip r:embed="rId129">
+                      <a:extLst>
+                        <a:ext uri="{28A0092B-C50C-407E-A947-70E740481C1C}">
+                          <a14:useLocalDpi xmlns:a14="http://schemas.microsoft.com/office/drawing/2010/main" val="0"/>
+                        </a:ext>
+                      </a:extLst>
+                    </a:blip>
+                    <a:srcRect/>
+                    <a:stretch>
+                      <a:fillRect/>
+                    </a:stretch>
+                  </pic:blipFill>
+                  <pic:spPr bwMode="auto">
+                    <a:xfrm>
+                      <a:off x="0" y="0"/>
+                      <a:ext cx="5875020" cy="5486400"/>
+                    </a:xfrm>
+                    <a:prstGeom prst="rect">
+                      <a:avLst/>
+                    </a:prstGeom>
+                    <a:noFill/>
+                    <a:ln>
+                      <a:noFill/>
+                    </a:ln>
+                  </pic:spPr>
+                </pic:pic>
+              </a:graphicData>
+            </a:graphic>
+          </wp:inline>
+        </w:drawing>
+      </w:r>
+    </w:p>
+    <w:p>
+      <w:pPr>
+        <w:pStyle w:val="NormalWeb"/>
+        <w:spacing w:before="0" w:beforeAutospacing="0" w:after="0" w:afterAutospacing="0" w:line="375" w:lineRule="atLeast"/>
+        <w:ind w:left="2160"/>
+        <w:textAlignment w:val="baseline"/>
+        <w:rPr>
+          <w:rFonts w:ascii="Georgia" w:hAnsi="Georgia"/>
+          <w:color w:val="222222"/>
+        </w:rPr>
+      </w:pPr>
+      <w:r>
+        <w:rPr>
+          <w:rFonts w:ascii="Georgia" w:hAnsi="Georgia"/>
+          <w:color w:val="222222"/>
+        </w:rPr>
+        <w:t>Another oft-traveled route goes through Egypt to Israel. In the Sinai Peninsula, Eritreans face torture, extortion, and rape at the hands of traffickers—at times with the collusion of police and military, </w:t>
+      </w:r>
+      <w:hyperlink r:id="rId130" w:tgtFrame="_blank" w:history="1">
+        <w:r>
+          <w:rPr>
+            <w:rStyle w:val="Hyperlink"/>
+            <w:rFonts w:ascii="inherit" w:hAnsi="inherit"/>
+            <w:color w:val="2A69A1"/>
+            <w:bdr w:val="none" w:sz="0" w:space="0" w:color="auto" w:frame="1"/>
+          </w:rPr>
+          <w:t>Human Rights Watch reports (PDF)</w:t>
+        </w:r>
+      </w:hyperlink>
+      <w:r>
+        <w:rPr>
+          <w:rFonts w:ascii="Georgia" w:hAnsi="Georgia"/>
+          <w:color w:val="222222"/>
+        </w:rPr>
+        <w:t>. From Sinai, they cross into Israel, where some thirty-three thousand Eritreans reside, the country's interior ministry said in August 2015. But Israel does not recognize avoidance of military service as a legitimate reason for seeking asylum, says Sigal Rozen of the Israel-based aid and advocacy group</w:t>
+      </w:r>
+      <w:r>
+        <w:rPr>
+          <w:rStyle w:val="apple-converted-space"/>
+          <w:rFonts w:ascii="Georgia" w:eastAsiaTheme="majorEastAsia" w:hAnsi="Georgia"/>
+          <w:color w:val="222222"/>
+        </w:rPr>
+        <w:t> </w:t>
+      </w:r>
+      <w:hyperlink r:id="rId131" w:tgtFrame="_blank" w:history="1">
+        <w:r>
+          <w:rPr>
+            <w:rStyle w:val="Hyperlink"/>
+            <w:rFonts w:ascii="inherit" w:hAnsi="inherit"/>
+            <w:color w:val="2A69A1"/>
+            <w:bdr w:val="none" w:sz="0" w:space="0" w:color="auto" w:frame="1"/>
+          </w:rPr>
+          <w:t>Hotline for Refugees and Migrants</w:t>
+        </w:r>
+      </w:hyperlink>
+      <w:r>
+        <w:rPr>
+          <w:rFonts w:ascii="Georgia" w:hAnsi="Georgia"/>
+          <w:color w:val="222222"/>
+        </w:rPr>
+        <w:t xml:space="preserve">. Rather, Rozen says, the predominantly young men who constitute most of the arrivals are seen as “work infiltrators” and initially face detention. </w:t>
+      </w:r>
+      <w:r>
+        <w:rPr>
+          <w:rFonts w:ascii="Georgia" w:hAnsi="Georgia"/>
+          <w:color w:val="222222"/>
+        </w:rPr>
+        <w:lastRenderedPageBreak/>
+        <w:t>Several thousand have been returned to Eritrea or third countries, like Rwanda, where they often face unsafe conditions and lack legal status, she says. </w:t>
+      </w:r>
+    </w:p>
+    <w:p>
+      <w:pPr>
+        <w:pStyle w:val="Heading5"/>
+        <w:spacing w:before="0" w:beforeAutospacing="0" w:after="0" w:afterAutospacing="0"/>
+        <w:ind w:left="2160"/>
+        <w:textAlignment w:val="baseline"/>
+        <w:rPr>
+          <w:rFonts w:ascii="Georgia" w:hAnsi="Georgia"/>
+          <w:b w:val="0"/>
+          <w:bCs w:val="0"/>
+          <w:color w:val="222222"/>
+          <w:sz w:val="35"/>
+          <w:szCs w:val="35"/>
+        </w:rPr>
+      </w:pPr>
+      <w:r>
+        <w:rPr>
+          <w:rFonts w:ascii="inherit" w:hAnsi="inherit"/>
+          <w:b w:val="0"/>
+          <w:bCs w:val="0"/>
+          <w:color w:val="222222"/>
+          <w:sz w:val="35"/>
+          <w:szCs w:val="35"/>
+          <w:bdr w:val="none" w:sz="0" w:space="0" w:color="auto" w:frame="1"/>
+        </w:rPr>
+        <w:t>What are the EU and U.S. policies toward Eritrea and Eritrean asylum seekers?</w:t>
+      </w:r>
+    </w:p>
+    <w:p>
+      <w:pPr>
+        <w:pStyle w:val="NormalWeb"/>
+        <w:spacing w:before="0" w:beforeAutospacing="0" w:after="0" w:afterAutospacing="0" w:line="375" w:lineRule="atLeast"/>
+        <w:ind w:left="2160"/>
+        <w:textAlignment w:val="baseline"/>
+        <w:rPr>
+          <w:rFonts w:ascii="Georgia" w:hAnsi="Georgia"/>
+          <w:color w:val="222222"/>
+        </w:rPr>
+      </w:pPr>
+      <w:r>
+        <w:rPr>
+          <w:rFonts w:ascii="Georgia" w:hAnsi="Georgia"/>
+          <w:color w:val="222222"/>
+        </w:rPr>
+        <w:t>Eritreans have </w:t>
+      </w:r>
+      <w:hyperlink r:id="rId132" w:tgtFrame="_blank" w:history="1">
+        <w:r>
+          <w:rPr>
+            <w:rStyle w:val="Hyperlink"/>
+            <w:rFonts w:ascii="inherit" w:hAnsi="inherit"/>
+            <w:color w:val="2A69A1"/>
+            <w:bdr w:val="none" w:sz="0" w:space="0" w:color="auto" w:frame="1"/>
+          </w:rPr>
+          <w:t>prima facie designations</w:t>
+        </w:r>
+      </w:hyperlink>
+      <w:r>
+        <w:rPr>
+          <w:rFonts w:ascii="Georgia" w:hAnsi="Georgia"/>
+          <w:color w:val="222222"/>
+        </w:rPr>
+        <w:t> from the UN refugee agency, meaning they are presumed to have legitimate asylum claims. Eritrea denounced the designation, saying it misrepresented national service as forced labor and made the UN an “</w:t>
+      </w:r>
+      <w:hyperlink r:id="rId133" w:tgtFrame="_blank" w:history="1">
+        <w:r>
+          <w:rPr>
+            <w:rStyle w:val="Hyperlink"/>
+            <w:rFonts w:ascii="inherit" w:hAnsi="inherit"/>
+            <w:color w:val="2A69A1"/>
+            <w:bdr w:val="none" w:sz="0" w:space="0" w:color="auto" w:frame="1"/>
+          </w:rPr>
+          <w:t>unwitting catalyst</w:t>
+        </w:r>
+      </w:hyperlink>
+      <w:r>
+        <w:rPr>
+          <w:rFonts w:ascii="Georgia" w:hAnsi="Georgia"/>
+          <w:color w:val="222222"/>
+        </w:rPr>
+        <w:t>” of the exodus, putting it in league with the country's adversaries.</w:t>
+      </w:r>
+    </w:p>
+    <w:p>
+      <w:pPr>
+        <w:pStyle w:val="NormalWeb"/>
+        <w:spacing w:before="0" w:beforeAutospacing="0" w:after="450" w:afterAutospacing="0" w:line="375" w:lineRule="atLeast"/>
+        <w:ind w:left="2160"/>
+        <w:textAlignment w:val="baseline"/>
+        <w:rPr>
+          <w:rFonts w:ascii="Georgia" w:hAnsi="Georgia"/>
+          <w:color w:val="222222"/>
+        </w:rPr>
+      </w:pPr>
+      <w:r>
+        <w:rPr>
+          <w:rFonts w:ascii="Georgia" w:hAnsi="Georgia"/>
+          <w:color w:val="222222"/>
+        </w:rPr>
+        <w:t>“In refugee law, it can be tricky to draw the line between an economic migrant and someone who is fleeing persecution,” says Felix Horne, a researcher at Human Rights Watch. “Eritrea is the best example of that,” he says, noting cases of minors who have fled the country. Many are anticipating conscription, though they have not yet served. They raise the question of whether they are fleeing the abuses of forced labor, or an apparent lack of work opportunities outside of the national service program.</w:t>
+      </w:r>
+    </w:p>
+    <w:p>
+      <w:pPr>
+        <w:spacing w:line="405" w:lineRule="atLeast"/>
+        <w:textAlignment w:val="baseline"/>
+        <w:rPr>
+          <w:rFonts w:ascii="Georgia" w:hAnsi="Georgia"/>
+          <w:i/>
+          <w:iCs/>
+          <w:color w:val="411C0D"/>
+          <w:sz w:val="26"/>
+          <w:szCs w:val="26"/>
+        </w:rPr>
+      </w:pPr>
+      <w:r>
+        <w:rPr>
+          <w:rFonts w:ascii="Georgia" w:hAnsi="Georgia"/>
+          <w:i/>
+          <w:iCs/>
+          <w:color w:val="411C0D"/>
+          <w:sz w:val="26"/>
+          <w:szCs w:val="26"/>
+        </w:rPr>
+        <w:t>“It can be tricky to draw the line between an economic migrant and someone who is fleeing persecution.” —Felix Horne, Human Rights Watch</w:t>
+      </w:r>
+    </w:p>
+    <w:p>
+      <w:pPr>
+        <w:pStyle w:val="NormalWeb"/>
+        <w:spacing w:before="0" w:beforeAutospacing="0" w:after="0" w:afterAutospacing="0" w:line="375" w:lineRule="atLeast"/>
+        <w:ind w:left="2160"/>
+        <w:textAlignment w:val="baseline"/>
+        <w:rPr>
+          <w:rFonts w:ascii="Georgia" w:hAnsi="Georgia"/>
+          <w:color w:val="222222"/>
+        </w:rPr>
+      </w:pPr>
+      <w:r>
+        <w:rPr>
+          <w:rFonts w:ascii="Georgia" w:hAnsi="Georgia"/>
+          <w:color w:val="222222"/>
+        </w:rPr>
+        <w:t>U.S. refugee policy prioritizes those Eritreans seeking protection on the basis of religious persecution. In its October 2015 </w:t>
+      </w:r>
+      <w:hyperlink r:id="rId134" w:tgtFrame="_blank" w:history="1">
+        <w:r>
+          <w:rPr>
+            <w:rStyle w:val="Hyperlink"/>
+            <w:rFonts w:ascii="inherit" w:hAnsi="inherit"/>
+            <w:color w:val="2A69A1"/>
+            <w:bdr w:val="none" w:sz="0" w:space="0" w:color="auto" w:frame="1"/>
+          </w:rPr>
+          <w:t>report to Congress</w:t>
+        </w:r>
+      </w:hyperlink>
+      <w:r>
+        <w:rPr>
+          <w:rFonts w:ascii="Georgia" w:hAnsi="Georgia"/>
+          <w:color w:val="222222"/>
+        </w:rPr>
+        <w:t>, the Obama administration called attention to what it says is Eritrea’s repression of those subscribing to evangelical sects, as well as government control of state-sanctioned Christian and Muslim denominations. In all, the United States admitted 1,488 Eritreans in FY 2015, just over 2 percent of its total refugee admissions.</w:t>
+      </w:r>
+    </w:p>
+    <w:p>
+      <w:pPr>
+        <w:pStyle w:val="NormalWeb"/>
+        <w:spacing w:before="0" w:beforeAutospacing="0" w:after="0" w:afterAutospacing="0" w:line="375" w:lineRule="atLeast"/>
+        <w:ind w:left="2160"/>
+        <w:textAlignment w:val="baseline"/>
+        <w:rPr>
+          <w:rFonts w:ascii="Georgia" w:hAnsi="Georgia"/>
+          <w:color w:val="222222"/>
+        </w:rPr>
+      </w:pPr>
+      <w:r>
+        <w:rPr>
+          <w:rFonts w:ascii="Georgia" w:hAnsi="Georgia"/>
+          <w:color w:val="222222"/>
+        </w:rPr>
+        <w:t>In December 2015, the EU</w:t>
+      </w:r>
+      <w:r>
+        <w:rPr>
+          <w:rStyle w:val="apple-converted-space"/>
+          <w:rFonts w:ascii="Georgia" w:eastAsiaTheme="majorEastAsia" w:hAnsi="Georgia"/>
+          <w:color w:val="222222"/>
+        </w:rPr>
+        <w:t> </w:t>
+      </w:r>
+      <w:hyperlink r:id="rId135" w:tgtFrame="_blank" w:history="1">
+        <w:r>
+          <w:rPr>
+            <w:rStyle w:val="Hyperlink"/>
+            <w:rFonts w:ascii="inherit" w:hAnsi="inherit"/>
+            <w:color w:val="2A69A1"/>
+            <w:bdr w:val="none" w:sz="0" w:space="0" w:color="auto" w:frame="1"/>
+          </w:rPr>
+          <w:t>concluded</w:t>
+        </w:r>
+      </w:hyperlink>
+      <w:hyperlink r:id="rId136" w:tgtFrame="_blank" w:history="1">
+        <w:r>
+          <w:rPr>
+            <w:rStyle w:val="apple-converted-space"/>
+            <w:rFonts w:ascii="inherit" w:eastAsiaTheme="majorEastAsia" w:hAnsi="inherit"/>
+            <w:color w:val="2A69A1"/>
+            <w:bdr w:val="none" w:sz="0" w:space="0" w:color="auto" w:frame="1"/>
+          </w:rPr>
+          <w:t> </w:t>
+        </w:r>
+        <w:r>
+          <w:rPr>
+            <w:rStyle w:val="Hyperlink"/>
+            <w:rFonts w:ascii="inherit" w:hAnsi="inherit"/>
+            <w:color w:val="2A69A1"/>
+            <w:bdr w:val="none" w:sz="0" w:space="0" w:color="auto" w:frame="1"/>
+          </w:rPr>
+          <w:t>a five-year aid program</w:t>
+        </w:r>
+      </w:hyperlink>
+      <w:r>
+        <w:rPr>
+          <w:rFonts w:ascii="Georgia" w:hAnsi="Georgia"/>
+          <w:color w:val="222222"/>
+        </w:rPr>
+        <w:t xml:space="preserve"> worth 200 million euros ($214 million) with Eritrea—nearly five times what it had given it in the previous five years. By easing Eritreans’ </w:t>
+      </w:r>
+      <w:r>
+        <w:rPr>
+          <w:rFonts w:ascii="Georgia" w:hAnsi="Georgia"/>
+          <w:color w:val="222222"/>
+        </w:rPr>
+        <w:lastRenderedPageBreak/>
+        <w:t>economic plight at home, it hopes to reduce the migrant and refugee outflow toward Europe. Meanwhile, some Africa experts call for ending Eritrea's isolation, which they believe could allay the ruling party's sense of siege and begin a process toward domestic reforms. Others prioritize the </w:t>
+      </w:r>
+      <w:hyperlink r:id="rId137" w:tgtFrame="_blank" w:history="1">
+        <w:r>
+          <w:rPr>
+            <w:rStyle w:val="Hyperlink"/>
+            <w:rFonts w:ascii="inherit" w:hAnsi="inherit"/>
+            <w:color w:val="2A69A1"/>
+            <w:bdr w:val="none" w:sz="0" w:space="0" w:color="auto" w:frame="1"/>
+          </w:rPr>
+          <w:t>normalization of Ethiopia-Eritrea relation</w:t>
+        </w:r>
+      </w:hyperlink>
+      <w:r>
+        <w:rPr>
+          <w:rFonts w:ascii="Georgia" w:hAnsi="Georgia"/>
+          <w:color w:val="222222"/>
+          <w:u w:val="single"/>
+        </w:rPr>
+        <w:t>s</w:t>
+      </w:r>
+      <w:r>
+        <w:rPr>
+          <w:rFonts w:ascii="Georgia" w:hAnsi="Georgia"/>
+          <w:color w:val="222222"/>
+        </w:rPr>
+        <w:t>. That would allow Eritrea to step back from its war footing and invest more in non-military spending. </w:t>
+      </w:r>
+    </w:p>
+    <w:p>
+      <w:pPr>
+        <w:pStyle w:val="NormalWeb"/>
+        <w:spacing w:before="0" w:beforeAutospacing="0" w:after="0" w:afterAutospacing="0" w:line="375" w:lineRule="atLeast"/>
+        <w:ind w:left="2160"/>
+        <w:textAlignment w:val="baseline"/>
+        <w:rPr>
+          <w:rFonts w:ascii="Georgia" w:hAnsi="Georgia"/>
+          <w:color w:val="222222"/>
+        </w:rPr>
+      </w:pPr>
+      <w:r>
+        <w:rPr>
+          <w:rStyle w:val="Emphasis"/>
+          <w:rFonts w:ascii="inherit" w:eastAsiaTheme="majorEastAsia" w:hAnsi="inherit"/>
+          <w:color w:val="222222"/>
+          <w:bdr w:val="none" w:sz="0" w:space="0" w:color="auto" w:frame="1"/>
+        </w:rPr>
+        <w:t>[Editor’s Note: This Backgrounder is part of a series related to global migration issues.]</w:t>
+      </w:r>
+    </w:p>
+    <w:p>
+      <w:r>
+        <w:t>ARTICLEDELIMITER 3</w:t>
+      </w:r>
+    </w:p>
+    <w:p>
+      <w:pPr>
+        <w:pStyle w:val="Heading2"/>
+        <w:shd w:val="clear" w:color="auto" w:fill="FFFFFF"/>
+        <w:spacing w:before="0" w:beforeAutospacing="0" w:after="15" w:afterAutospacing="0"/>
+        <w:textAlignment w:val="baseline"/>
+        <w:rPr>
+          <w:rFonts w:ascii="Georgia" w:hAnsi="Georgia" w:cs="Helvetica"/>
+          <w:b w:val="0"/>
+          <w:bCs w:val="0"/>
+          <w:color w:val="FFFFFF"/>
+          <w:spacing w:val="-15"/>
+        </w:rPr>
+      </w:pPr>
+      <w:r>
+        <w:rPr>
+          <w:rFonts w:ascii="Georgia" w:hAnsi="Georgia" w:cs="Helvetica"/>
+          <w:b w:val="0"/>
+          <w:bCs w:val="0"/>
+          <w:color w:val="FFFFFF"/>
+          <w:spacing w:val="-15"/>
+        </w:rPr>
+        <w:t>U.S.-Cuba Relations</w:t>
+      </w:r>
+    </w:p>
+    <w:p>
+      <w:pPr>
+        <w:pStyle w:val="pub-info"/>
+        <w:shd w:val="clear" w:color="auto" w:fill="FFFFFF"/>
+        <w:spacing w:before="0" w:beforeAutospacing="0" w:after="0" w:afterAutospacing="0" w:line="315" w:lineRule="atLeast"/>
+        <w:textAlignment w:val="baseline"/>
+        <w:rPr>
+          <w:rFonts w:ascii="Arial" w:hAnsi="Arial" w:cs="Arial"/>
+          <w:color w:val="222222"/>
+          <w:sz w:val="22"/>
+          <w:szCs w:val="22"/>
+        </w:rPr>
+      </w:pPr>
+      <w:r>
+        <w:rPr>
+          <w:rFonts w:ascii="Arial" w:hAnsi="Arial" w:cs="Arial"/>
+          <w:color w:val="222222"/>
+          <w:sz w:val="22"/>
+          <w:szCs w:val="22"/>
+        </w:rPr>
+        <w:t>Authors:</w:t>
+      </w:r>
+      <w:r>
+        <w:rPr>
+          <w:rStyle w:val="apple-converted-space"/>
+          <w:rFonts w:ascii="Arial" w:hAnsi="Arial" w:cs="Arial"/>
+          <w:color w:val="222222"/>
+          <w:sz w:val="22"/>
+          <w:szCs w:val="22"/>
+        </w:rPr>
+        <w:t> </w:t>
+      </w:r>
+      <w:hyperlink r:id="rId138" w:history="1">
+        <w:r>
+          <w:rPr>
+            <w:rStyle w:val="Hyperlink"/>
+            <w:rFonts w:ascii="inherit" w:hAnsi="inherit" w:cs="Arial"/>
+            <w:color w:val="FFFFFF"/>
+            <w:sz w:val="22"/>
+            <w:szCs w:val="22"/>
+            <w:u w:val="none"/>
+            <w:bdr w:val="none" w:sz="0" w:space="0" w:color="auto" w:frame="1"/>
+          </w:rPr>
+          <w:t>Danielle Renwick</w:t>
+        </w:r>
+      </w:hyperlink>
+      <w:r>
+        <w:rPr>
+          <w:rFonts w:ascii="Arial" w:hAnsi="Arial" w:cs="Arial"/>
+          <w:color w:val="222222"/>
+          <w:sz w:val="22"/>
+          <w:szCs w:val="22"/>
+        </w:rPr>
+        <w:t>, Copy Editor/Writer, Brianna Lee, and</w:t>
+      </w:r>
+      <w:r>
+        <w:rPr>
+          <w:rStyle w:val="apple-converted-space"/>
+          <w:rFonts w:ascii="Arial" w:hAnsi="Arial" w:cs="Arial"/>
+          <w:color w:val="222222"/>
+          <w:sz w:val="22"/>
+          <w:szCs w:val="22"/>
+        </w:rPr>
+        <w:t> </w:t>
+      </w:r>
+      <w:hyperlink r:id="rId139" w:history="1">
+        <w:r>
+          <w:rPr>
+            <w:rStyle w:val="Hyperlink"/>
+            <w:rFonts w:ascii="inherit" w:hAnsi="inherit" w:cs="Arial"/>
+            <w:color w:val="FFFFFF"/>
+            <w:sz w:val="22"/>
+            <w:szCs w:val="22"/>
+            <w:u w:val="none"/>
+            <w:bdr w:val="none" w:sz="0" w:space="0" w:color="auto" w:frame="1"/>
+          </w:rPr>
+          <w:t>James McBride</w:t>
+        </w:r>
+      </w:hyperlink>
+      <w:r>
+        <w:rPr>
+          <w:rFonts w:ascii="Arial" w:hAnsi="Arial" w:cs="Arial"/>
+          <w:color w:val="222222"/>
+          <w:sz w:val="22"/>
+          <w:szCs w:val="22"/>
+        </w:rPr>
+        <w:t>, Senior Online Writer/Editor, Economics</w:t>
+      </w:r>
+      <w:r>
+        <w:rPr>
+          <w:rFonts w:ascii="Arial" w:hAnsi="Arial" w:cs="Arial"/>
+          <w:color w:val="222222"/>
+          <w:sz w:val="22"/>
+          <w:szCs w:val="22"/>
+        </w:rPr>
+        <w:br/>
+        <w:t>Updated: September 7, 2016</w:t>
+      </w:r>
+    </w:p>
+    <w:p>
+      <w:pPr>
+        <w:shd w:val="clear" w:color="auto" w:fill="FFFFFF"/>
+        <w:textAlignment w:val="baseline"/>
+        <w:rPr>
+          <w:rFonts w:ascii="Helvetica" w:hAnsi="Helvetica" w:cs="Helvetica"/>
+          <w:color w:val="222222"/>
+          <w:sz w:val="24"/>
+          <w:szCs w:val="24"/>
+        </w:rPr>
+      </w:pPr>
+      <w:r>
+        <w:rPr>
+          <w:rFonts w:ascii="Arial" w:hAnsi="Arial" w:cs="Arial"/>
+          <w:i/>
+          <w:iCs/>
+          <w:color w:val="888888"/>
+          <w:sz w:val="18"/>
+          <w:szCs w:val="18"/>
+        </w:rPr>
+        <w:t>Courtesy Reuters</w:t>
+      </w:r>
+    </w:p>
+    <w:p>
+      <w:pPr>
+        <w:numPr>
+          <w:ilvl w:val="0"/>
+          <w:numId w:val="17"/>
+        </w:numPr>
+        <w:pBdr>
+          <w:top w:val="single" w:sz="6" w:space="5" w:color="F8F5EF"/>
+          <w:bottom w:val="single" w:sz="6" w:space="5" w:color="F8F5EF"/>
+        </w:pBdr>
+        <w:spacing w:after="0" w:line="315" w:lineRule="atLeast"/>
+        <w:ind w:left="0"/>
+        <w:textAlignment w:val="baseline"/>
+        <w:rPr>
+          <w:rFonts w:ascii="inherit" w:hAnsi="inherit" w:cs="Times New Roman"/>
+          <w:sz w:val="23"/>
+          <w:szCs w:val="23"/>
+        </w:rPr>
+      </w:pPr>
+      <w:hyperlink r:id="rId140" w:anchor="share" w:tooltip="Facebook" w:history="1">
+        <w:r>
+          <w:rPr>
+            <w:rStyle w:val="Hyperlink"/>
+            <w:rFonts w:ascii="Arial" w:hAnsi="Arial" w:cs="Arial"/>
+            <w:color w:val="888888"/>
+            <w:spacing w:val="5"/>
+            <w:sz w:val="23"/>
+            <w:szCs w:val="23"/>
+            <w:u w:val="none"/>
+            <w:bdr w:val="none" w:sz="0" w:space="0" w:color="auto" w:frame="1"/>
+          </w:rPr>
+          <w:t>Share</w:t>
+        </w:r>
+      </w:hyperlink>
+    </w:p>
+    <w:p>
+      <w:pPr>
+        <w:numPr>
+          <w:ilvl w:val="0"/>
+          <w:numId w:val="17"/>
+        </w:numPr>
+        <w:pBdr>
+          <w:bottom w:val="single" w:sz="6" w:space="5" w:color="F8F5EF"/>
+        </w:pBdr>
+        <w:spacing w:after="0" w:line="315" w:lineRule="atLeast"/>
+        <w:ind w:left="0"/>
+        <w:textAlignment w:val="baseline"/>
+        <w:rPr>
+          <w:rFonts w:ascii="inherit" w:hAnsi="inherit"/>
+          <w:sz w:val="23"/>
+          <w:szCs w:val="23"/>
+        </w:rPr>
+      </w:pPr>
+      <w:hyperlink r:id="rId141" w:anchor="share" w:tooltip="Twitter" w:history="1">
+        <w:r>
+          <w:rPr>
+            <w:rStyle w:val="Hyperlink"/>
+            <w:rFonts w:ascii="Arial" w:hAnsi="Arial" w:cs="Arial"/>
+            <w:color w:val="888888"/>
+            <w:spacing w:val="5"/>
+            <w:sz w:val="23"/>
+            <w:szCs w:val="23"/>
+            <w:u w:val="none"/>
+            <w:bdr w:val="none" w:sz="0" w:space="0" w:color="auto" w:frame="1"/>
+          </w:rPr>
+          <w:t>Tweet</w:t>
+        </w:r>
+      </w:hyperlink>
+    </w:p>
+    <w:p>
+      <w:pPr>
+        <w:numPr>
+          <w:ilvl w:val="0"/>
+          <w:numId w:val="17"/>
+        </w:numPr>
+        <w:pBdr>
+          <w:bottom w:val="single" w:sz="6" w:space="5" w:color="F8F5EF"/>
+        </w:pBdr>
+        <w:spacing w:after="0" w:line="315" w:lineRule="atLeast"/>
+        <w:ind w:left="0"/>
+        <w:textAlignment w:val="baseline"/>
+        <w:rPr>
+          <w:rFonts w:ascii="inherit" w:hAnsi="inherit"/>
+          <w:sz w:val="23"/>
+          <w:szCs w:val="23"/>
+        </w:rPr>
+      </w:pPr>
+      <w:hyperlink r:id="rId142" w:anchor="share" w:tooltip="Linkedin" w:history="1">
+        <w:r>
+          <w:rPr>
+            <w:rStyle w:val="Hyperlink"/>
+            <w:rFonts w:ascii="Arial" w:hAnsi="Arial" w:cs="Arial"/>
+            <w:color w:val="888888"/>
+            <w:spacing w:val="5"/>
+            <w:sz w:val="23"/>
+            <w:szCs w:val="23"/>
+            <w:u w:val="none"/>
+            <w:bdr w:val="none" w:sz="0" w:space="0" w:color="auto" w:frame="1"/>
+          </w:rPr>
+          <w:t>Post</w:t>
+        </w:r>
+      </w:hyperlink>
+    </w:p>
+    <w:p>
+      <w:pPr>
+        <w:numPr>
+          <w:ilvl w:val="0"/>
+          <w:numId w:val="17"/>
+        </w:numPr>
+        <w:pBdr>
+          <w:bottom w:val="single" w:sz="6" w:space="5" w:color="F8F5EF"/>
+        </w:pBdr>
+        <w:spacing w:after="0" w:line="315" w:lineRule="atLeast"/>
+        <w:ind w:left="0"/>
+        <w:textAlignment w:val="baseline"/>
+        <w:rPr>
+          <w:rFonts w:ascii="inherit" w:hAnsi="inherit"/>
+          <w:sz w:val="23"/>
+          <w:szCs w:val="23"/>
+        </w:rPr>
+      </w:pPr>
+      <w:hyperlink r:id="rId143" w:anchor="share" w:tooltip="Email" w:history="1">
+        <w:r>
+          <w:rPr>
+            <w:rStyle w:val="Hyperlink"/>
+            <w:rFonts w:ascii="Arial" w:hAnsi="Arial" w:cs="Arial"/>
+            <w:color w:val="888888"/>
+            <w:spacing w:val="5"/>
+            <w:sz w:val="23"/>
+            <w:szCs w:val="23"/>
+            <w:u w:val="none"/>
+            <w:bdr w:val="none" w:sz="0" w:space="0" w:color="auto" w:frame="1"/>
+          </w:rPr>
+          <w:t>Email</w:t>
+        </w:r>
+      </w:hyperlink>
+    </w:p>
+    <w:p>
+      <w:pPr>
+        <w:numPr>
+          <w:ilvl w:val="0"/>
+          <w:numId w:val="17"/>
+        </w:numPr>
+        <w:pBdr>
+          <w:bottom w:val="single" w:sz="6" w:space="5" w:color="F8F5EF"/>
+        </w:pBdr>
+        <w:spacing w:after="0" w:line="315" w:lineRule="atLeast"/>
+        <w:ind w:left="0"/>
+        <w:textAlignment w:val="baseline"/>
+        <w:rPr>
+          <w:rFonts w:ascii="inherit" w:hAnsi="inherit"/>
+          <w:sz w:val="23"/>
+          <w:szCs w:val="23"/>
+        </w:rPr>
+      </w:pPr>
+      <w:hyperlink r:id="rId144" w:anchor="share" w:tooltip="Print" w:history="1">
+        <w:r>
+          <w:rPr>
+            <w:rStyle w:val="Hyperlink"/>
+            <w:rFonts w:ascii="Arial" w:hAnsi="Arial" w:cs="Arial"/>
+            <w:color w:val="888888"/>
+            <w:spacing w:val="5"/>
+            <w:sz w:val="23"/>
+            <w:szCs w:val="23"/>
+            <w:u w:val="none"/>
+            <w:bdr w:val="none" w:sz="0" w:space="0" w:color="auto" w:frame="1"/>
+          </w:rPr>
+          <w:t>Print</w:t>
+        </w:r>
+      </w:hyperlink>
+    </w:p>
+    <w:p>
+      <w:pPr>
+        <w:numPr>
+          <w:ilvl w:val="0"/>
+          <w:numId w:val="17"/>
+        </w:numPr>
+        <w:pBdr>
+          <w:bottom w:val="single" w:sz="6" w:space="5" w:color="F8F5EF"/>
+        </w:pBdr>
+        <w:spacing w:after="0" w:line="315" w:lineRule="atLeast"/>
+        <w:ind w:left="0"/>
+        <w:textAlignment w:val="baseline"/>
+        <w:rPr>
+          <w:rFonts w:ascii="inherit" w:hAnsi="inherit"/>
+          <w:sz w:val="23"/>
+          <w:szCs w:val="23"/>
+        </w:rPr>
+      </w:pPr>
+      <w:hyperlink r:id="rId145" w:history="1">
+        <w:r>
+          <w:rPr>
+            <w:rStyle w:val="Hyperlink"/>
+            <w:rFonts w:ascii="Arial" w:hAnsi="Arial" w:cs="Arial"/>
+            <w:color w:val="888888"/>
+            <w:spacing w:val="5"/>
+            <w:sz w:val="23"/>
+            <w:szCs w:val="23"/>
+            <w:u w:val="none"/>
+            <w:bdr w:val="none" w:sz="0" w:space="0" w:color="auto" w:frame="1"/>
+          </w:rPr>
+          <w:t>Cite</w:t>
+        </w:r>
+      </w:hyperlink>
+    </w:p>
+    <w:p>
+      <w:pPr>
+        <w:pStyle w:val="Heading5"/>
+        <w:spacing w:before="0" w:beforeAutospacing="0" w:after="0" w:afterAutospacing="0"/>
+        <w:ind w:left="2160"/>
+        <w:textAlignment w:val="baseline"/>
+        <w:rPr>
+          <w:rFonts w:ascii="Georgia" w:hAnsi="Georgia"/>
+          <w:b w:val="0"/>
+          <w:bCs w:val="0"/>
+          <w:sz w:val="35"/>
+          <w:szCs w:val="35"/>
+        </w:rPr>
+      </w:pPr>
+      <w:r>
+        <w:rPr>
+          <w:rFonts w:ascii="inherit" w:hAnsi="inherit"/>
+          <w:b w:val="0"/>
+          <w:bCs w:val="0"/>
+          <w:sz w:val="35"/>
+          <w:szCs w:val="35"/>
+          <w:bdr w:val="none" w:sz="0" w:space="0" w:color="auto" w:frame="1"/>
+        </w:rPr>
+        <w:t>Introduction</w:t>
+      </w:r>
+    </w:p>
+    <w:p>
+      <w:pPr>
+        <w:pStyle w:val="NormalWeb"/>
+        <w:spacing w:before="0" w:beforeAutospacing="0" w:after="0" w:afterAutospacing="0" w:line="375" w:lineRule="atLeast"/>
+        <w:ind w:left="2160"/>
+        <w:textAlignment w:val="baseline"/>
+        <w:rPr>
+          <w:rFonts w:ascii="Georgia" w:hAnsi="Georgia"/>
+        </w:rPr>
+      </w:pPr>
+      <w:r>
+        <w:rPr>
+          <w:rFonts w:ascii="Georgia" w:hAnsi="Georgia"/>
+        </w:rPr>
+        <w:t>On April 11, 2015, Presidents Barack Obama and Raúl Castro shook hands at the Summit of the Americas in Panama, marking the first meeting between a U.S. and Cuban head of state since the two countries severed their ties in 1961. The meeting came four months after the presidents announced their countries would restore diplomatic relations, and gave rise to President Obama's </w:t>
+      </w:r>
+      <w:hyperlink r:id="rId146" w:tgtFrame="_blank" w:history="1">
+        <w:r>
+          <w:rPr>
+            <w:rStyle w:val="Hyperlink"/>
+            <w:rFonts w:ascii="inherit" w:hAnsi="inherit"/>
+            <w:color w:val="2A69A1"/>
+            <w:u w:val="none"/>
+            <w:bdr w:val="none" w:sz="0" w:space="0" w:color="auto" w:frame="1"/>
+          </w:rPr>
+          <w:t>March 2016 visit</w:t>
+        </w:r>
+      </w:hyperlink>
+      <w:r>
+        <w:rPr>
+          <w:rStyle w:val="apple-converted-space"/>
+          <w:rFonts w:ascii="Georgia" w:hAnsi="Georgia"/>
+        </w:rPr>
+        <w:t> </w:t>
+      </w:r>
+      <w:r>
+        <w:rPr>
+          <w:rFonts w:ascii="Georgia" w:hAnsi="Georgia"/>
+        </w:rPr>
+        <w:t>to Cuba, the first by a sitting president in over eighty-five years.</w:t>
+      </w:r>
+    </w:p>
+    <w:p>
+      <w:pPr>
+        <w:pStyle w:val="NormalWeb"/>
+        <w:spacing w:before="0" w:beforeAutospacing="0" w:after="450" w:afterAutospacing="0" w:line="375" w:lineRule="atLeast"/>
+        <w:ind w:left="2160"/>
+        <w:textAlignment w:val="baseline"/>
+        <w:rPr>
+          <w:rFonts w:ascii="Georgia" w:hAnsi="Georgia"/>
+        </w:rPr>
+      </w:pPr>
+      <w:r>
+        <w:rPr>
+          <w:rFonts w:ascii="Georgia" w:hAnsi="Georgia"/>
+        </w:rPr>
+        <w:t xml:space="preserve">Since the 1960s, successive U.S. administrations have maintained a policy of economic sanctions and diplomatic isolation of Cuba. The change in the countries' relations, initially marked by a prisoner swap and Havana's release of a jailed U.S. subcontractor in December 2014, prompted some experts to point to better </w:t>
+      </w:r>
+      <w:r>
+        <w:rPr>
+          <w:rFonts w:ascii="Georgia" w:hAnsi="Georgia"/>
+        </w:rPr>
+        <w:lastRenderedPageBreak/>
+        <w:t>prospects for Cuba’s economy and U.S. relations more broadly in Latin America. But the U.S. trade embargo, which requires congressional approval to be rescinded, is unlikely to be lifted any time soon.</w:t>
+      </w:r>
+    </w:p>
+    <w:p>
+      <w:pPr>
+        <w:pStyle w:val="Heading5"/>
+        <w:spacing w:before="0" w:beforeAutospacing="0" w:after="0" w:afterAutospacing="0"/>
+        <w:ind w:left="2160"/>
+        <w:textAlignment w:val="baseline"/>
+        <w:rPr>
+          <w:rFonts w:ascii="Georgia" w:hAnsi="Georgia"/>
+          <w:b w:val="0"/>
+          <w:bCs w:val="0"/>
+          <w:sz w:val="35"/>
+          <w:szCs w:val="35"/>
+        </w:rPr>
+      </w:pPr>
+      <w:r>
+        <w:rPr>
+          <w:rFonts w:ascii="inherit" w:hAnsi="inherit"/>
+          <w:b w:val="0"/>
+          <w:bCs w:val="0"/>
+          <w:sz w:val="35"/>
+          <w:szCs w:val="35"/>
+          <w:bdr w:val="none" w:sz="0" w:space="0" w:color="auto" w:frame="1"/>
+        </w:rPr>
+        <w:t>Historical Background</w:t>
+      </w:r>
+    </w:p>
+    <w:p>
+      <w:pPr>
+        <w:pStyle w:val="NormalWeb"/>
+        <w:spacing w:before="0" w:beforeAutospacing="0" w:after="450" w:afterAutospacing="0" w:line="375" w:lineRule="atLeast"/>
+        <w:ind w:left="2160"/>
+        <w:textAlignment w:val="baseline"/>
+        <w:rPr>
+          <w:rFonts w:ascii="Georgia" w:hAnsi="Georgia"/>
+        </w:rPr>
+      </w:pPr>
+      <w:r>
+        <w:rPr>
+          <w:rFonts w:ascii="Georgia" w:hAnsi="Georgia"/>
+        </w:rPr>
+        <w:t>The tumultuous U.S.-Cuba relationship has its roots in the Cold War. In 1959, Fidel Castro and a group of revolutionaries seized power in Havana, overthrowing Fulgencio Batista. Despite misgivings about Castro's communist political ideology, the United States recognized his government. However, as Castro's regime increased trade with the Soviet Union, nationalized U.S.-owned properties, and hiked taxes on American imports, the United States responded with escalating economic retaliation. After slashing Cuban sugar imports, Washington instituted a ban on nearly all exports to Cuba, which President John F. Kennedy expanded into a full economic embargo that included stringent travel restrictions.</w:t>
+      </w:r>
+    </w:p>
+    <w:p>
+      <w:pPr>
+        <w:pStyle w:val="NormalWeb"/>
+        <w:spacing w:before="0" w:beforeAutospacing="0" w:after="0" w:afterAutospacing="0" w:line="375" w:lineRule="atLeast"/>
+        <w:ind w:left="2160"/>
+        <w:textAlignment w:val="baseline"/>
+        <w:rPr>
+          <w:rFonts w:ascii="Georgia" w:hAnsi="Georgia"/>
+        </w:rPr>
+      </w:pPr>
+      <w:r>
+        <w:rPr>
+          <w:rFonts w:ascii="Georgia" w:hAnsi="Georgia"/>
+        </w:rPr>
+        <w:t>In 1961 the United States severed diplomatic ties with Cuba and began pursuing covert operations to overthrow the Castro regime. The 1961 </w:t>
+      </w:r>
+      <w:hyperlink r:id="rId147" w:history="1">
+        <w:r>
+          <w:rPr>
+            <w:rStyle w:val="Hyperlink"/>
+            <w:rFonts w:ascii="inherit" w:hAnsi="inherit"/>
+            <w:color w:val="2A69A1"/>
+            <w:u w:val="none"/>
+            <w:bdr w:val="none" w:sz="0" w:space="0" w:color="auto" w:frame="1"/>
+          </w:rPr>
+          <w:t>Bay of Pigs invasion</w:t>
+        </w:r>
+      </w:hyperlink>
+      <w:r>
+        <w:rPr>
+          <w:rFonts w:ascii="Georgia" w:hAnsi="Georgia"/>
+        </w:rPr>
+        <w:t>, a botched CIA-backed attempt to topple the government, fueled Cuban mistrust and nationalism, leading to a secret agreement allowing the Soviet Union to build a missile base on the island. The United States discovered those plans in October of 1962, setting off a fourteen-day standoff. U.S. ships imposed a naval quarantine around the island, and Kennedy demanded the destruction of the missile sites. The </w:t>
+      </w:r>
+      <w:hyperlink r:id="rId148" w:history="1">
+        <w:r>
+          <w:rPr>
+            <w:rStyle w:val="Hyperlink"/>
+            <w:rFonts w:ascii="inherit" w:hAnsi="inherit"/>
+            <w:color w:val="2A69A1"/>
+            <w:u w:val="none"/>
+            <w:bdr w:val="none" w:sz="0" w:space="0" w:color="auto" w:frame="1"/>
+          </w:rPr>
+          <w:t>Cuban Missile Crisis</w:t>
+        </w:r>
+      </w:hyperlink>
+      <w:r>
+        <w:rPr>
+          <w:rFonts w:ascii="Georgia" w:hAnsi="Georgia"/>
+        </w:rPr>
+        <w:t> ended with an agreement that the sites would be dismantled if the United States pledged not to invade Cuba; the United States also secretly agreed to remove nuclear missiles from Turkey.</w:t>
+      </w:r>
+    </w:p>
+    <w:p>
+      <w:pPr>
+        <w:spacing w:line="405" w:lineRule="atLeast"/>
+        <w:textAlignment w:val="baseline"/>
+        <w:rPr>
+          <w:rFonts w:ascii="Georgia" w:hAnsi="Georgia"/>
+          <w:i/>
+          <w:iCs/>
+          <w:color w:val="411C0D"/>
+          <w:sz w:val="26"/>
+          <w:szCs w:val="26"/>
+        </w:rPr>
+      </w:pPr>
+      <w:r>
+        <w:rPr>
+          <w:rFonts w:ascii="Georgia" w:hAnsi="Georgia"/>
+          <w:i/>
+          <w:iCs/>
+          <w:color w:val="411C0D"/>
+          <w:sz w:val="26"/>
+          <w:szCs w:val="26"/>
+        </w:rPr>
+        <w:t>Following the events of 1961–62, economic embargo and diplomatic isolation became the major prongs of U.S. policy toward Cuba.</w:t>
+      </w:r>
+    </w:p>
+    <w:p>
+      <w:pPr>
+        <w:pStyle w:val="NormalWeb"/>
+        <w:spacing w:before="0" w:beforeAutospacing="0" w:after="0" w:afterAutospacing="0" w:line="375" w:lineRule="atLeast"/>
+        <w:ind w:left="2160"/>
+        <w:textAlignment w:val="baseline"/>
+        <w:rPr>
+          <w:rFonts w:ascii="Georgia" w:hAnsi="Georgia"/>
+        </w:rPr>
+      </w:pPr>
+      <w:r>
+        <w:rPr>
+          <w:rFonts w:ascii="Georgia" w:hAnsi="Georgia"/>
+        </w:rPr>
+        <w:lastRenderedPageBreak/>
+        <w:t>Following the events of 1961–62, economic and diplomatic isolation became the major prongs of U.S. policy toward Cuba. This continued even after the Soviet Union's collapse. Washington strengthened the embargo with the 1992 Cuba Democracy Act and </w:t>
+      </w:r>
+      <w:hyperlink r:id="rId149" w:tgtFrame="_blank" w:history="1">
+        <w:r>
+          <w:rPr>
+            <w:rStyle w:val="Hyperlink"/>
+            <w:rFonts w:ascii="inherit" w:hAnsi="inherit"/>
+            <w:color w:val="2A69A1"/>
+            <w:u w:val="none"/>
+            <w:bdr w:val="none" w:sz="0" w:space="0" w:color="auto" w:frame="1"/>
+          </w:rPr>
+          <w:t>1996 Helms-Burton Act</w:t>
+        </w:r>
+      </w:hyperlink>
+      <w:r>
+        <w:rPr>
+          <w:rFonts w:ascii="Georgia" w:hAnsi="Georgia"/>
+        </w:rPr>
+        <w:t> (PDF), which state that the embargo may not be lifted until Cuba holds free and fair elections and transitions to a democratic government that excludes the Castros. (Raúl has said he will</w:t>
+      </w:r>
+      <w:r>
+        <w:rPr>
+          <w:rStyle w:val="apple-converted-space"/>
+          <w:rFonts w:ascii="Georgia" w:hAnsi="Georgia"/>
+        </w:rPr>
+        <w:t> </w:t>
+      </w:r>
+      <w:hyperlink r:id="rId150" w:tgtFrame="_blank" w:history="1">
+        <w:r>
+          <w:rPr>
+            <w:rStyle w:val="Hyperlink"/>
+            <w:rFonts w:ascii="inherit" w:hAnsi="inherit"/>
+            <w:color w:val="2A69A1"/>
+            <w:u w:val="none"/>
+            <w:bdr w:val="none" w:sz="0" w:space="0" w:color="auto" w:frame="1"/>
+          </w:rPr>
+          <w:t>leave office in 2018</w:t>
+        </w:r>
+      </w:hyperlink>
+      <w:r>
+        <w:rPr>
+          <w:rFonts w:ascii="Georgia" w:hAnsi="Georgia"/>
+        </w:rPr>
+        <w:t>.) Some adjustments have been made to the trade embargo to allow for the export of some U.S. medical supplies and agricultural products to the island. But the Cuban government estimates that more than fifty years of stringent trade restrictions has </w:t>
+      </w:r>
+      <w:hyperlink r:id="rId151" w:tgtFrame="_blank" w:history="1">
+        <w:r>
+          <w:rPr>
+            <w:rStyle w:val="Hyperlink"/>
+            <w:rFonts w:ascii="inherit" w:hAnsi="inherit"/>
+            <w:color w:val="2A69A1"/>
+            <w:u w:val="none"/>
+            <w:bdr w:val="none" w:sz="0" w:space="0" w:color="auto" w:frame="1"/>
+          </w:rPr>
+          <w:t>amounted to a loss of $1.126 trillion</w:t>
+        </w:r>
+      </w:hyperlink>
+      <w:r>
+        <w:rPr>
+          <w:rFonts w:ascii="Georgia" w:hAnsi="Georgia"/>
+        </w:rPr>
+        <w:t>.</w:t>
+      </w:r>
+    </w:p>
+    <w:p>
+      <w:pPr>
+        <w:pStyle w:val="Heading5"/>
+        <w:spacing w:before="0" w:beforeAutospacing="0" w:after="0" w:afterAutospacing="0"/>
+        <w:ind w:left="2160"/>
+        <w:textAlignment w:val="baseline"/>
+        <w:rPr>
+          <w:rFonts w:ascii="Georgia" w:hAnsi="Georgia"/>
+          <w:b w:val="0"/>
+          <w:bCs w:val="0"/>
+          <w:sz w:val="35"/>
+          <w:szCs w:val="35"/>
+        </w:rPr>
+      </w:pPr>
+      <w:r>
+        <w:rPr>
+          <w:rFonts w:ascii="inherit" w:hAnsi="inherit"/>
+          <w:b w:val="0"/>
+          <w:bCs w:val="0"/>
+          <w:sz w:val="35"/>
+          <w:szCs w:val="35"/>
+          <w:bdr w:val="none" w:sz="0" w:space="0" w:color="auto" w:frame="1"/>
+        </w:rPr>
+        <w:t>Obstacles to U.S.-Cuba Diplomacy</w:t>
+      </w:r>
+    </w:p>
+    <w:p>
+      <w:pPr>
+        <w:pStyle w:val="NormalWeb"/>
+        <w:spacing w:before="0" w:beforeAutospacing="0" w:after="0" w:afterAutospacing="0" w:line="375" w:lineRule="atLeast"/>
+        <w:ind w:left="2160"/>
+        <w:textAlignment w:val="baseline"/>
+        <w:rPr>
+          <w:rFonts w:ascii="Georgia" w:hAnsi="Georgia"/>
+        </w:rPr>
+      </w:pPr>
+      <w:r>
+        <w:rPr>
+          <w:rFonts w:ascii="Georgia" w:hAnsi="Georgia"/>
+        </w:rPr>
+        <w:t>U.S. President Barack Obama came into office seeking greater engagement with Cuba, and in 2009</w:t>
+      </w:r>
+      <w:r>
+        <w:rPr>
+          <w:rStyle w:val="apple-converted-space"/>
+          <w:rFonts w:ascii="Georgia" w:hAnsi="Georgia"/>
+        </w:rPr>
+        <w:t> </w:t>
+      </w:r>
+      <w:hyperlink r:id="rId152" w:tgtFrame="_blank" w:history="1">
+        <w:r>
+          <w:rPr>
+            <w:rStyle w:val="Hyperlink"/>
+            <w:rFonts w:ascii="inherit" w:hAnsi="inherit"/>
+            <w:color w:val="2A69A1"/>
+            <w:u w:val="none"/>
+            <w:bdr w:val="none" w:sz="0" w:space="0" w:color="auto" w:frame="1"/>
+          </w:rPr>
+          <w:t>reversed some of the restrictions</w:t>
+        </w:r>
+      </w:hyperlink>
+      <w:r>
+        <w:rPr>
+          <w:rStyle w:val="apple-converted-space"/>
+          <w:rFonts w:ascii="Georgia" w:hAnsi="Georgia"/>
+        </w:rPr>
+        <w:t> </w:t>
+      </w:r>
+      <w:r>
+        <w:rPr>
+          <w:rFonts w:ascii="Georgia" w:hAnsi="Georgia"/>
+        </w:rPr>
+        <w:t>on remittances and travel set by his predecessor, George W. Bush. During his first term, Obama also permitted U.S. telecommunications companies to provide more cellular and satellite service in Cuba and allowed U.S. citizens to send remittances to non–family members in Cuba and to travel there under license for educational or religious purposes.</w:t>
+      </w:r>
+    </w:p>
+    <w:p>
+      <w:pPr>
+        <w:pStyle w:val="NormalWeb"/>
+        <w:spacing w:before="0" w:beforeAutospacing="0" w:after="0" w:afterAutospacing="0" w:line="375" w:lineRule="atLeast"/>
+        <w:ind w:left="2160"/>
+        <w:textAlignment w:val="baseline"/>
+        <w:rPr>
+          <w:rFonts w:ascii="Georgia" w:hAnsi="Georgia"/>
+        </w:rPr>
+      </w:pPr>
+      <w:r>
+        <w:rPr>
+          <w:rFonts w:ascii="Georgia" w:hAnsi="Georgia"/>
+        </w:rPr>
+        <w:t>Both countries appeared</w:t>
+      </w:r>
+      <w:r>
+        <w:rPr>
+          <w:rStyle w:val="apple-converted-space"/>
+          <w:rFonts w:ascii="Georgia" w:hAnsi="Georgia"/>
+        </w:rPr>
+        <w:t> </w:t>
+      </w:r>
+      <w:hyperlink r:id="rId153" w:tgtFrame="_blank" w:history="1">
+        <w:r>
+          <w:rPr>
+            <w:rStyle w:val="Hyperlink"/>
+            <w:rFonts w:ascii="inherit" w:hAnsi="inherit"/>
+            <w:color w:val="2A69A1"/>
+            <w:u w:val="none"/>
+            <w:bdr w:val="none" w:sz="0" w:space="0" w:color="auto" w:frame="1"/>
+          </w:rPr>
+          <w:t>open to further engagement (PDF)</w:t>
+        </w:r>
+      </w:hyperlink>
+      <w:r>
+        <w:rPr>
+          <w:rStyle w:val="apple-converted-space"/>
+          <w:rFonts w:ascii="Georgia" w:hAnsi="Georgia"/>
+        </w:rPr>
+        <w:t> </w:t>
+      </w:r>
+      <w:r>
+        <w:rPr>
+          <w:rFonts w:ascii="Georgia" w:hAnsi="Georgia"/>
+        </w:rPr>
+        <w:t>until Cuban authorities arrested Alan Gross, a U.S. Agency for International Development (USAID) subcontractor, in Havana in 2009. Gross had traveled to the country to deliver communications equipment and arrange Internet access for its Jewish community. Cuban authorities alleged he was attempting to destabilize the Cuban regime and sentenced him to fifteen years in prison. At the same time, Raúl Castro wanted to secure the release of the Cuban Five, Cuban intelligence officers arrested in Miami in 1998 and convicted in 2001, who had become national heroes in Cuba.</w:t>
+      </w:r>
+    </w:p>
+    <w:p>
+      <w:pPr>
+        <w:pStyle w:val="NormalWeb"/>
+        <w:spacing w:before="0" w:beforeAutospacing="0" w:after="0" w:afterAutospacing="0" w:line="375" w:lineRule="atLeast"/>
+        <w:ind w:left="2160"/>
+        <w:textAlignment w:val="baseline"/>
+        <w:rPr>
+          <w:rFonts w:ascii="Georgia" w:hAnsi="Georgia"/>
+        </w:rPr>
+      </w:pPr>
+      <w:r>
+        <w:rPr>
+          <w:rFonts w:ascii="Georgia" w:hAnsi="Georgia"/>
+        </w:rPr>
+        <w:t>Another contentious issue between the two countries was Cuba's designation by the U.S. State Department as a </w:t>
+      </w:r>
+      <w:hyperlink r:id="rId154" w:tgtFrame="_blank" w:history="1">
+        <w:r>
+          <w:rPr>
+            <w:rStyle w:val="Hyperlink"/>
+            <w:rFonts w:ascii="inherit" w:hAnsi="inherit"/>
+            <w:color w:val="2A69A1"/>
+            <w:u w:val="none"/>
+            <w:bdr w:val="none" w:sz="0" w:space="0" w:color="auto" w:frame="1"/>
+          </w:rPr>
+          <w:t>state sponsor of terrorism</w:t>
+        </w:r>
+      </w:hyperlink>
+      <w:r>
+        <w:rPr>
+          <w:rFonts w:ascii="Georgia" w:hAnsi="Georgia"/>
+        </w:rPr>
+        <w:t xml:space="preserve">, a status first assigned in 1982 in light of Fidel Castro's </w:t>
+      </w:r>
+      <w:r>
+        <w:rPr>
+          <w:rFonts w:ascii="Georgia" w:hAnsi="Georgia"/>
+        </w:rPr>
+        <w:lastRenderedPageBreak/>
+        <w:t>training of rebels in Central America. Castro announced in 1992 that Cuba would no longer support insurgents abroad, and the State Department's </w:t>
+      </w:r>
+      <w:hyperlink r:id="rId155" w:tgtFrame="_blank" w:history="1">
+        <w:r>
+          <w:rPr>
+            <w:rStyle w:val="Hyperlink"/>
+            <w:rFonts w:ascii="inherit" w:hAnsi="inherit"/>
+            <w:color w:val="2A69A1"/>
+            <w:u w:val="none"/>
+            <w:bdr w:val="none" w:sz="0" w:space="0" w:color="auto" w:frame="1"/>
+          </w:rPr>
+          <w:t>annual report for 2013</w:t>
+        </w:r>
+      </w:hyperlink>
+      <w:r>
+        <w:rPr>
+          <w:rFonts w:ascii="Georgia" w:hAnsi="Georgia"/>
+        </w:rPr>
+        <w:t> stated there was no evidence that the country provided training or weapons to terrorist groups. Cuba’s continued inclusion on the list was a major obstacle to talks about restoring diplomatic relations following the 2014 rapprochement. In May 2015, Cuba was removed from the list. </w:t>
+      </w:r>
+    </w:p>
+    <w:p>
+      <w:pPr>
+        <w:pStyle w:val="NormalWeb"/>
+        <w:spacing w:before="0" w:beforeAutospacing="0" w:after="0" w:afterAutospacing="0" w:line="375" w:lineRule="atLeast"/>
+        <w:ind w:left="2160"/>
+        <w:textAlignment w:val="baseline"/>
+        <w:rPr>
+          <w:rFonts w:ascii="Georgia" w:hAnsi="Georgia"/>
+        </w:rPr>
+      </w:pPr>
+      <w:r>
+        <w:rPr>
+          <w:rFonts w:ascii="Georgia" w:hAnsi="Georgia"/>
+        </w:rPr>
+        <w:t>Human rights in Cuba continue to be a concern for U.S. policymakers. In a</w:t>
+      </w:r>
+      <w:r>
+        <w:rPr>
+          <w:rStyle w:val="apple-converted-space"/>
+          <w:rFonts w:ascii="Georgia" w:hAnsi="Georgia"/>
+        </w:rPr>
+        <w:t> </w:t>
+      </w:r>
+      <w:hyperlink r:id="rId156" w:tgtFrame="_blank" w:history="1">
+        <w:r>
+          <w:rPr>
+            <w:rStyle w:val="Hyperlink"/>
+            <w:rFonts w:ascii="inherit" w:hAnsi="inherit"/>
+            <w:color w:val="2A69A1"/>
+            <w:u w:val="none"/>
+            <w:bdr w:val="none" w:sz="0" w:space="0" w:color="auto" w:frame="1"/>
+          </w:rPr>
+          <w:t>2014 report</w:t>
+        </w:r>
+      </w:hyperlink>
+      <w:r>
+        <w:rPr>
+          <w:rFonts w:ascii="Georgia" w:hAnsi="Georgia"/>
+        </w:rPr>
+        <w:t>, Human Rights Watch said Cuba "continues to repress individuals and groups who criticize the government or call for basic human rights" through detentions, travel restrictions, beatings, and forced exile. In 2015, according to the Cuban Commission for Human Rights and National Reconciliation (CCDHRN), the Cuban government</w:t>
+      </w:r>
+      <w:r>
+        <w:rPr>
+          <w:rStyle w:val="apple-converted-space"/>
+          <w:rFonts w:ascii="Georgia" w:hAnsi="Georgia"/>
+        </w:rPr>
+        <w:t> </w:t>
+      </w:r>
+      <w:hyperlink r:id="rId157" w:tgtFrame="_blank" w:history="1">
+        <w:r>
+          <w:rPr>
+            <w:rStyle w:val="Hyperlink"/>
+            <w:rFonts w:ascii="inherit" w:hAnsi="inherit"/>
+            <w:color w:val="2A69A1"/>
+            <w:u w:val="none"/>
+            <w:bdr w:val="none" w:sz="0" w:space="0" w:color="auto" w:frame="1"/>
+          </w:rPr>
+          <w:t>carried out</w:t>
+        </w:r>
+      </w:hyperlink>
+      <w:r>
+        <w:rPr>
+          <w:rStyle w:val="apple-converted-space"/>
+          <w:rFonts w:ascii="Georgia" w:hAnsi="Georgia"/>
+        </w:rPr>
+        <w:t> </w:t>
+      </w:r>
+      <w:r>
+        <w:rPr>
+          <w:rFonts w:ascii="Georgia" w:hAnsi="Georgia"/>
+        </w:rPr>
+        <w:t>more than 8,600 detentions of political activists. </w:t>
+      </w:r>
+    </w:p>
+    <w:p>
+      <w:pPr>
+        <w:pStyle w:val="NormalWeb"/>
+        <w:spacing w:before="0" w:beforeAutospacing="0" w:after="0" w:afterAutospacing="0" w:line="375" w:lineRule="atLeast"/>
+        <w:ind w:left="2160"/>
+        <w:textAlignment w:val="baseline"/>
+        <w:rPr>
+          <w:rFonts w:ascii="Georgia" w:hAnsi="Georgia"/>
+        </w:rPr>
+      </w:pPr>
+      <w:r>
+        <w:rPr>
+          <w:rFonts w:ascii="Georgia" w:hAnsi="Georgia"/>
+        </w:rPr>
+        <w:t>U.S. domestic politics in the United States long made a U.S.-Cuba détente politically risky. The Cuban-American community in southern Florida traditionally influenced U.S. policy toward Cuba, and both Republicans and Democrats have feared alienating a strong voting bloc in an important swing state in presidential elections. The Cuban exile community in the Miami area, which makes up about 5 percent of Florida's population, has been "</w:t>
+      </w:r>
+      <w:hyperlink r:id="rId158" w:tgtFrame="_blank" w:history="1">
+        <w:r>
+          <w:rPr>
+            <w:rStyle w:val="Hyperlink"/>
+            <w:rFonts w:ascii="inherit" w:hAnsi="inherit"/>
+            <w:color w:val="2A69A1"/>
+            <w:u w:val="none"/>
+            <w:bdr w:val="none" w:sz="0" w:space="0" w:color="auto" w:frame="1"/>
+          </w:rPr>
+          <w:t>a pillar of Republican support</w:t>
+        </w:r>
+      </w:hyperlink>
+      <w:r>
+        <w:rPr>
+          <w:rFonts w:ascii="Georgia" w:hAnsi="Georgia"/>
+        </w:rPr>
+        <w:t> in presidential elections since 1980," writes Arturo Lopez-Levy in </w:t>
+      </w:r>
+      <w:r>
+        <w:rPr>
+          <w:rStyle w:val="Emphasis"/>
+          <w:rFonts w:ascii="inherit" w:eastAsiaTheme="majorEastAsia" w:hAnsi="inherit"/>
+          <w:bdr w:val="none" w:sz="0" w:space="0" w:color="auto" w:frame="1"/>
+        </w:rPr>
+        <w:t>Foreign Policy</w:t>
+      </w:r>
+      <w:r>
+        <w:rPr>
+          <w:rFonts w:ascii="Georgia" w:hAnsi="Georgia"/>
+        </w:rPr>
+        <w:t>. However, recent trends suggest that may change: Obama</w:t>
+      </w:r>
+      <w:r>
+        <w:rPr>
+          <w:rStyle w:val="apple-converted-space"/>
+          <w:rFonts w:ascii="Georgia" w:hAnsi="Georgia"/>
+        </w:rPr>
+        <w:t> </w:t>
+      </w:r>
+      <w:hyperlink r:id="rId159" w:tgtFrame="_blank" w:history="1">
+        <w:r>
+          <w:rPr>
+            <w:rStyle w:val="Hyperlink"/>
+            <w:rFonts w:ascii="inherit" w:hAnsi="inherit"/>
+            <w:color w:val="2A69A1"/>
+            <w:u w:val="none"/>
+            <w:bdr w:val="none" w:sz="0" w:space="0" w:color="auto" w:frame="1"/>
+          </w:rPr>
+          <w:t>won the Cuban-American vote</w:t>
+        </w:r>
+      </w:hyperlink>
+      <w:r>
+        <w:rPr>
+          <w:rStyle w:val="apple-converted-space"/>
+          <w:rFonts w:ascii="Georgia" w:hAnsi="Georgia"/>
+        </w:rPr>
+        <w:t> </w:t>
+      </w:r>
+      <w:r>
+        <w:rPr>
+          <w:rFonts w:ascii="Georgia" w:hAnsi="Georgia"/>
+        </w:rPr>
+        <w:t>in Florida in the 2012 elections.</w:t>
+      </w:r>
+    </w:p>
+    <w:p>
+      <w:pPr>
+        <w:pStyle w:val="Heading5"/>
+        <w:spacing w:before="0" w:beforeAutospacing="0" w:after="0" w:afterAutospacing="0"/>
+        <w:ind w:left="2160"/>
+        <w:textAlignment w:val="baseline"/>
+        <w:rPr>
+          <w:rFonts w:ascii="Georgia" w:hAnsi="Georgia"/>
+          <w:b w:val="0"/>
+          <w:bCs w:val="0"/>
+          <w:sz w:val="35"/>
+          <w:szCs w:val="35"/>
+        </w:rPr>
+      </w:pPr>
+      <w:r>
+        <w:rPr>
+          <w:rFonts w:ascii="inherit" w:hAnsi="inherit"/>
+          <w:b w:val="0"/>
+          <w:bCs w:val="0"/>
+          <w:sz w:val="35"/>
+          <w:szCs w:val="35"/>
+          <w:bdr w:val="none" w:sz="0" w:space="0" w:color="auto" w:frame="1"/>
+        </w:rPr>
+        <w:t>U.S.-Cuba Rapprochement</w:t>
+      </w:r>
+    </w:p>
+    <w:p>
+      <w:pPr>
+        <w:pStyle w:val="NormalWeb"/>
+        <w:spacing w:before="0" w:beforeAutospacing="0" w:after="0" w:afterAutospacing="0" w:line="375" w:lineRule="atLeast"/>
+        <w:ind w:left="2160"/>
+        <w:textAlignment w:val="baseline"/>
+        <w:rPr>
+          <w:rFonts w:ascii="Georgia" w:hAnsi="Georgia"/>
+        </w:rPr>
+      </w:pPr>
+      <w:r>
+        <w:rPr>
+          <w:rFonts w:ascii="Georgia" w:hAnsi="Georgia"/>
+        </w:rPr>
+        <w:t>On December 17, 2014, Barack Obama and Raúl Castro announced that the United States and Cuba would restore full diplomatic ties for the first time in more than fifty years. The announcement followed a prisoner swap: The three still-jailed members of the Cuban Five (one had been released in 2011 and another earlier in 2014) were released in exchange for a U.S. intelligence asset, </w:t>
+      </w:r>
+      <w:hyperlink r:id="rId160" w:tgtFrame="_blank" w:history="1">
+        <w:r>
+          <w:rPr>
+            <w:rStyle w:val="Hyperlink"/>
+            <w:rFonts w:ascii="inherit" w:hAnsi="inherit"/>
+            <w:color w:val="2A69A1"/>
+            <w:u w:val="none"/>
+            <w:bdr w:val="none" w:sz="0" w:space="0" w:color="auto" w:frame="1"/>
+          </w:rPr>
+          <w:t>Rolando Sarraff Trujillo</w:t>
+        </w:r>
+      </w:hyperlink>
+      <w:r>
+        <w:rPr>
+          <w:rFonts w:ascii="Georgia" w:hAnsi="Georgia"/>
+        </w:rPr>
+        <w:t xml:space="preserve">, who had been imprisoned in Havana </w:t>
+      </w:r>
+      <w:r>
+        <w:rPr>
+          <w:rFonts w:ascii="Georgia" w:hAnsi="Georgia"/>
+        </w:rPr>
+        <w:lastRenderedPageBreak/>
+        <w:t>for nearly twenty years. Gross was also released that morning on humanitarian grounds. The agreement came after eighteen months of secret talks between U.S. and Cuban officials that were encouraged and brokered by Pope Francis.</w:t>
+      </w:r>
+    </w:p>
+    <w:p>
+      <w:pPr>
+        <w:pStyle w:val="NormalWeb"/>
+        <w:spacing w:before="0" w:beforeAutospacing="0" w:after="0" w:afterAutospacing="0" w:line="375" w:lineRule="atLeast"/>
+        <w:ind w:left="2160"/>
+        <w:textAlignment w:val="baseline"/>
+        <w:rPr>
+          <w:rFonts w:ascii="Georgia" w:hAnsi="Georgia"/>
+        </w:rPr>
+      </w:pPr>
+      <w:r>
+        <w:rPr>
+          <w:rFonts w:ascii="Georgia" w:hAnsi="Georgia"/>
+        </w:rPr>
+        <w:t>In addition to the prisoner releases, the United States agreed to further ease restrictions on remittances, travel, and banking (see accompanying graphic). Cuba also agreed to release fifty-three prisoners that the United States had classified as political dissidents. U.S. officials confirmed in January 2015 that </w:t>
+      </w:r>
+      <w:hyperlink r:id="rId161" w:tgtFrame="_blank" w:history="1">
+        <w:r>
+          <w:rPr>
+            <w:rStyle w:val="Hyperlink"/>
+            <w:rFonts w:ascii="inherit" w:hAnsi="inherit"/>
+            <w:color w:val="2A69A1"/>
+            <w:u w:val="none"/>
+            <w:bdr w:val="none" w:sz="0" w:space="0" w:color="auto" w:frame="1"/>
+          </w:rPr>
+          <w:t>all fifty-three</w:t>
+        </w:r>
+      </w:hyperlink>
+      <w:r>
+        <w:rPr>
+          <w:rFonts w:ascii="Georgia" w:hAnsi="Georgia"/>
+        </w:rPr>
+        <w:t> were released. The United States and Cuba reopened their embassies in each other's capitals on July 20, 2015, effectively restoring full diplomatic ties. As of early 2016, the White House had not yet named an ambassador to Cuba.</w:t>
+      </w:r>
+    </w:p>
+    <w:p>
+      <w:pPr>
+        <w:textAlignment w:val="baseline"/>
+        <w:rPr>
+          <w:rFonts w:ascii="inherit" w:hAnsi="inherit"/>
+        </w:rPr>
+      </w:pPr>
+      <w:r>
+        <w:rPr>
+          <w:rFonts w:ascii="inherit" w:hAnsi="inherit"/>
+          <w:noProof/>
+          <w:color w:val="2A69A1"/>
+          <w:bdr w:val="none" w:sz="0" w:space="0" w:color="auto" w:frame="1"/>
+        </w:rPr>
+        <w:drawing>
+          <wp:inline distT="0" distB="0" distL="0" distR="0">
+            <wp:extent cx="7810500" cy="3909060"/>
+            <wp:effectExtent l="0" t="0" r="0" b="0"/>
+            <wp:docPr id="12" name="Picture 12" descr="U.S. Cuba By The Numbers">
+              <a:hlinkClick xmlns:a="http://schemas.openxmlformats.org/drawingml/2006/main" r:id="rId162"/>
+            </wp:docPr>
+            <wp:cNvGraphicFramePr>
+              <a:graphicFrameLocks xmlns:a="http://schemas.openxmlformats.org/drawingml/2006/main" noChangeAspect="1"/>
+            </wp:cNvGraphicFramePr>
+            <a:graphic xmlns:a="http://schemas.openxmlformats.org/drawingml/2006/main">
+              <a:graphicData uri="http://schemas.openxmlformats.org/drawingml/2006/picture">
+                <pic:pic xmlns:pic="http://schemas.openxmlformats.org/drawingml/2006/picture">
+                  <pic:nvPicPr>
+                    <pic:cNvPr id="0" name="Picture 26" descr="U.S. Cuba By The Numbers">
+                      <a:hlinkClick r:id="rId162"/>
+                    </pic:cNvPr>
+                    <pic:cNvPicPr>
+                      <a:picLocks noChangeAspect="1" noChangeArrowheads="1"/>
+                    </pic:cNvPicPr>
+                  </pic:nvPicPr>
+                  <pic:blipFill>
+                    <a:blip r:embed="rId163">
+                      <a:extLst>
+                        <a:ext uri="{28A0092B-C50C-407E-A947-70E740481C1C}">
+                          <a14:useLocalDpi xmlns:a14="http://schemas.microsoft.com/office/drawing/2010/main" val="0"/>
+                        </a:ext>
+                      </a:extLst>
+                    </a:blip>
+                    <a:srcRect/>
+                    <a:stretch>
+                      <a:fillRect/>
+                    </a:stretch>
+                  </pic:blipFill>
+                  <pic:spPr bwMode="auto">
+                    <a:xfrm>
+                      <a:off x="0" y="0"/>
+                      <a:ext cx="7810500" cy="3909060"/>
+                    </a:xfrm>
+                    <a:prstGeom prst="rect">
+                      <a:avLst/>
+                    </a:prstGeom>
+                    <a:noFill/>
+                    <a:ln>
+                      <a:noFill/>
+                    </a:ln>
+                  </pic:spPr>
+                </pic:pic>
+              </a:graphicData>
+            </a:graphic>
+          </wp:inline>
+        </w:drawing>
+      </w:r>
+    </w:p>
+    <w:p>
+      <w:pPr>
+        <w:textAlignment w:val="baseline"/>
+        <w:rPr>
+          <w:rFonts w:ascii="inherit" w:hAnsi="inherit"/>
+        </w:rPr>
+      </w:pPr>
+      <w:r>
+        <w:rPr>
+          <w:rFonts w:ascii="inherit" w:hAnsi="inherit"/>
+        </w:rPr>
+        <w:t> </w:t>
+      </w:r>
+    </w:p>
+    <w:p>
+      <w:pPr>
+        <w:pStyle w:val="NormalWeb"/>
+        <w:spacing w:before="0" w:beforeAutospacing="0" w:after="0" w:afterAutospacing="0" w:line="375" w:lineRule="atLeast"/>
+        <w:ind w:left="2160"/>
+        <w:textAlignment w:val="baseline"/>
+        <w:rPr>
+          <w:rFonts w:ascii="Georgia" w:hAnsi="Georgia"/>
+        </w:rPr>
+      </w:pPr>
+      <w:r>
+        <w:rPr>
+          <w:rFonts w:ascii="Georgia" w:hAnsi="Georgia"/>
+        </w:rPr>
+        <w:t>On March 20, 2016, Obama</w:t>
+      </w:r>
+      <w:r>
+        <w:rPr>
+          <w:rStyle w:val="apple-converted-space"/>
+          <w:rFonts w:ascii="Georgia" w:hAnsi="Georgia"/>
+        </w:rPr>
+        <w:t> </w:t>
+      </w:r>
+      <w:hyperlink r:id="rId164" w:tgtFrame="_blank" w:history="1">
+        <w:r>
+          <w:rPr>
+            <w:rStyle w:val="Hyperlink"/>
+            <w:rFonts w:ascii="inherit" w:hAnsi="inherit"/>
+            <w:color w:val="2A69A1"/>
+            <w:u w:val="none"/>
+            <w:bdr w:val="none" w:sz="0" w:space="0" w:color="auto" w:frame="1"/>
+          </w:rPr>
+          <w:t>arrived in Havana</w:t>
+        </w:r>
+      </w:hyperlink>
+      <w:r>
+        <w:rPr>
+          <w:rStyle w:val="apple-converted-space"/>
+          <w:rFonts w:ascii="Georgia" w:hAnsi="Georgia"/>
+        </w:rPr>
+        <w:t> </w:t>
+      </w:r>
+      <w:r>
+        <w:rPr>
+          <w:rFonts w:ascii="Georgia" w:hAnsi="Georgia"/>
+        </w:rPr>
+        <w:t>for the first visit by a sitting U.S. president since Calvin Coolidge visited the island in 1928. In a</w:t>
+      </w:r>
+      <w:r>
+        <w:rPr>
+          <w:rStyle w:val="apple-converted-space"/>
+          <w:rFonts w:ascii="Georgia" w:hAnsi="Georgia"/>
+        </w:rPr>
+        <w:t> </w:t>
+      </w:r>
+      <w:hyperlink r:id="rId165" w:tgtFrame="_blank" w:history="1">
+        <w:r>
+          <w:rPr>
+            <w:rStyle w:val="Hyperlink"/>
+            <w:rFonts w:ascii="inherit" w:hAnsi="inherit"/>
+            <w:color w:val="2A69A1"/>
+            <w:u w:val="none"/>
+            <w:bdr w:val="none" w:sz="0" w:space="0" w:color="auto" w:frame="1"/>
+          </w:rPr>
+          <w:t>keynote address</w:t>
+        </w:r>
+      </w:hyperlink>
+      <w:r>
+        <w:rPr>
+          <w:rFonts w:ascii="Georgia" w:hAnsi="Georgia"/>
+        </w:rPr>
+        <w:t xml:space="preserve">, broadcast live with Raúl Castro sitting in </w:t>
+      </w:r>
+      <w:r>
+        <w:rPr>
+          <w:rFonts w:ascii="Georgia" w:hAnsi="Georgia"/>
+        </w:rPr>
+        <w:lastRenderedPageBreak/>
+        <w:t>the audience, Obama reiterated his call to lift the embargo. But he also pressed for reforms to open Cuba's political system, saying, "Even if we lifted the embargo tomorrow, Cubans would not realize their potential without continued change here in Cuba." The U.S. president also made a point of meeting with political dissidents.</w:t>
+      </w:r>
+    </w:p>
+    <w:p>
+      <w:pPr>
+        <w:pStyle w:val="NormalWeb"/>
+        <w:spacing w:before="0" w:beforeAutospacing="0" w:after="0" w:afterAutospacing="0" w:line="375" w:lineRule="atLeast"/>
+        <w:ind w:left="2160"/>
+        <w:textAlignment w:val="baseline"/>
+        <w:rPr>
+          <w:rFonts w:ascii="Georgia" w:hAnsi="Georgia"/>
+        </w:rPr>
+      </w:pPr>
+      <w:r>
+        <w:rPr>
+          <w:rFonts w:ascii="Georgia" w:hAnsi="Georgia"/>
+        </w:rPr>
+        <w:t>Beginning in January 2015, the United States enacted new travel and trade regulations allowing U.S. travelers to visit Cuba for specific purposes without first obtaining a government license, and to spend money there. In August 2016, commercial airlines offered service between the United States and Cuba for the first time in more than fifty years. The</w:t>
+      </w:r>
+      <w:r>
+        <w:rPr>
+          <w:rStyle w:val="apple-converted-space"/>
+          <w:rFonts w:ascii="Georgia" w:hAnsi="Georgia"/>
+        </w:rPr>
+        <w:t> </w:t>
+      </w:r>
+      <w:hyperlink r:id="rId166" w:tgtFrame="_blank" w:history="1">
+        <w:r>
+          <w:rPr>
+            <w:rStyle w:val="Hyperlink"/>
+            <w:rFonts w:ascii="inherit" w:hAnsi="inherit"/>
+            <w:color w:val="2A69A1"/>
+            <w:u w:val="none"/>
+            <w:bdr w:val="none" w:sz="0" w:space="0" w:color="auto" w:frame="1"/>
+          </w:rPr>
+          <w:t>new rules</w:t>
+        </w:r>
+      </w:hyperlink>
+      <w:r>
+        <w:rPr>
+          <w:rFonts w:ascii="Georgia" w:hAnsi="Georgia"/>
+        </w:rPr>
+        <w:t> also chipped away at economic sanctions by allowing, among other things:</w:t>
+      </w:r>
+    </w:p>
+    <w:p>
+      <w:pPr>
+        <w:numPr>
+          <w:ilvl w:val="0"/>
+          <w:numId w:val="18"/>
+        </w:numPr>
+        <w:spacing w:after="0" w:line="375" w:lineRule="atLeast"/>
+        <w:ind w:left="2160"/>
+        <w:textAlignment w:val="baseline"/>
+        <w:rPr>
+          <w:rFonts w:ascii="inherit" w:hAnsi="inherit"/>
+        </w:rPr>
+      </w:pPr>
+      <w:r>
+        <w:rPr>
+          <w:rFonts w:ascii="inherit" w:hAnsi="inherit"/>
+        </w:rPr>
+        <w:t>Travelers to use U.S. credit and debit cards;</w:t>
+      </w:r>
+    </w:p>
+    <w:p>
+      <w:pPr>
+        <w:numPr>
+          <w:ilvl w:val="0"/>
+          <w:numId w:val="18"/>
+        </w:numPr>
+        <w:spacing w:after="0" w:line="375" w:lineRule="atLeast"/>
+        <w:ind w:left="2160"/>
+        <w:textAlignment w:val="baseline"/>
+        <w:rPr>
+          <w:rFonts w:ascii="inherit" w:hAnsi="inherit"/>
+        </w:rPr>
+      </w:pPr>
+      <w:r>
+        <w:rPr>
+          <w:rFonts w:ascii="inherit" w:hAnsi="inherit"/>
+        </w:rPr>
+        <w:t>U.S. insurance companies to cover health, life, and travel insurance for individuals living in or visiting Cuba;</w:t>
+      </w:r>
+    </w:p>
+    <w:p>
+      <w:pPr>
+        <w:numPr>
+          <w:ilvl w:val="0"/>
+          <w:numId w:val="18"/>
+        </w:numPr>
+        <w:spacing w:after="0" w:line="375" w:lineRule="atLeast"/>
+        <w:ind w:left="2160"/>
+        <w:textAlignment w:val="baseline"/>
+        <w:rPr>
+          <w:rFonts w:ascii="inherit" w:hAnsi="inherit"/>
+        </w:rPr>
+      </w:pPr>
+      <w:r>
+        <w:rPr>
+          <w:rFonts w:ascii="inherit" w:hAnsi="inherit"/>
+        </w:rPr>
+        <w:t>Banks to facilitate authorized transactions;</w:t>
+      </w:r>
+    </w:p>
+    <w:p>
+      <w:pPr>
+        <w:numPr>
+          <w:ilvl w:val="0"/>
+          <w:numId w:val="18"/>
+        </w:numPr>
+        <w:spacing w:after="0" w:line="375" w:lineRule="atLeast"/>
+        <w:ind w:left="2160"/>
+        <w:textAlignment w:val="baseline"/>
+        <w:rPr>
+          <w:rFonts w:ascii="inherit" w:hAnsi="inherit"/>
+        </w:rPr>
+      </w:pPr>
+      <w:r>
+        <w:rPr>
+          <w:rFonts w:ascii="inherit" w:hAnsi="inherit"/>
+        </w:rPr>
+        <w:t>U.S. companies to invest in some small businesses; and</w:t>
+      </w:r>
+    </w:p>
+    <w:p>
+      <w:pPr>
+        <w:numPr>
+          <w:ilvl w:val="0"/>
+          <w:numId w:val="18"/>
+        </w:numPr>
+        <w:spacing w:after="0" w:line="375" w:lineRule="atLeast"/>
+        <w:ind w:left="2160"/>
+        <w:textAlignment w:val="baseline"/>
+        <w:rPr>
+          <w:rFonts w:ascii="inherit" w:hAnsi="inherit"/>
+        </w:rPr>
+      </w:pPr>
+      <w:r>
+        <w:rPr>
+          <w:rFonts w:ascii="inherit" w:hAnsi="inherit"/>
+        </w:rPr>
+        <w:t>Shipment of building materials to private Cuban companies.</w:t>
+      </w:r>
+    </w:p>
+    <w:p>
+      <w:pPr>
+        <w:pStyle w:val="NormalWeb"/>
+        <w:spacing w:before="0" w:beforeAutospacing="0" w:after="0" w:afterAutospacing="0" w:line="375" w:lineRule="atLeast"/>
+        <w:ind w:left="2160"/>
+        <w:textAlignment w:val="baseline"/>
+        <w:rPr>
+          <w:rFonts w:ascii="Georgia" w:hAnsi="Georgia"/>
+        </w:rPr>
+      </w:pPr>
+      <w:r>
+        <w:rPr>
+          <w:rFonts w:ascii="Georgia" w:hAnsi="Georgia"/>
+        </w:rPr>
+        <w:t>The United States eased trade and travel restrictions</w:t>
+      </w:r>
+      <w:r>
+        <w:rPr>
+          <w:rStyle w:val="apple-converted-space"/>
+          <w:rFonts w:ascii="Georgia" w:hAnsi="Georgia"/>
+        </w:rPr>
+        <w:t> </w:t>
+      </w:r>
+      <w:hyperlink r:id="rId167" w:tgtFrame="_blank" w:history="1">
+        <w:r>
+          <w:rPr>
+            <w:rStyle w:val="Hyperlink"/>
+            <w:rFonts w:ascii="inherit" w:hAnsi="inherit"/>
+            <w:color w:val="2A69A1"/>
+            <w:u w:val="none"/>
+            <w:bdr w:val="none" w:sz="0" w:space="0" w:color="auto" w:frame="1"/>
+          </w:rPr>
+          <w:t>a second</w:t>
+        </w:r>
+      </w:hyperlink>
+      <w:r>
+        <w:rPr>
+          <w:rStyle w:val="apple-converted-space"/>
+          <w:rFonts w:ascii="Georgia" w:hAnsi="Georgia"/>
+        </w:rPr>
+        <w:t> </w:t>
+      </w:r>
+      <w:r>
+        <w:rPr>
+          <w:rFonts w:ascii="Georgia" w:hAnsi="Georgia"/>
+        </w:rPr>
+        <w:t>time in January 2016, and</w:t>
+      </w:r>
+      <w:hyperlink r:id="rId168" w:tgtFrame="_blank" w:history="1">
+        <w:r>
+          <w:rPr>
+            <w:rStyle w:val="Hyperlink"/>
+            <w:rFonts w:ascii="inherit" w:hAnsi="inherit"/>
+            <w:color w:val="2A69A1"/>
+            <w:u w:val="none"/>
+            <w:bdr w:val="none" w:sz="0" w:space="0" w:color="auto" w:frame="1"/>
+          </w:rPr>
+          <w:t>again in March 2016</w:t>
+        </w:r>
+      </w:hyperlink>
+      <w:r>
+        <w:rPr>
+          <w:rStyle w:val="apple-converted-space"/>
+          <w:rFonts w:ascii="Georgia" w:hAnsi="Georgia"/>
+        </w:rPr>
+        <w:t> </w:t>
+      </w:r>
+      <w:r>
+        <w:rPr>
+          <w:rFonts w:ascii="Georgia" w:hAnsi="Georgia"/>
+        </w:rPr>
+        <w:t>ahead of Obama's visit. Yet Congress maintains control over U.S. economic sanctions, and experts say the repeal of Helms-Burton is </w:t>
+      </w:r>
+      <w:hyperlink r:id="rId169" w:history="1">
+        <w:r>
+          <w:rPr>
+            <w:rStyle w:val="Hyperlink"/>
+            <w:rFonts w:ascii="inherit" w:hAnsi="inherit"/>
+            <w:color w:val="2A69A1"/>
+            <w:u w:val="none"/>
+            <w:bdr w:val="none" w:sz="0" w:space="0" w:color="auto" w:frame="1"/>
+          </w:rPr>
+          <w:t>unlikely to happen anytime soon</w:t>
+        </w:r>
+      </w:hyperlink>
+      <w:r>
+        <w:rPr>
+          <w:rFonts w:ascii="Georgia" w:hAnsi="Georgia"/>
+        </w:rPr>
+        <w:t>. Several members of Congress from both parties, including Cuban-American Senators Marco Rubio (R-FL) and Robert Menendez (D-NJ), denounced the détente, arguing it would do little to </w:t>
+      </w:r>
+      <w:hyperlink r:id="rId170" w:anchor="ixzz3PNuMBRoN" w:tgtFrame="_blank" w:history="1">
+        <w:r>
+          <w:rPr>
+            <w:rStyle w:val="Hyperlink"/>
+            <w:rFonts w:ascii="inherit" w:hAnsi="inherit"/>
+            <w:color w:val="2A69A1"/>
+            <w:u w:val="none"/>
+            <w:bdr w:val="none" w:sz="0" w:space="0" w:color="auto" w:frame="1"/>
+          </w:rPr>
+          <w:t>improve human rights</w:t>
+        </w:r>
+      </w:hyperlink>
+      <w:r>
+        <w:rPr>
+          <w:rFonts w:ascii="Georgia" w:hAnsi="Georgia"/>
+        </w:rPr>
+        <w:t> on the island.</w:t>
+      </w:r>
+    </w:p>
+    <w:p>
+      <w:pPr>
+        <w:pStyle w:val="Heading5"/>
+        <w:spacing w:before="0" w:beforeAutospacing="0" w:after="0" w:afterAutospacing="0"/>
+        <w:ind w:left="2160"/>
+        <w:textAlignment w:val="baseline"/>
+        <w:rPr>
+          <w:rFonts w:ascii="Georgia" w:hAnsi="Georgia"/>
+          <w:b w:val="0"/>
+          <w:bCs w:val="0"/>
+          <w:sz w:val="35"/>
+          <w:szCs w:val="35"/>
+        </w:rPr>
+      </w:pPr>
+      <w:r>
+        <w:rPr>
+          <w:rFonts w:ascii="inherit" w:hAnsi="inherit"/>
+          <w:b w:val="0"/>
+          <w:bCs w:val="0"/>
+          <w:sz w:val="35"/>
+          <w:szCs w:val="35"/>
+          <w:bdr w:val="none" w:sz="0" w:space="0" w:color="auto" w:frame="1"/>
+        </w:rPr>
+        <w:t>Public Opinion</w:t>
+      </w:r>
+    </w:p>
+    <w:p>
+      <w:pPr>
+        <w:pStyle w:val="NormalWeb"/>
+        <w:spacing w:before="0" w:beforeAutospacing="0" w:after="0" w:afterAutospacing="0" w:line="375" w:lineRule="atLeast"/>
+        <w:ind w:left="2160"/>
+        <w:textAlignment w:val="baseline"/>
+        <w:rPr>
+          <w:rFonts w:ascii="Georgia" w:hAnsi="Georgia"/>
+        </w:rPr>
+      </w:pPr>
+      <w:r>
+        <w:rPr>
+          <w:rFonts w:ascii="inherit" w:hAnsi="inherit"/>
+          <w:noProof/>
+          <w:color w:val="2A69A1"/>
+          <w:bdr w:val="none" w:sz="0" w:space="0" w:color="auto" w:frame="1"/>
+        </w:rPr>
+        <w:lastRenderedPageBreak/>
+        <w:drawing>
+          <wp:inline distT="0" distB="0" distL="0" distR="0">
+            <wp:extent cx="2857500" cy="1905000"/>
+            <wp:effectExtent l="0" t="0" r="0" b="0"/>
+            <wp:docPr id="11" name="Picture 11" descr="Timeline: U.S.-Cuba Relations">
+              <a:hlinkClick xmlns:a="http://schemas.openxmlformats.org/drawingml/2006/main" r:id="rId171"/>
+            </wp:docPr>
+            <wp:cNvGraphicFramePr>
+              <a:graphicFrameLocks xmlns:a="http://schemas.openxmlformats.org/drawingml/2006/main" noChangeAspect="1"/>
+            </wp:cNvGraphicFramePr>
+            <a:graphic xmlns:a="http://schemas.openxmlformats.org/drawingml/2006/main">
+              <a:graphicData uri="http://schemas.openxmlformats.org/drawingml/2006/picture">
+                <pic:pic xmlns:pic="http://schemas.openxmlformats.org/drawingml/2006/picture">
+                  <pic:nvPicPr>
+                    <pic:cNvPr id="0" name="Picture 27" descr="Timeline: U.S.-Cuba Relations">
+                      <a:hlinkClick r:id="rId171"/>
+                    </pic:cNvPr>
+                    <pic:cNvPicPr>
+                      <a:picLocks noChangeAspect="1" noChangeArrowheads="1"/>
+                    </pic:cNvPicPr>
+                  </pic:nvPicPr>
+                  <pic:blipFill>
+                    <a:blip r:embed="rId172">
+                      <a:extLst>
+                        <a:ext uri="{28A0092B-C50C-407E-A947-70E740481C1C}">
+                          <a14:useLocalDpi xmlns:a14="http://schemas.microsoft.com/office/drawing/2010/main" val="0"/>
+                        </a:ext>
+                      </a:extLst>
+                    </a:blip>
+                    <a:srcRect/>
+                    <a:stretch>
+                      <a:fillRect/>
+                    </a:stretch>
+                  </pic:blipFill>
+                  <pic:spPr bwMode="auto">
+                    <a:xfrm>
+                      <a:off x="0" y="0"/>
+                      <a:ext cx="2857500" cy="1905000"/>
+                    </a:xfrm>
+                    <a:prstGeom prst="rect">
+                      <a:avLst/>
+                    </a:prstGeom>
+                    <a:noFill/>
+                    <a:ln>
+                      <a:noFill/>
+                    </a:ln>
+                  </pic:spPr>
+                </pic:pic>
+              </a:graphicData>
+            </a:graphic>
+          </wp:inline>
+        </w:drawing>
+      </w:r>
+    </w:p>
+    <w:p>
+      <w:pPr>
+        <w:pStyle w:val="NormalWeb"/>
+        <w:spacing w:before="0" w:beforeAutospacing="0" w:after="0" w:afterAutospacing="0" w:line="375" w:lineRule="atLeast"/>
+        <w:ind w:left="2160"/>
+        <w:textAlignment w:val="baseline"/>
+        <w:rPr>
+          <w:rFonts w:ascii="Georgia" w:hAnsi="Georgia"/>
+        </w:rPr>
+      </w:pPr>
+      <w:r>
+        <w:rPr>
+          <w:rFonts w:ascii="Georgia" w:hAnsi="Georgia"/>
+        </w:rPr>
+        <w:t>Polls conducted shortly after the U.S.-Cuba announcement in December 2014 found that a majority of Americans supported reestablishing diplomatic ties. A Pew Research</w:t>
+      </w:r>
+      <w:r>
+        <w:rPr>
+          <w:rStyle w:val="apple-converted-space"/>
+          <w:rFonts w:ascii="Georgia" w:hAnsi="Georgia"/>
+        </w:rPr>
+        <w:t> </w:t>
+      </w:r>
+      <w:hyperlink r:id="rId173" w:history="1">
+        <w:r>
+          <w:rPr>
+            <w:rStyle w:val="Hyperlink"/>
+            <w:rFonts w:ascii="inherit" w:hAnsi="inherit"/>
+            <w:color w:val="2A69A1"/>
+            <w:u w:val="none"/>
+            <w:bdr w:val="none" w:sz="0" w:space="0" w:color="auto" w:frame="1"/>
+          </w:rPr>
+          <w:t>poll found</w:t>
+        </w:r>
+      </w:hyperlink>
+      <w:r>
+        <w:rPr>
+          <w:rStyle w:val="apple-converted-space"/>
+          <w:rFonts w:ascii="Georgia" w:hAnsi="Georgia"/>
+        </w:rPr>
+        <w:t> </w:t>
+      </w:r>
+      <w:r>
+        <w:rPr>
+          <w:rFonts w:ascii="Georgia" w:hAnsi="Georgia"/>
+        </w:rPr>
+        <w:t>63 percent of Americans supported resuming diplomatic relations, and 66 percent would like an end to the trade embargo. A</w:t>
+      </w:r>
+      <w:r>
+        <w:rPr>
+          <w:rStyle w:val="apple-converted-space"/>
+          <w:rFonts w:ascii="Georgia" w:hAnsi="Georgia"/>
+        </w:rPr>
+        <w:t> </w:t>
+      </w:r>
+      <w:r>
+        <w:rPr>
+          <w:rStyle w:val="Emphasis"/>
+          <w:rFonts w:ascii="inherit" w:eastAsiaTheme="majorEastAsia" w:hAnsi="inherit"/>
+          <w:bdr w:val="none" w:sz="0" w:space="0" w:color="auto" w:frame="1"/>
+        </w:rPr>
+        <w:t>Washington Post</w:t>
+      </w:r>
+      <w:r>
+        <w:rPr>
+          <w:rFonts w:ascii="Georgia" w:hAnsi="Georgia"/>
+        </w:rPr>
+        <w:t>–ABC News poll found</w:t>
+      </w:r>
+      <w:r>
+        <w:rPr>
+          <w:rStyle w:val="apple-converted-space"/>
+          <w:rFonts w:ascii="Georgia" w:hAnsi="Georgia"/>
+        </w:rPr>
+        <w:t> </w:t>
+      </w:r>
+      <w:hyperlink r:id="rId174" w:tgtFrame="_blank" w:history="1">
+        <w:r>
+          <w:rPr>
+            <w:rStyle w:val="Hyperlink"/>
+            <w:rFonts w:ascii="inherit" w:hAnsi="inherit"/>
+            <w:color w:val="2A69A1"/>
+            <w:u w:val="none"/>
+            <w:bdr w:val="none" w:sz="0" w:space="0" w:color="auto" w:frame="1"/>
+          </w:rPr>
+          <w:t>74 percent</w:t>
+        </w:r>
+      </w:hyperlink>
+      <w:r>
+        <w:rPr>
+          <w:rStyle w:val="apple-converted-space"/>
+          <w:rFonts w:ascii="Georgia" w:hAnsi="Georgia"/>
+        </w:rPr>
+        <w:t> </w:t>
+      </w:r>
+      <w:r>
+        <w:rPr>
+          <w:rFonts w:ascii="Georgia" w:hAnsi="Georgia"/>
+        </w:rPr>
+        <w:t>of respondents were in favor of an end to the travel ban. A June 2014 Florida International University poll indicates a majority of Cuban Americans</w:t>
+      </w:r>
+      <w:r>
+        <w:rPr>
+          <w:rStyle w:val="apple-converted-space"/>
+          <w:rFonts w:ascii="Georgia" w:hAnsi="Georgia"/>
+        </w:rPr>
+        <w:t> </w:t>
+      </w:r>
+      <w:hyperlink r:id="rId175" w:tgtFrame="_blank" w:history="1">
+        <w:r>
+          <w:rPr>
+            <w:rStyle w:val="Hyperlink"/>
+            <w:rFonts w:ascii="inherit" w:hAnsi="inherit"/>
+            <w:color w:val="2A69A1"/>
+            <w:u w:val="none"/>
+            <w:bdr w:val="none" w:sz="0" w:space="0" w:color="auto" w:frame="1"/>
+          </w:rPr>
+          <w:t>also support</w:t>
+        </w:r>
+      </w:hyperlink>
+      <w:r>
+        <w:rPr>
+          <w:rStyle w:val="apple-converted-space"/>
+          <w:rFonts w:ascii="Georgia" w:hAnsi="Georgia"/>
+        </w:rPr>
+        <w:t> </w:t>
+      </w:r>
+      <w:r>
+        <w:rPr>
+          <w:rFonts w:ascii="Georgia" w:hAnsi="Georgia"/>
+        </w:rPr>
+        <w:t>normalizing ties and ending the embargo, signaling a generational shift in attitudes toward the island. A 2015 poll conducted by the U.S. firm Bendixen &amp; Amandi International found that 97 percent of Cubans</w:t>
+      </w:r>
+      <w:r>
+        <w:rPr>
+          <w:rStyle w:val="apple-converted-space"/>
+          <w:rFonts w:ascii="Georgia" w:hAnsi="Georgia"/>
+        </w:rPr>
+        <w:t> </w:t>
+      </w:r>
+      <w:hyperlink r:id="rId176" w:tgtFrame="_blank" w:history="1">
+        <w:r>
+          <w:rPr>
+            <w:rStyle w:val="Hyperlink"/>
+            <w:rFonts w:ascii="inherit" w:hAnsi="inherit"/>
+            <w:color w:val="2A69A1"/>
+            <w:u w:val="none"/>
+            <w:bdr w:val="none" w:sz="0" w:space="0" w:color="auto" w:frame="1"/>
+          </w:rPr>
+          <w:t>favor</w:t>
+        </w:r>
+      </w:hyperlink>
+      <w:r>
+        <w:rPr>
+          <w:rStyle w:val="apple-converted-space"/>
+          <w:rFonts w:ascii="Georgia" w:hAnsi="Georgia"/>
+        </w:rPr>
+        <w:t> </w:t>
+      </w:r>
+      <w:r>
+        <w:rPr>
+          <w:rFonts w:ascii="Georgia" w:hAnsi="Georgia"/>
+        </w:rPr>
+        <w:t>the restoration of ties. Normalization between the United States and Cuba has been celebrated in much of Latin America, where U.S. policy toward Cuba—particularly the embargo and designation of Cuba as a state sponsor of terrorism—was deeply unpopular.</w:t>
+      </w:r>
+    </w:p>
+    <w:p>
+      <w:pPr>
+        <w:spacing w:line="405" w:lineRule="atLeast"/>
+        <w:textAlignment w:val="baseline"/>
+        <w:rPr>
+          <w:rFonts w:ascii="Georgia" w:hAnsi="Georgia"/>
+          <w:i/>
+          <w:iCs/>
+          <w:color w:val="411C0D"/>
+          <w:sz w:val="26"/>
+          <w:szCs w:val="26"/>
+        </w:rPr>
+      </w:pPr>
+      <w:r>
+        <w:rPr>
+          <w:rFonts w:ascii="Georgia" w:hAnsi="Georgia"/>
+          <w:i/>
+          <w:iCs/>
+          <w:color w:val="411C0D"/>
+          <w:sz w:val="26"/>
+          <w:szCs w:val="26"/>
+        </w:rPr>
+        <w:t>A majority of Cuban Americans support normalizing ties and ending the embargo, signaling a generational shift in attitudes toward the island.</w:t>
+      </w:r>
+    </w:p>
+    <w:p>
+      <w:pPr>
+        <w:pStyle w:val="NormalWeb"/>
+        <w:spacing w:before="0" w:beforeAutospacing="0" w:after="0" w:afterAutospacing="0" w:line="375" w:lineRule="atLeast"/>
+        <w:ind w:left="2160"/>
+        <w:textAlignment w:val="baseline"/>
+        <w:rPr>
+          <w:rFonts w:ascii="Georgia" w:hAnsi="Georgia"/>
+        </w:rPr>
+      </w:pPr>
+      <w:r>
+        <w:rPr>
+          <w:rFonts w:ascii="Georgia" w:hAnsi="Georgia"/>
+        </w:rPr>
+        <w:t>Global support for the normalization of U.S.-Cuba relations was also overwhelming,</w:t>
+      </w:r>
+      <w:hyperlink r:id="rId177" w:tgtFrame="_blank" w:history="1">
+        <w:r>
+          <w:rPr>
+            <w:rStyle w:val="Hyperlink"/>
+            <w:rFonts w:ascii="inherit" w:hAnsi="inherit"/>
+            <w:color w:val="2A69A1"/>
+            <w:u w:val="none"/>
+            <w:bdr w:val="none" w:sz="0" w:space="0" w:color="auto" w:frame="1"/>
+          </w:rPr>
+          <w:t>particularly in Latin America</w:t>
+        </w:r>
+      </w:hyperlink>
+      <w:r>
+        <w:rPr>
+          <w:rFonts w:ascii="Georgia" w:hAnsi="Georgia"/>
+        </w:rPr>
+        <w:t>. In 2013, the UN General Assembly approved a resolution </w:t>
+      </w:r>
+      <w:hyperlink r:id="rId178" w:tgtFrame="_blank" w:history="1">
+        <w:r>
+          <w:rPr>
+            <w:rStyle w:val="Hyperlink"/>
+            <w:rFonts w:ascii="inherit" w:hAnsi="inherit"/>
+            <w:color w:val="2A69A1"/>
+            <w:u w:val="none"/>
+            <w:bdr w:val="none" w:sz="0" w:space="0" w:color="auto" w:frame="1"/>
+          </w:rPr>
+          <w:t>condemning the U.S. embargo</w:t>
+        </w:r>
+      </w:hyperlink>
+      <w:r>
+        <w:rPr>
+          <w:rFonts w:ascii="Georgia" w:hAnsi="Georgia"/>
+        </w:rPr>
+        <w:t> for the twenty-second consecutive year, with 188 member countries backing the resolution and only two—the United States and Israel—opposing.</w:t>
+      </w:r>
+    </w:p>
+    <w:p>
+      <w:pPr>
+        <w:pStyle w:val="Heading5"/>
+        <w:spacing w:before="0" w:beforeAutospacing="0" w:after="0" w:afterAutospacing="0"/>
+        <w:ind w:left="2160"/>
+        <w:textAlignment w:val="baseline"/>
+        <w:rPr>
+          <w:rFonts w:ascii="Georgia" w:hAnsi="Georgia"/>
+          <w:b w:val="0"/>
+          <w:bCs w:val="0"/>
+          <w:sz w:val="35"/>
+          <w:szCs w:val="35"/>
+        </w:rPr>
+      </w:pPr>
+      <w:r>
+        <w:rPr>
+          <w:rFonts w:ascii="inherit" w:hAnsi="inherit"/>
+          <w:b w:val="0"/>
+          <w:bCs w:val="0"/>
+          <w:sz w:val="35"/>
+          <w:szCs w:val="35"/>
+          <w:bdr w:val="none" w:sz="0" w:space="0" w:color="auto" w:frame="1"/>
+        </w:rPr>
+        <w:t>Domestic Reform in Cuba</w:t>
+      </w:r>
+    </w:p>
+    <w:p>
+      <w:pPr>
+        <w:pStyle w:val="NormalWeb"/>
+        <w:spacing w:before="0" w:beforeAutospacing="0" w:after="0" w:afterAutospacing="0" w:line="375" w:lineRule="atLeast"/>
+        <w:ind w:left="2160"/>
+        <w:textAlignment w:val="baseline"/>
+        <w:rPr>
+          <w:rFonts w:ascii="Georgia" w:hAnsi="Georgia"/>
+        </w:rPr>
+      </w:pPr>
+      <w:r>
+        <w:rPr>
+          <w:rFonts w:ascii="Georgia" w:hAnsi="Georgia"/>
+        </w:rPr>
+        <w:lastRenderedPageBreak/>
+        <w:t>Since taking office in 2008, Raúl Castro has spoken of the</w:t>
+      </w:r>
+      <w:r>
+        <w:rPr>
+          <w:rStyle w:val="apple-converted-space"/>
+          <w:rFonts w:ascii="Georgia" w:hAnsi="Georgia"/>
+        </w:rPr>
+        <w:t> </w:t>
+      </w:r>
+      <w:hyperlink r:id="rId179" w:history="1">
+        <w:r>
+          <w:rPr>
+            <w:rStyle w:val="Hyperlink"/>
+            <w:rFonts w:ascii="inherit" w:hAnsi="inherit"/>
+            <w:color w:val="2A69A1"/>
+            <w:u w:val="none"/>
+            <w:bdr w:val="none" w:sz="0" w:space="0" w:color="auto" w:frame="1"/>
+          </w:rPr>
+          <w:t>need to reform Cuba's economic system</w:t>
+        </w:r>
+      </w:hyperlink>
+      <w:r>
+        <w:rPr>
+          <w:rFonts w:ascii="Georgia" w:hAnsi="Georgia"/>
+        </w:rPr>
+        <w:t>. Facing an aging population, heavy foreign debt, and economic hardship amid the global economic downturn, Castro began to liberalize parts of Cuba's largely state-controlled economy and loosen restrictions on personal freedoms, including ownership of certain consumer goods and travel outside the country. Some of Castro's reforms included:</w:t>
+      </w:r>
+    </w:p>
+    <w:p>
+      <w:pPr>
+        <w:numPr>
+          <w:ilvl w:val="0"/>
+          <w:numId w:val="19"/>
+        </w:numPr>
+        <w:spacing w:after="0" w:line="375" w:lineRule="atLeast"/>
+        <w:ind w:left="2160"/>
+        <w:textAlignment w:val="baseline"/>
+        <w:rPr>
+          <w:rFonts w:ascii="inherit" w:hAnsi="inherit"/>
+        </w:rPr>
+      </w:pPr>
+      <w:r>
+        <w:rPr>
+          <w:rFonts w:ascii="inherit" w:hAnsi="inherit"/>
+        </w:rPr>
+        <w:t>Decentralizing the </w:t>
+      </w:r>
+      <w:hyperlink r:id="rId180" w:tgtFrame="_blank" w:history="1">
+        <w:r>
+          <w:rPr>
+            <w:rStyle w:val="Hyperlink"/>
+            <w:rFonts w:ascii="inherit" w:hAnsi="inherit"/>
+            <w:color w:val="2A69A1"/>
+            <w:u w:val="none"/>
+            <w:bdr w:val="none" w:sz="0" w:space="0" w:color="auto" w:frame="1"/>
+          </w:rPr>
+          <w:t>agricultural sector</w:t>
+        </w:r>
+      </w:hyperlink>
+      <w:r>
+        <w:rPr>
+          <w:rFonts w:ascii="inherit" w:hAnsi="inherit"/>
+        </w:rPr>
+        <w:t>;</w:t>
+      </w:r>
+    </w:p>
+    <w:p>
+      <w:pPr>
+        <w:numPr>
+          <w:ilvl w:val="0"/>
+          <w:numId w:val="19"/>
+        </w:numPr>
+        <w:spacing w:after="0" w:line="375" w:lineRule="atLeast"/>
+        <w:ind w:left="2160"/>
+        <w:textAlignment w:val="baseline"/>
+        <w:rPr>
+          <w:rFonts w:ascii="inherit" w:hAnsi="inherit"/>
+        </w:rPr>
+      </w:pPr>
+      <w:r>
+        <w:rPr>
+          <w:rFonts w:ascii="inherit" w:hAnsi="inherit"/>
+        </w:rPr>
+        <w:t>Relaxing restrictions on </w:t>
+      </w:r>
+      <w:hyperlink r:id="rId181" w:tgtFrame="_blank" w:history="1">
+        <w:r>
+          <w:rPr>
+            <w:rStyle w:val="Hyperlink"/>
+            <w:rFonts w:ascii="inherit" w:hAnsi="inherit"/>
+            <w:color w:val="2A69A1"/>
+            <w:u w:val="none"/>
+            <w:bdr w:val="none" w:sz="0" w:space="0" w:color="auto" w:frame="1"/>
+          </w:rPr>
+          <w:t>small businesses</w:t>
+        </w:r>
+      </w:hyperlink>
+      <w:r>
+        <w:rPr>
+          <w:rFonts w:ascii="inherit" w:hAnsi="inherit"/>
+        </w:rPr>
+        <w:t>;</w:t>
+      </w:r>
+    </w:p>
+    <w:p>
+      <w:pPr>
+        <w:numPr>
+          <w:ilvl w:val="0"/>
+          <w:numId w:val="19"/>
+        </w:numPr>
+        <w:spacing w:after="0" w:line="375" w:lineRule="atLeast"/>
+        <w:ind w:left="2160"/>
+        <w:textAlignment w:val="baseline"/>
+        <w:rPr>
+          <w:rFonts w:ascii="inherit" w:hAnsi="inherit"/>
+        </w:rPr>
+      </w:pPr>
+      <w:r>
+        <w:rPr>
+          <w:rFonts w:ascii="inherit" w:hAnsi="inherit"/>
+        </w:rPr>
+        <w:t>Liberalizing </w:t>
+      </w:r>
+      <w:hyperlink r:id="rId182" w:tgtFrame="_blank" w:history="1">
+        <w:r>
+          <w:rPr>
+            <w:rStyle w:val="Hyperlink"/>
+            <w:rFonts w:ascii="inherit" w:hAnsi="inherit"/>
+            <w:color w:val="2A69A1"/>
+            <w:u w:val="none"/>
+            <w:bdr w:val="none" w:sz="0" w:space="0" w:color="auto" w:frame="1"/>
+          </w:rPr>
+          <w:t>real estate markets</w:t>
+        </w:r>
+      </w:hyperlink>
+      <w:r>
+        <w:rPr>
+          <w:rFonts w:ascii="inherit" w:hAnsi="inherit"/>
+        </w:rPr>
+        <w:t>;</w:t>
+      </w:r>
+    </w:p>
+    <w:p>
+      <w:pPr>
+        <w:numPr>
+          <w:ilvl w:val="0"/>
+          <w:numId w:val="19"/>
+        </w:numPr>
+        <w:spacing w:after="0" w:line="375" w:lineRule="atLeast"/>
+        <w:ind w:left="2160"/>
+        <w:textAlignment w:val="baseline"/>
+        <w:rPr>
+          <w:rFonts w:ascii="inherit" w:hAnsi="inherit"/>
+        </w:rPr>
+      </w:pPr>
+      <w:r>
+        <w:rPr>
+          <w:rFonts w:ascii="inherit" w:hAnsi="inherit"/>
+        </w:rPr>
+        <w:t>Making it easier for Cubans to obtain government </w:t>
+      </w:r>
+      <w:hyperlink r:id="rId183" w:history="1">
+        <w:r>
+          <w:rPr>
+            <w:rStyle w:val="Hyperlink"/>
+            <w:rFonts w:ascii="inherit" w:hAnsi="inherit"/>
+            <w:color w:val="2A69A1"/>
+            <w:u w:val="none"/>
+            <w:bdr w:val="none" w:sz="0" w:space="0" w:color="auto" w:frame="1"/>
+          </w:rPr>
+          <w:t>permission to travel</w:t>
+        </w:r>
+      </w:hyperlink>
+      <w:r>
+        <w:rPr>
+          <w:rFonts w:ascii="inherit" w:hAnsi="inherit"/>
+        </w:rPr>
+        <w:t> abroad; and</w:t>
+      </w:r>
+    </w:p>
+    <w:p>
+      <w:pPr>
+        <w:numPr>
+          <w:ilvl w:val="0"/>
+          <w:numId w:val="19"/>
+        </w:numPr>
+        <w:spacing w:after="0" w:line="375" w:lineRule="atLeast"/>
+        <w:ind w:left="2160"/>
+        <w:textAlignment w:val="baseline"/>
+        <w:rPr>
+          <w:rFonts w:ascii="inherit" w:hAnsi="inherit"/>
+        </w:rPr>
+      </w:pPr>
+      <w:r>
+        <w:rPr>
+          <w:rFonts w:ascii="inherit" w:hAnsi="inherit"/>
+        </w:rPr>
+        <w:t>Expanding access to </w:t>
+      </w:r>
+      <w:hyperlink r:id="rId184" w:tgtFrame="_blank" w:history="1">
+        <w:r>
+          <w:rPr>
+            <w:rStyle w:val="Hyperlink"/>
+            <w:rFonts w:ascii="inherit" w:hAnsi="inherit"/>
+            <w:color w:val="2A69A1"/>
+            <w:u w:val="none"/>
+            <w:bdr w:val="none" w:sz="0" w:space="0" w:color="auto" w:frame="1"/>
+          </w:rPr>
+          <w:t>consumer goods</w:t>
+        </w:r>
+      </w:hyperlink>
+      <w:r>
+        <w:rPr>
+          <w:rFonts w:ascii="inherit" w:hAnsi="inherit"/>
+        </w:rPr>
+        <w:t>.</w:t>
+      </w:r>
+    </w:p>
+    <w:p>
+      <w:pPr>
+        <w:pStyle w:val="NormalWeb"/>
+        <w:spacing w:before="0" w:beforeAutospacing="0" w:after="0" w:afterAutospacing="0" w:line="375" w:lineRule="atLeast"/>
+        <w:ind w:left="2160"/>
+        <w:textAlignment w:val="baseline"/>
+        <w:rPr>
+          <w:rFonts w:ascii="Georgia" w:hAnsi="Georgia"/>
+        </w:rPr>
+      </w:pPr>
+      <w:r>
+        <w:rPr>
+          <w:rFonts w:ascii="Georgia" w:hAnsi="Georgia"/>
+        </w:rPr>
+        <w:t>Cuba's private sector has swelled as a direct result of these reforms, and in 2014 was reported to be </w:t>
+      </w:r>
+      <w:hyperlink r:id="rId185" w:tgtFrame="_blank" w:history="1">
+        <w:r>
+          <w:rPr>
+            <w:rStyle w:val="Hyperlink"/>
+            <w:rFonts w:ascii="inherit" w:hAnsi="inherit"/>
+            <w:color w:val="2A69A1"/>
+            <w:u w:val="none"/>
+            <w:bdr w:val="none" w:sz="0" w:space="0" w:color="auto" w:frame="1"/>
+          </w:rPr>
+          <w:t>about 20 percent (PDF)</w:t>
+        </w:r>
+      </w:hyperlink>
+      <w:r>
+        <w:rPr>
+          <w:rFonts w:ascii="Georgia" w:hAnsi="Georgia"/>
+        </w:rPr>
+        <w:t> of the country's workforce. Cuban figures estimate that the number of self-employed workers</w:t>
+      </w:r>
+      <w:r>
+        <w:rPr>
+          <w:rStyle w:val="apple-converted-space"/>
+          <w:rFonts w:ascii="Georgia" w:hAnsi="Georgia"/>
+        </w:rPr>
+        <w:t> </w:t>
+      </w:r>
+      <w:hyperlink r:id="rId186" w:tgtFrame="_blank" w:history="1">
+        <w:r>
+          <w:rPr>
+            <w:rStyle w:val="Hyperlink"/>
+            <w:rFonts w:ascii="inherit" w:hAnsi="inherit"/>
+            <w:color w:val="2A69A1"/>
+            <w:u w:val="none"/>
+            <w:bdr w:val="none" w:sz="0" w:space="0" w:color="auto" w:frame="1"/>
+          </w:rPr>
+          <w:t>nearly tripled (PDF)</w:t>
+        </w:r>
+      </w:hyperlink>
+      <w:r>
+        <w:rPr>
+          <w:rStyle w:val="apple-converted-space"/>
+          <w:rFonts w:ascii="Georgia" w:hAnsi="Georgia"/>
+        </w:rPr>
+        <w:t> </w:t>
+      </w:r>
+      <w:r>
+        <w:rPr>
+          <w:rFonts w:ascii="Georgia" w:hAnsi="Georgia"/>
+        </w:rPr>
+        <w:t>between 2009 and 2013. </w:t>
+      </w:r>
+    </w:p>
+    <w:p>
+      <w:pPr>
+        <w:pStyle w:val="Heading5"/>
+        <w:spacing w:before="0" w:beforeAutospacing="0" w:after="0" w:afterAutospacing="0"/>
+        <w:ind w:left="2160"/>
+        <w:textAlignment w:val="baseline"/>
+        <w:rPr>
+          <w:rFonts w:ascii="Georgia" w:hAnsi="Georgia"/>
+          <w:b w:val="0"/>
+          <w:bCs w:val="0"/>
+          <w:sz w:val="35"/>
+          <w:szCs w:val="35"/>
+        </w:rPr>
+      </w:pPr>
+      <w:r>
+        <w:rPr>
+          <w:rFonts w:ascii="inherit" w:hAnsi="inherit"/>
+          <w:b w:val="0"/>
+          <w:bCs w:val="0"/>
+          <w:sz w:val="35"/>
+          <w:szCs w:val="35"/>
+          <w:bdr w:val="none" w:sz="0" w:space="0" w:color="auto" w:frame="1"/>
+        </w:rPr>
+        <w:t>Prospects for U.S.–Cuba Ties</w:t>
+      </w:r>
+    </w:p>
+    <w:p>
+      <w:pPr>
+        <w:pStyle w:val="NormalWeb"/>
+        <w:spacing w:before="0" w:beforeAutospacing="0" w:after="0" w:afterAutospacing="0" w:line="375" w:lineRule="atLeast"/>
+        <w:ind w:left="2160"/>
+        <w:textAlignment w:val="baseline"/>
+        <w:rPr>
+          <w:rFonts w:ascii="Georgia" w:hAnsi="Georgia"/>
+        </w:rPr>
+      </w:pPr>
+      <w:hyperlink r:id="rId187" w:tgtFrame="_blank" w:history="1">
+        <w:r>
+          <w:rPr>
+            <w:rStyle w:val="Hyperlink"/>
+            <w:rFonts w:ascii="inherit" w:hAnsi="inherit"/>
+            <w:color w:val="2A69A1"/>
+            <w:u w:val="none"/>
+            <w:bdr w:val="none" w:sz="0" w:space="0" w:color="auto" w:frame="1"/>
+          </w:rPr>
+          <w:t>Regional powers</w:t>
+        </w:r>
+      </w:hyperlink>
+      <w:r>
+        <w:rPr>
+          <w:rFonts w:ascii="Georgia" w:hAnsi="Georgia"/>
+        </w:rPr>
+        <w:t> and many </w:t>
+      </w:r>
+      <w:hyperlink r:id="rId188" w:tgtFrame="_blank" w:history="1">
+        <w:r>
+          <w:rPr>
+            <w:rStyle w:val="Hyperlink"/>
+            <w:rFonts w:ascii="inherit" w:hAnsi="inherit"/>
+            <w:color w:val="2A69A1"/>
+            <w:u w:val="none"/>
+            <w:bdr w:val="none" w:sz="0" w:space="0" w:color="auto" w:frame="1"/>
+          </w:rPr>
+          <w:t>rights groups</w:t>
+        </w:r>
+      </w:hyperlink>
+      <w:r>
+        <w:rPr>
+          <w:rFonts w:ascii="Georgia" w:hAnsi="Georgia"/>
+        </w:rPr>
+        <w:t> have praised the normalization of U.S.-Cuba relations, arguing that engagement instead of isolation could help improve human rights in Cuba. In 2014, Jose Miguel Insulza, then secretary-general of the Organization of American States,</w:t>
+      </w:r>
+      <w:r>
+        <w:rPr>
+          <w:rStyle w:val="apple-converted-space"/>
+          <w:rFonts w:ascii="Georgia" w:hAnsi="Georgia"/>
+        </w:rPr>
+        <w:t> </w:t>
+      </w:r>
+      <w:hyperlink r:id="rId189" w:tgtFrame="_blank" w:history="1">
+        <w:r>
+          <w:rPr>
+            <w:rStyle w:val="Hyperlink"/>
+            <w:rFonts w:ascii="inherit" w:hAnsi="inherit"/>
+            <w:color w:val="2A69A1"/>
+            <w:u w:val="none"/>
+            <w:bdr w:val="none" w:sz="0" w:space="0" w:color="auto" w:frame="1"/>
+          </w:rPr>
+          <w:t>welcomed</w:t>
+        </w:r>
+      </w:hyperlink>
+      <w:r>
+        <w:rPr>
+          <w:rStyle w:val="apple-converted-space"/>
+          <w:rFonts w:ascii="Georgia" w:hAnsi="Georgia"/>
+        </w:rPr>
+        <w:t> </w:t>
+      </w:r>
+      <w:r>
+        <w:rPr>
+          <w:rFonts w:ascii="Georgia" w:hAnsi="Georgia"/>
+        </w:rPr>
+        <w:t>the announcement. "Cuba is undertaking a process of economic reforms that will, I hope, lead to political reforms," he said.</w:t>
+      </w:r>
+    </w:p>
+    <w:p>
+      <w:pPr>
+        <w:pStyle w:val="NormalWeb"/>
+        <w:spacing w:before="0" w:beforeAutospacing="0" w:after="0" w:afterAutospacing="0" w:line="375" w:lineRule="atLeast"/>
+        <w:ind w:left="2160"/>
+        <w:textAlignment w:val="baseline"/>
+        <w:rPr>
+          <w:rFonts w:ascii="Georgia" w:hAnsi="Georgia"/>
+        </w:rPr>
+      </w:pPr>
+      <w:r>
+        <w:rPr>
+          <w:rFonts w:ascii="Georgia" w:hAnsi="Georgia"/>
+        </w:rPr>
+        <w:t>Experts say Cuba’s participation in the April 2015 Summit of the Americas in Panama signaled a “</w:t>
+      </w:r>
+      <w:hyperlink r:id="rId190" w:tgtFrame="_blank" w:history="1">
+        <w:r>
+          <w:rPr>
+            <w:rStyle w:val="Hyperlink"/>
+            <w:rFonts w:ascii="inherit" w:hAnsi="inherit"/>
+            <w:color w:val="2A69A1"/>
+            <w:u w:val="none"/>
+            <w:bdr w:val="none" w:sz="0" w:space="0" w:color="auto" w:frame="1"/>
+          </w:rPr>
+          <w:t>new era</w:t>
+        </w:r>
+      </w:hyperlink>
+      <w:r>
+        <w:rPr>
+          <w:rFonts w:ascii="Georgia" w:hAnsi="Georgia"/>
+        </w:rPr>
+        <w:t xml:space="preserve">” of hemispheric relations. Obama and Castro’s meeting was cordial, with Castro saying he believed Obama was “honest.” Members of civil society, including high-profile Cuban dissidents, also participated in the summit, a move that some say signaled increased political openness. Yet even with such developments and the release of political prisoners, some analysts are cautious about how rapidly Cuba’s political system will </w:t>
+      </w:r>
+      <w:r>
+        <w:rPr>
+          <w:rFonts w:ascii="Georgia" w:hAnsi="Georgia"/>
+        </w:rPr>
+        <w:lastRenderedPageBreak/>
+        <w:t>change. They point to the</w:t>
+      </w:r>
+      <w:r>
+        <w:rPr>
+          <w:rStyle w:val="apple-converted-space"/>
+          <w:rFonts w:ascii="Georgia" w:hAnsi="Georgia"/>
+        </w:rPr>
+        <w:t> </w:t>
+      </w:r>
+      <w:hyperlink r:id="rId191" w:tgtFrame="_blank" w:history="1">
+        <w:r>
+          <w:rPr>
+            <w:rStyle w:val="Hyperlink"/>
+            <w:rFonts w:ascii="inherit" w:hAnsi="inherit"/>
+            <w:color w:val="2A69A1"/>
+            <w:u w:val="none"/>
+            <w:bdr w:val="none" w:sz="0" w:space="0" w:color="auto" w:frame="1"/>
+          </w:rPr>
+          <w:t>acceleration of political detentions</w:t>
+        </w:r>
+      </w:hyperlink>
+      <w:r>
+        <w:rPr>
+          <w:rStyle w:val="apple-converted-space"/>
+          <w:rFonts w:ascii="Georgia" w:hAnsi="Georgia"/>
+        </w:rPr>
+        <w:t> </w:t>
+      </w:r>
+      <w:r>
+        <w:rPr>
+          <w:rFonts w:ascii="Georgia" w:hAnsi="Georgia"/>
+        </w:rPr>
+        <w:t>that took place in the weeks leading up to Obama's 2016 visit.  </w:t>
+      </w:r>
+    </w:p>
+    <w:p>
+      <w:pPr>
+        <w:pStyle w:val="NormalWeb"/>
+        <w:spacing w:before="0" w:beforeAutospacing="0" w:after="0" w:afterAutospacing="0" w:line="375" w:lineRule="atLeast"/>
+        <w:ind w:left="2160"/>
+        <w:textAlignment w:val="baseline"/>
+        <w:rPr>
+          <w:rFonts w:ascii="Georgia" w:hAnsi="Georgia"/>
+        </w:rPr>
+      </w:pPr>
+      <w:r>
+        <w:rPr>
+          <w:rFonts w:ascii="Georgia" w:hAnsi="Georgia"/>
+        </w:rPr>
+        <w:t>Many observers, including foreign leaders and rights activists, argue that the United States should go further and </w:t>
+      </w:r>
+      <w:hyperlink r:id="rId192" w:tgtFrame="_blank" w:history="1">
+        <w:r>
+          <w:rPr>
+            <w:rStyle w:val="Hyperlink"/>
+            <w:rFonts w:ascii="inherit" w:hAnsi="inherit"/>
+            <w:color w:val="2A69A1"/>
+            <w:u w:val="none"/>
+            <w:bdr w:val="none" w:sz="0" w:space="0" w:color="auto" w:frame="1"/>
+          </w:rPr>
+          <w:t>lift the economic embargo</w:t>
+        </w:r>
+      </w:hyperlink>
+      <w:r>
+        <w:rPr>
+          <w:rFonts w:ascii="Georgia" w:hAnsi="Georgia"/>
+        </w:rPr>
+        <w:t>. That is unlikely to happen in the near future, experts say, due to strong opposition in the U.S. Congress.</w:t>
+      </w:r>
+    </w:p>
+    <w:p>
+      <w:pPr>
+        <w:pStyle w:val="NormalWeb"/>
+        <w:spacing w:before="0" w:beforeAutospacing="0" w:after="0" w:afterAutospacing="0" w:line="375" w:lineRule="atLeast"/>
+        <w:ind w:left="2160"/>
+        <w:textAlignment w:val="baseline"/>
+        <w:rPr>
+          <w:rFonts w:ascii="Georgia" w:hAnsi="Georgia"/>
+        </w:rPr>
+      </w:pPr>
+      <w:r>
+        <w:rPr>
+          <w:rFonts w:ascii="Georgia" w:hAnsi="Georgia"/>
+        </w:rPr>
+        <w:t>Despite the embargo, the United States has become Cuba’s fifth-largest trading partner since 2007, boosted in part by U.S. President George W. Bush’s 2003 decision to </w:t>
+      </w:r>
+      <w:hyperlink r:id="rId193" w:tgtFrame="_blank" w:history="1">
+        <w:r>
+          <w:rPr>
+            <w:rStyle w:val="Hyperlink"/>
+            <w:rFonts w:ascii="inherit" w:hAnsi="inherit"/>
+            <w:color w:val="2A69A1"/>
+            <w:u w:val="none"/>
+            <w:bdr w:val="none" w:sz="0" w:space="0" w:color="auto" w:frame="1"/>
+          </w:rPr>
+          <w:t>reauthorize the export of U.S. agricultural products</w:t>
+        </w:r>
+      </w:hyperlink>
+      <w:r>
+        <w:rPr>
+          <w:rFonts w:ascii="Georgia" w:hAnsi="Georgia"/>
+        </w:rPr>
+        <w:t> to the island, writes CFR’s Jennifer Harris. The U.S. agriculture and telecommunications industries stand to gain the most from expanded trade to Cuba, she says.</w:t>
+      </w:r>
+    </w:p>
+    <w:p>
+      <w:pPr>
+        <w:pStyle w:val="NormalWeb"/>
+        <w:spacing w:before="0" w:beforeAutospacing="0" w:after="0" w:afterAutospacing="0" w:line="375" w:lineRule="atLeast"/>
+        <w:ind w:left="2160"/>
+        <w:textAlignment w:val="baseline"/>
+        <w:rPr>
+          <w:rFonts w:ascii="Georgia" w:hAnsi="Georgia"/>
+        </w:rPr>
+      </w:pPr>
+      <w:r>
+        <w:rPr>
+          <w:rFonts w:ascii="Georgia" w:hAnsi="Georgia"/>
+        </w:rPr>
+        <w:t>In the short term Obama will continue to use executive authority to open U.S.-Cuba ties around trade, investment, banking, telecommunications, pharmaceuticals, agriculture, and travel, says Julia Sweig, a Cuba and Brazil scholar at the Lyndon B. Johnson School of Public Affairs in Austin. This, she </w:t>
+      </w:r>
+      <w:hyperlink r:id="rId194" w:history="1">
+        <w:r>
+          <w:rPr>
+            <w:rStyle w:val="Hyperlink"/>
+            <w:rFonts w:ascii="inherit" w:hAnsi="inherit"/>
+            <w:color w:val="2A69A1"/>
+            <w:u w:val="none"/>
+            <w:bdr w:val="none" w:sz="0" w:space="0" w:color="auto" w:frame="1"/>
+          </w:rPr>
+          <w:t>predicts</w:t>
+        </w:r>
+      </w:hyperlink>
+      <w:r>
+        <w:rPr>
+          <w:rFonts w:ascii="Georgia" w:hAnsi="Georgia"/>
+        </w:rPr>
+        <w:t>, may create "a political dynamic that would ultimately shift opinion inside Congress to eventually repeal, or no longer enforce, Helms-Burton."</w:t>
+      </w:r>
+    </w:p>
     <w:p>
       <w:bookmarkStart w:id="0" w:name="_GoBack"/>
       <w:bookmarkEnd w:id="0"/>
@@ -2185,6 +7704,751 @@
 <file path=word/numbering.xml><?xml version="1.0" encoding="utf-8"?>
 <w:numbering xmlns:wpc="http://schemas.microsoft.com/office/word/2010/wordprocessingCanvas" xmlns:cx="http://schemas.microsoft.com/office/drawing/2014/chartex" xmlns:cx1="http://schemas.microsoft.com/office/drawing/2015/9/8/chartex" xmlns:cx2="http://schemas.microsoft.com/office/drawing/2015/10/21/chartex" xmlns:mc="http://schemas.openxmlformats.org/markup-compatibility/2006" xmlns:o="urn:schemas-microsoft-com:office:office" xmlns:r="http://schemas.openxmlformats.org/officeDocument/2006/relationships" xmlns:m="http://schemas.openxmlformats.org/officeDocument/2006/math" xmlns:v="urn:schemas-microsoft-com:vml" xmlns:wp14="http://schemas.microsoft.com/office/word/2010/wordprocessingDrawing" xmlns:wp="http://schemas.openxmlformats.org/drawingml/2006/wordprocessingDrawing" xmlns:w10="urn:schemas-microsoft-com:office:word" xmlns:w="http://schemas.openxmlformats.org/wordprocessingml/2006/main" xmlns:w14="http://schemas.microsoft.com/office/word/2010/wordml" xmlns:w15="http://schemas.microsoft.com/office/word/2012/wordml" xmlns:w16se="http://schemas.microsoft.com/office/word/2015/wordml/symex" xmlns:wpg="http://schemas.microsoft.com/office/word/2010/wordprocessingGroup" xmlns:wpi="http://schemas.microsoft.com/office/word/2010/wordprocessingInk" xmlns:wne="http://schemas.microsoft.com/office/word/2006/wordml" xmlns:wps="http://schemas.microsoft.com/office/word/2010/wordprocessingShape" mc:Ignorable="w14 w15 w16se wp14">
   <w:abstractNum w:abstractNumId="0" w15:restartNumberingAfterBreak="0">
+    <w:nsid w:val="04A31E22"/>
+    <w:multiLevelType w:val="multilevel"/>
+    <w:tmpl w:val="51384E58"/>
+    <w:lvl w:ilvl="0">
+      <w:start w:val="1"/>
+      <w:numFmt w:val="bullet"/>
+      <w:lvlText w:val=""/>
+      <w:lvlJc w:val="left"/>
+      <w:pPr>
+        <w:tabs>
+          <w:tab w:val="num" w:pos="720"/>
+        </w:tabs>
+        <w:ind w:left="720" w:hanging="360"/>
+      </w:pPr>
+      <w:rPr>
+        <w:rFonts w:ascii="Symbol" w:hAnsi="Symbol" w:hint="default"/>
+        <w:sz w:val="20"/>
+      </w:rPr>
+    </w:lvl>
+    <w:lvl w:ilvl="1" w:tentative="1">
+      <w:start w:val="1"/>
+      <w:numFmt w:val="bullet"/>
+      <w:lvlText w:val="o"/>
+      <w:lvlJc w:val="left"/>
+      <w:pPr>
+        <w:tabs>
+          <w:tab w:val="num" w:pos="1440"/>
+        </w:tabs>
+        <w:ind w:left="1440" w:hanging="360"/>
+      </w:pPr>
+      <w:rPr>
+        <w:rFonts w:ascii="Courier New" w:hAnsi="Courier New" w:hint="default"/>
+        <w:sz w:val="20"/>
+      </w:rPr>
+    </w:lvl>
+    <w:lvl w:ilvl="2" w:tentative="1">
+      <w:start w:val="1"/>
+      <w:numFmt w:val="bullet"/>
+      <w:lvlText w:val=""/>
+      <w:lvlJc w:val="left"/>
+      <w:pPr>
+        <w:tabs>
+          <w:tab w:val="num" w:pos="2160"/>
+        </w:tabs>
+        <w:ind w:left="2160" w:hanging="360"/>
+      </w:pPr>
+      <w:rPr>
+        <w:rFonts w:ascii="Wingdings" w:hAnsi="Wingdings" w:hint="default"/>
+        <w:sz w:val="20"/>
+      </w:rPr>
+    </w:lvl>
+    <w:lvl w:ilvl="3" w:tentative="1">
+      <w:start w:val="1"/>
+      <w:numFmt w:val="bullet"/>
+      <w:lvlText w:val=""/>
+      <w:lvlJc w:val="left"/>
+      <w:pPr>
+        <w:tabs>
+          <w:tab w:val="num" w:pos="2880"/>
+        </w:tabs>
+        <w:ind w:left="2880" w:hanging="360"/>
+      </w:pPr>
+      <w:rPr>
+        <w:rFonts w:ascii="Wingdings" w:hAnsi="Wingdings" w:hint="default"/>
+        <w:sz w:val="20"/>
+      </w:rPr>
+    </w:lvl>
+    <w:lvl w:ilvl="4" w:tentative="1">
+      <w:start w:val="1"/>
+      <w:numFmt w:val="bullet"/>
+      <w:lvlText w:val=""/>
+      <w:lvlJc w:val="left"/>
+      <w:pPr>
+        <w:tabs>
+          <w:tab w:val="num" w:pos="3600"/>
+        </w:tabs>
+        <w:ind w:left="3600" w:hanging="360"/>
+      </w:pPr>
+      <w:rPr>
+        <w:rFonts w:ascii="Wingdings" w:hAnsi="Wingdings" w:hint="default"/>
+        <w:sz w:val="20"/>
+      </w:rPr>
+    </w:lvl>
+    <w:lvl w:ilvl="5" w:tentative="1">
+      <w:start w:val="1"/>
+      <w:numFmt w:val="bullet"/>
+      <w:lvlText w:val=""/>
+      <w:lvlJc w:val="left"/>
+      <w:pPr>
+        <w:tabs>
+          <w:tab w:val="num" w:pos="4320"/>
+        </w:tabs>
+        <w:ind w:left="4320" w:hanging="360"/>
+      </w:pPr>
+      <w:rPr>
+        <w:rFonts w:ascii="Wingdings" w:hAnsi="Wingdings" w:hint="default"/>
+        <w:sz w:val="20"/>
+      </w:rPr>
+    </w:lvl>
+    <w:lvl w:ilvl="6" w:tentative="1">
+      <w:start w:val="1"/>
+      <w:numFmt w:val="bullet"/>
+      <w:lvlText w:val=""/>
+      <w:lvlJc w:val="left"/>
+      <w:pPr>
+        <w:tabs>
+          <w:tab w:val="num" w:pos="5040"/>
+        </w:tabs>
+        <w:ind w:left="5040" w:hanging="360"/>
+      </w:pPr>
+      <w:rPr>
+        <w:rFonts w:ascii="Wingdings" w:hAnsi="Wingdings" w:hint="default"/>
+        <w:sz w:val="20"/>
+      </w:rPr>
+    </w:lvl>
+    <w:lvl w:ilvl="7" w:tentative="1">
+      <w:start w:val="1"/>
+      <w:numFmt w:val="bullet"/>
+      <w:lvlText w:val=""/>
+      <w:lvlJc w:val="left"/>
+      <w:pPr>
+        <w:tabs>
+          <w:tab w:val="num" w:pos="5760"/>
+        </w:tabs>
+        <w:ind w:left="5760" w:hanging="360"/>
+      </w:pPr>
+      <w:rPr>
+        <w:rFonts w:ascii="Wingdings" w:hAnsi="Wingdings" w:hint="default"/>
+        <w:sz w:val="20"/>
+      </w:rPr>
+    </w:lvl>
+    <w:lvl w:ilvl="8" w:tentative="1">
+      <w:start w:val="1"/>
+      <w:numFmt w:val="bullet"/>
+      <w:lvlText w:val=""/>
+      <w:lvlJc w:val="left"/>
+      <w:pPr>
+        <w:tabs>
+          <w:tab w:val="num" w:pos="6480"/>
+        </w:tabs>
+        <w:ind w:left="6480" w:hanging="360"/>
+      </w:pPr>
+      <w:rPr>
+        <w:rFonts w:ascii="Wingdings" w:hAnsi="Wingdings" w:hint="default"/>
+        <w:sz w:val="20"/>
+      </w:rPr>
+    </w:lvl>
+  </w:abstractNum>
+  <w:abstractNum w:abstractNumId="1" w15:restartNumberingAfterBreak="0">
+    <w:nsid w:val="0CC338A3"/>
+    <w:multiLevelType w:val="multilevel"/>
+    <w:tmpl w:val="15F01FD8"/>
+    <w:lvl w:ilvl="0">
+      <w:start w:val="1"/>
+      <w:numFmt w:val="bullet"/>
+      <w:lvlText w:val=""/>
+      <w:lvlJc w:val="left"/>
+      <w:pPr>
+        <w:tabs>
+          <w:tab w:val="num" w:pos="720"/>
+        </w:tabs>
+        <w:ind w:left="720" w:hanging="360"/>
+      </w:pPr>
+      <w:rPr>
+        <w:rFonts w:ascii="Symbol" w:hAnsi="Symbol" w:hint="default"/>
+        <w:sz w:val="20"/>
+      </w:rPr>
+    </w:lvl>
+    <w:lvl w:ilvl="1" w:tentative="1">
+      <w:start w:val="1"/>
+      <w:numFmt w:val="bullet"/>
+      <w:lvlText w:val="o"/>
+      <w:lvlJc w:val="left"/>
+      <w:pPr>
+        <w:tabs>
+          <w:tab w:val="num" w:pos="1440"/>
+        </w:tabs>
+        <w:ind w:left="1440" w:hanging="360"/>
+      </w:pPr>
+      <w:rPr>
+        <w:rFonts w:ascii="Courier New" w:hAnsi="Courier New" w:hint="default"/>
+        <w:sz w:val="20"/>
+      </w:rPr>
+    </w:lvl>
+    <w:lvl w:ilvl="2" w:tentative="1">
+      <w:start w:val="1"/>
+      <w:numFmt w:val="bullet"/>
+      <w:lvlText w:val=""/>
+      <w:lvlJc w:val="left"/>
+      <w:pPr>
+        <w:tabs>
+          <w:tab w:val="num" w:pos="2160"/>
+        </w:tabs>
+        <w:ind w:left="2160" w:hanging="360"/>
+      </w:pPr>
+      <w:rPr>
+        <w:rFonts w:ascii="Wingdings" w:hAnsi="Wingdings" w:hint="default"/>
+        <w:sz w:val="20"/>
+      </w:rPr>
+    </w:lvl>
+    <w:lvl w:ilvl="3" w:tentative="1">
+      <w:start w:val="1"/>
+      <w:numFmt w:val="bullet"/>
+      <w:lvlText w:val=""/>
+      <w:lvlJc w:val="left"/>
+      <w:pPr>
+        <w:tabs>
+          <w:tab w:val="num" w:pos="2880"/>
+        </w:tabs>
+        <w:ind w:left="2880" w:hanging="360"/>
+      </w:pPr>
+      <w:rPr>
+        <w:rFonts w:ascii="Wingdings" w:hAnsi="Wingdings" w:hint="default"/>
+        <w:sz w:val="20"/>
+      </w:rPr>
+    </w:lvl>
+    <w:lvl w:ilvl="4" w:tentative="1">
+      <w:start w:val="1"/>
+      <w:numFmt w:val="bullet"/>
+      <w:lvlText w:val=""/>
+      <w:lvlJc w:val="left"/>
+      <w:pPr>
+        <w:tabs>
+          <w:tab w:val="num" w:pos="3600"/>
+        </w:tabs>
+        <w:ind w:left="3600" w:hanging="360"/>
+      </w:pPr>
+      <w:rPr>
+        <w:rFonts w:ascii="Wingdings" w:hAnsi="Wingdings" w:hint="default"/>
+        <w:sz w:val="20"/>
+      </w:rPr>
+    </w:lvl>
+    <w:lvl w:ilvl="5" w:tentative="1">
+      <w:start w:val="1"/>
+      <w:numFmt w:val="bullet"/>
+      <w:lvlText w:val=""/>
+      <w:lvlJc w:val="left"/>
+      <w:pPr>
+        <w:tabs>
+          <w:tab w:val="num" w:pos="4320"/>
+        </w:tabs>
+        <w:ind w:left="4320" w:hanging="360"/>
+      </w:pPr>
+      <w:rPr>
+        <w:rFonts w:ascii="Wingdings" w:hAnsi="Wingdings" w:hint="default"/>
+        <w:sz w:val="20"/>
+      </w:rPr>
+    </w:lvl>
+    <w:lvl w:ilvl="6" w:tentative="1">
+      <w:start w:val="1"/>
+      <w:numFmt w:val="bullet"/>
+      <w:lvlText w:val=""/>
+      <w:lvlJc w:val="left"/>
+      <w:pPr>
+        <w:tabs>
+          <w:tab w:val="num" w:pos="5040"/>
+        </w:tabs>
+        <w:ind w:left="5040" w:hanging="360"/>
+      </w:pPr>
+      <w:rPr>
+        <w:rFonts w:ascii="Wingdings" w:hAnsi="Wingdings" w:hint="default"/>
+        <w:sz w:val="20"/>
+      </w:rPr>
+    </w:lvl>
+    <w:lvl w:ilvl="7" w:tentative="1">
+      <w:start w:val="1"/>
+      <w:numFmt w:val="bullet"/>
+      <w:lvlText w:val=""/>
+      <w:lvlJc w:val="left"/>
+      <w:pPr>
+        <w:tabs>
+          <w:tab w:val="num" w:pos="5760"/>
+        </w:tabs>
+        <w:ind w:left="5760" w:hanging="360"/>
+      </w:pPr>
+      <w:rPr>
+        <w:rFonts w:ascii="Wingdings" w:hAnsi="Wingdings" w:hint="default"/>
+        <w:sz w:val="20"/>
+      </w:rPr>
+    </w:lvl>
+    <w:lvl w:ilvl="8" w:tentative="1">
+      <w:start w:val="1"/>
+      <w:numFmt w:val="bullet"/>
+      <w:lvlText w:val=""/>
+      <w:lvlJc w:val="left"/>
+      <w:pPr>
+        <w:tabs>
+          <w:tab w:val="num" w:pos="6480"/>
+        </w:tabs>
+        <w:ind w:left="6480" w:hanging="360"/>
+      </w:pPr>
+      <w:rPr>
+        <w:rFonts w:ascii="Wingdings" w:hAnsi="Wingdings" w:hint="default"/>
+        <w:sz w:val="20"/>
+      </w:rPr>
+    </w:lvl>
+  </w:abstractNum>
+  <w:abstractNum w:abstractNumId="2" w15:restartNumberingAfterBreak="0">
+    <w:nsid w:val="11A47B86"/>
+    <w:multiLevelType w:val="multilevel"/>
+    <w:tmpl w:val="21AE61AA"/>
+    <w:lvl w:ilvl="0">
+      <w:start w:val="1"/>
+      <w:numFmt w:val="bullet"/>
+      <w:lvlText w:val=""/>
+      <w:lvlJc w:val="left"/>
+      <w:pPr>
+        <w:tabs>
+          <w:tab w:val="num" w:pos="720"/>
+        </w:tabs>
+        <w:ind w:left="720" w:hanging="360"/>
+      </w:pPr>
+      <w:rPr>
+        <w:rFonts w:ascii="Symbol" w:hAnsi="Symbol" w:hint="default"/>
+        <w:sz w:val="20"/>
+      </w:rPr>
+    </w:lvl>
+    <w:lvl w:ilvl="1" w:tentative="1">
+      <w:start w:val="1"/>
+      <w:numFmt w:val="bullet"/>
+      <w:lvlText w:val="o"/>
+      <w:lvlJc w:val="left"/>
+      <w:pPr>
+        <w:tabs>
+          <w:tab w:val="num" w:pos="1440"/>
+        </w:tabs>
+        <w:ind w:left="1440" w:hanging="360"/>
+      </w:pPr>
+      <w:rPr>
+        <w:rFonts w:ascii="Courier New" w:hAnsi="Courier New" w:hint="default"/>
+        <w:sz w:val="20"/>
+      </w:rPr>
+    </w:lvl>
+    <w:lvl w:ilvl="2" w:tentative="1">
+      <w:start w:val="1"/>
+      <w:numFmt w:val="bullet"/>
+      <w:lvlText w:val=""/>
+      <w:lvlJc w:val="left"/>
+      <w:pPr>
+        <w:tabs>
+          <w:tab w:val="num" w:pos="2160"/>
+        </w:tabs>
+        <w:ind w:left="2160" w:hanging="360"/>
+      </w:pPr>
+      <w:rPr>
+        <w:rFonts w:ascii="Wingdings" w:hAnsi="Wingdings" w:hint="default"/>
+        <w:sz w:val="20"/>
+      </w:rPr>
+    </w:lvl>
+    <w:lvl w:ilvl="3" w:tentative="1">
+      <w:start w:val="1"/>
+      <w:numFmt w:val="bullet"/>
+      <w:lvlText w:val=""/>
+      <w:lvlJc w:val="left"/>
+      <w:pPr>
+        <w:tabs>
+          <w:tab w:val="num" w:pos="2880"/>
+        </w:tabs>
+        <w:ind w:left="2880" w:hanging="360"/>
+      </w:pPr>
+      <w:rPr>
+        <w:rFonts w:ascii="Wingdings" w:hAnsi="Wingdings" w:hint="default"/>
+        <w:sz w:val="20"/>
+      </w:rPr>
+    </w:lvl>
+    <w:lvl w:ilvl="4" w:tentative="1">
+      <w:start w:val="1"/>
+      <w:numFmt w:val="bullet"/>
+      <w:lvlText w:val=""/>
+      <w:lvlJc w:val="left"/>
+      <w:pPr>
+        <w:tabs>
+          <w:tab w:val="num" w:pos="3600"/>
+        </w:tabs>
+        <w:ind w:left="3600" w:hanging="360"/>
+      </w:pPr>
+      <w:rPr>
+        <w:rFonts w:ascii="Wingdings" w:hAnsi="Wingdings" w:hint="default"/>
+        <w:sz w:val="20"/>
+      </w:rPr>
+    </w:lvl>
+    <w:lvl w:ilvl="5" w:tentative="1">
+      <w:start w:val="1"/>
+      <w:numFmt w:val="bullet"/>
+      <w:lvlText w:val=""/>
+      <w:lvlJc w:val="left"/>
+      <w:pPr>
+        <w:tabs>
+          <w:tab w:val="num" w:pos="4320"/>
+        </w:tabs>
+        <w:ind w:left="4320" w:hanging="360"/>
+      </w:pPr>
+      <w:rPr>
+        <w:rFonts w:ascii="Wingdings" w:hAnsi="Wingdings" w:hint="default"/>
+        <w:sz w:val="20"/>
+      </w:rPr>
+    </w:lvl>
+    <w:lvl w:ilvl="6" w:tentative="1">
+      <w:start w:val="1"/>
+      <w:numFmt w:val="bullet"/>
+      <w:lvlText w:val=""/>
+      <w:lvlJc w:val="left"/>
+      <w:pPr>
+        <w:tabs>
+          <w:tab w:val="num" w:pos="5040"/>
+        </w:tabs>
+        <w:ind w:left="5040" w:hanging="360"/>
+      </w:pPr>
+      <w:rPr>
+        <w:rFonts w:ascii="Wingdings" w:hAnsi="Wingdings" w:hint="default"/>
+        <w:sz w:val="20"/>
+      </w:rPr>
+    </w:lvl>
+    <w:lvl w:ilvl="7" w:tentative="1">
+      <w:start w:val="1"/>
+      <w:numFmt w:val="bullet"/>
+      <w:lvlText w:val=""/>
+      <w:lvlJc w:val="left"/>
+      <w:pPr>
+        <w:tabs>
+          <w:tab w:val="num" w:pos="5760"/>
+        </w:tabs>
+        <w:ind w:left="5760" w:hanging="360"/>
+      </w:pPr>
+      <w:rPr>
+        <w:rFonts w:ascii="Wingdings" w:hAnsi="Wingdings" w:hint="default"/>
+        <w:sz w:val="20"/>
+      </w:rPr>
+    </w:lvl>
+    <w:lvl w:ilvl="8" w:tentative="1">
+      <w:start w:val="1"/>
+      <w:numFmt w:val="bullet"/>
+      <w:lvlText w:val=""/>
+      <w:lvlJc w:val="left"/>
+      <w:pPr>
+        <w:tabs>
+          <w:tab w:val="num" w:pos="6480"/>
+        </w:tabs>
+        <w:ind w:left="6480" w:hanging="360"/>
+      </w:pPr>
+      <w:rPr>
+        <w:rFonts w:ascii="Wingdings" w:hAnsi="Wingdings" w:hint="default"/>
+        <w:sz w:val="20"/>
+      </w:rPr>
+    </w:lvl>
+  </w:abstractNum>
+  <w:abstractNum w:abstractNumId="3" w15:restartNumberingAfterBreak="0">
+    <w:nsid w:val="13F25C43"/>
+    <w:multiLevelType w:val="multilevel"/>
+    <w:tmpl w:val="94840AC8"/>
+    <w:lvl w:ilvl="0">
+      <w:start w:val="1"/>
+      <w:numFmt w:val="bullet"/>
+      <w:lvlText w:val=""/>
+      <w:lvlJc w:val="left"/>
+      <w:pPr>
+        <w:tabs>
+          <w:tab w:val="num" w:pos="720"/>
+        </w:tabs>
+        <w:ind w:left="720" w:hanging="360"/>
+      </w:pPr>
+      <w:rPr>
+        <w:rFonts w:ascii="Symbol" w:hAnsi="Symbol" w:hint="default"/>
+        <w:sz w:val="20"/>
+      </w:rPr>
+    </w:lvl>
+    <w:lvl w:ilvl="1" w:tentative="1">
+      <w:start w:val="1"/>
+      <w:numFmt w:val="bullet"/>
+      <w:lvlText w:val="o"/>
+      <w:lvlJc w:val="left"/>
+      <w:pPr>
+        <w:tabs>
+          <w:tab w:val="num" w:pos="1440"/>
+        </w:tabs>
+        <w:ind w:left="1440" w:hanging="360"/>
+      </w:pPr>
+      <w:rPr>
+        <w:rFonts w:ascii="Courier New" w:hAnsi="Courier New" w:hint="default"/>
+        <w:sz w:val="20"/>
+      </w:rPr>
+    </w:lvl>
+    <w:lvl w:ilvl="2" w:tentative="1">
+      <w:start w:val="1"/>
+      <w:numFmt w:val="bullet"/>
+      <w:lvlText w:val=""/>
+      <w:lvlJc w:val="left"/>
+      <w:pPr>
+        <w:tabs>
+          <w:tab w:val="num" w:pos="2160"/>
+        </w:tabs>
+        <w:ind w:left="2160" w:hanging="360"/>
+      </w:pPr>
+      <w:rPr>
+        <w:rFonts w:ascii="Wingdings" w:hAnsi="Wingdings" w:hint="default"/>
+        <w:sz w:val="20"/>
+      </w:rPr>
+    </w:lvl>
+    <w:lvl w:ilvl="3" w:tentative="1">
+      <w:start w:val="1"/>
+      <w:numFmt w:val="bullet"/>
+      <w:lvlText w:val=""/>
+      <w:lvlJc w:val="left"/>
+      <w:pPr>
+        <w:tabs>
+          <w:tab w:val="num" w:pos="2880"/>
+        </w:tabs>
+        <w:ind w:left="2880" w:hanging="360"/>
+      </w:pPr>
+      <w:rPr>
+        <w:rFonts w:ascii="Wingdings" w:hAnsi="Wingdings" w:hint="default"/>
+        <w:sz w:val="20"/>
+      </w:rPr>
+    </w:lvl>
+    <w:lvl w:ilvl="4" w:tentative="1">
+      <w:start w:val="1"/>
+      <w:numFmt w:val="bullet"/>
+      <w:lvlText w:val=""/>
+      <w:lvlJc w:val="left"/>
+      <w:pPr>
+        <w:tabs>
+          <w:tab w:val="num" w:pos="3600"/>
+        </w:tabs>
+        <w:ind w:left="3600" w:hanging="360"/>
+      </w:pPr>
+      <w:rPr>
+        <w:rFonts w:ascii="Wingdings" w:hAnsi="Wingdings" w:hint="default"/>
+        <w:sz w:val="20"/>
+      </w:rPr>
+    </w:lvl>
+    <w:lvl w:ilvl="5" w:tentative="1">
+      <w:start w:val="1"/>
+      <w:numFmt w:val="bullet"/>
+      <w:lvlText w:val=""/>
+      <w:lvlJc w:val="left"/>
+      <w:pPr>
+        <w:tabs>
+          <w:tab w:val="num" w:pos="4320"/>
+        </w:tabs>
+        <w:ind w:left="4320" w:hanging="360"/>
+      </w:pPr>
+      <w:rPr>
+        <w:rFonts w:ascii="Wingdings" w:hAnsi="Wingdings" w:hint="default"/>
+        <w:sz w:val="20"/>
+      </w:rPr>
+    </w:lvl>
+    <w:lvl w:ilvl="6" w:tentative="1">
+      <w:start w:val="1"/>
+      <w:numFmt w:val="bullet"/>
+      <w:lvlText w:val=""/>
+      <w:lvlJc w:val="left"/>
+      <w:pPr>
+        <w:tabs>
+          <w:tab w:val="num" w:pos="5040"/>
+        </w:tabs>
+        <w:ind w:left="5040" w:hanging="360"/>
+      </w:pPr>
+      <w:rPr>
+        <w:rFonts w:ascii="Wingdings" w:hAnsi="Wingdings" w:hint="default"/>
+        <w:sz w:val="20"/>
+      </w:rPr>
+    </w:lvl>
+    <w:lvl w:ilvl="7" w:tentative="1">
+      <w:start w:val="1"/>
+      <w:numFmt w:val="bullet"/>
+      <w:lvlText w:val=""/>
+      <w:lvlJc w:val="left"/>
+      <w:pPr>
+        <w:tabs>
+          <w:tab w:val="num" w:pos="5760"/>
+        </w:tabs>
+        <w:ind w:left="5760" w:hanging="360"/>
+      </w:pPr>
+      <w:rPr>
+        <w:rFonts w:ascii="Wingdings" w:hAnsi="Wingdings" w:hint="default"/>
+        <w:sz w:val="20"/>
+      </w:rPr>
+    </w:lvl>
+    <w:lvl w:ilvl="8" w:tentative="1">
+      <w:start w:val="1"/>
+      <w:numFmt w:val="bullet"/>
+      <w:lvlText w:val=""/>
+      <w:lvlJc w:val="left"/>
+      <w:pPr>
+        <w:tabs>
+          <w:tab w:val="num" w:pos="6480"/>
+        </w:tabs>
+        <w:ind w:left="6480" w:hanging="360"/>
+      </w:pPr>
+      <w:rPr>
+        <w:rFonts w:ascii="Wingdings" w:hAnsi="Wingdings" w:hint="default"/>
+        <w:sz w:val="20"/>
+      </w:rPr>
+    </w:lvl>
+  </w:abstractNum>
+  <w:abstractNum w:abstractNumId="4" w15:restartNumberingAfterBreak="0">
+    <w:nsid w:val="26F6626A"/>
+    <w:multiLevelType w:val="multilevel"/>
+    <w:tmpl w:val="6E260CD0"/>
+    <w:lvl w:ilvl="0">
+      <w:start w:val="1"/>
+      <w:numFmt w:val="bullet"/>
+      <w:lvlText w:val=""/>
+      <w:lvlJc w:val="left"/>
+      <w:pPr>
+        <w:tabs>
+          <w:tab w:val="num" w:pos="720"/>
+        </w:tabs>
+        <w:ind w:left="720" w:hanging="360"/>
+      </w:pPr>
+      <w:rPr>
+        <w:rFonts w:ascii="Symbol" w:hAnsi="Symbol" w:hint="default"/>
+        <w:sz w:val="20"/>
+      </w:rPr>
+    </w:lvl>
+    <w:lvl w:ilvl="1" w:tentative="1">
+      <w:start w:val="1"/>
+      <w:numFmt w:val="bullet"/>
+      <w:lvlText w:val="o"/>
+      <w:lvlJc w:val="left"/>
+      <w:pPr>
+        <w:tabs>
+          <w:tab w:val="num" w:pos="1440"/>
+        </w:tabs>
+        <w:ind w:left="1440" w:hanging="360"/>
+      </w:pPr>
+      <w:rPr>
+        <w:rFonts w:ascii="Courier New" w:hAnsi="Courier New" w:hint="default"/>
+        <w:sz w:val="20"/>
+      </w:rPr>
+    </w:lvl>
+    <w:lvl w:ilvl="2" w:tentative="1">
+      <w:start w:val="1"/>
+      <w:numFmt w:val="bullet"/>
+      <w:lvlText w:val=""/>
+      <w:lvlJc w:val="left"/>
+      <w:pPr>
+        <w:tabs>
+          <w:tab w:val="num" w:pos="2160"/>
+        </w:tabs>
+        <w:ind w:left="2160" w:hanging="360"/>
+      </w:pPr>
+      <w:rPr>
+        <w:rFonts w:ascii="Wingdings" w:hAnsi="Wingdings" w:hint="default"/>
+        <w:sz w:val="20"/>
+      </w:rPr>
+    </w:lvl>
+    <w:lvl w:ilvl="3" w:tentative="1">
+      <w:start w:val="1"/>
+      <w:numFmt w:val="bullet"/>
+      <w:lvlText w:val=""/>
+      <w:lvlJc w:val="left"/>
+      <w:pPr>
+        <w:tabs>
+          <w:tab w:val="num" w:pos="2880"/>
+        </w:tabs>
+        <w:ind w:left="2880" w:hanging="360"/>
+      </w:pPr>
+      <w:rPr>
+        <w:rFonts w:ascii="Wingdings" w:hAnsi="Wingdings" w:hint="default"/>
+        <w:sz w:val="20"/>
+      </w:rPr>
+    </w:lvl>
+    <w:lvl w:ilvl="4" w:tentative="1">
+      <w:start w:val="1"/>
+      <w:numFmt w:val="bullet"/>
+      <w:lvlText w:val=""/>
+      <w:lvlJc w:val="left"/>
+      <w:pPr>
+        <w:tabs>
+          <w:tab w:val="num" w:pos="3600"/>
+        </w:tabs>
+        <w:ind w:left="3600" w:hanging="360"/>
+      </w:pPr>
+      <w:rPr>
+        <w:rFonts w:ascii="Wingdings" w:hAnsi="Wingdings" w:hint="default"/>
+        <w:sz w:val="20"/>
+      </w:rPr>
+    </w:lvl>
+    <w:lvl w:ilvl="5" w:tentative="1">
+      <w:start w:val="1"/>
+      <w:numFmt w:val="bullet"/>
+      <w:lvlText w:val=""/>
+      <w:lvlJc w:val="left"/>
+      <w:pPr>
+        <w:tabs>
+          <w:tab w:val="num" w:pos="4320"/>
+        </w:tabs>
+        <w:ind w:left="4320" w:hanging="360"/>
+      </w:pPr>
+      <w:rPr>
+        <w:rFonts w:ascii="Wingdings" w:hAnsi="Wingdings" w:hint="default"/>
+        <w:sz w:val="20"/>
+      </w:rPr>
+    </w:lvl>
+    <w:lvl w:ilvl="6" w:tentative="1">
+      <w:start w:val="1"/>
+      <w:numFmt w:val="bullet"/>
+      <w:lvlText w:val=""/>
+      <w:lvlJc w:val="left"/>
+      <w:pPr>
+        <w:tabs>
+          <w:tab w:val="num" w:pos="5040"/>
+        </w:tabs>
+        <w:ind w:left="5040" w:hanging="360"/>
+      </w:pPr>
+      <w:rPr>
+        <w:rFonts w:ascii="Wingdings" w:hAnsi="Wingdings" w:hint="default"/>
+        <w:sz w:val="20"/>
+      </w:rPr>
+    </w:lvl>
+    <w:lvl w:ilvl="7" w:tentative="1">
+      <w:start w:val="1"/>
+      <w:numFmt w:val="bullet"/>
+      <w:lvlText w:val=""/>
+      <w:lvlJc w:val="left"/>
+      <w:pPr>
+        <w:tabs>
+          <w:tab w:val="num" w:pos="5760"/>
+        </w:tabs>
+        <w:ind w:left="5760" w:hanging="360"/>
+      </w:pPr>
+      <w:rPr>
+        <w:rFonts w:ascii="Wingdings" w:hAnsi="Wingdings" w:hint="default"/>
+        <w:sz w:val="20"/>
+      </w:rPr>
+    </w:lvl>
+    <w:lvl w:ilvl="8" w:tentative="1">
+      <w:start w:val="1"/>
+      <w:numFmt w:val="bullet"/>
+      <w:lvlText w:val=""/>
+      <w:lvlJc w:val="left"/>
+      <w:pPr>
+        <w:tabs>
+          <w:tab w:val="num" w:pos="6480"/>
+        </w:tabs>
+        <w:ind w:left="6480" w:hanging="360"/>
+      </w:pPr>
+      <w:rPr>
+        <w:rFonts w:ascii="Wingdings" w:hAnsi="Wingdings" w:hint="default"/>
+        <w:sz w:val="20"/>
+      </w:rPr>
+    </w:lvl>
+  </w:abstractNum>
+  <w:abstractNum w:abstractNumId="5" w15:restartNumberingAfterBreak="0">
     <w:nsid w:val="2AD44A00"/>
     <w:multiLevelType w:val="multilevel"/>
     <w:tmpl w:val="45322134"/>
@@ -2333,7 +8597,454 @@
       </w:rPr>
     </w:lvl>
   </w:abstractNum>
-  <w:abstractNum w:abstractNumId="1" w15:restartNumberingAfterBreak="0">
+  <w:abstractNum w:abstractNumId="6" w15:restartNumberingAfterBreak="0">
+    <w:nsid w:val="36CA2B83"/>
+    <w:multiLevelType w:val="multilevel"/>
+    <w:tmpl w:val="F316482C"/>
+    <w:lvl w:ilvl="0">
+      <w:start w:val="1"/>
+      <w:numFmt w:val="bullet"/>
+      <w:lvlText w:val=""/>
+      <w:lvlJc w:val="left"/>
+      <w:pPr>
+        <w:tabs>
+          <w:tab w:val="num" w:pos="720"/>
+        </w:tabs>
+        <w:ind w:left="720" w:hanging="360"/>
+      </w:pPr>
+      <w:rPr>
+        <w:rFonts w:ascii="Symbol" w:hAnsi="Symbol" w:hint="default"/>
+        <w:sz w:val="20"/>
+      </w:rPr>
+    </w:lvl>
+    <w:lvl w:ilvl="1" w:tentative="1">
+      <w:start w:val="1"/>
+      <w:numFmt w:val="bullet"/>
+      <w:lvlText w:val="o"/>
+      <w:lvlJc w:val="left"/>
+      <w:pPr>
+        <w:tabs>
+          <w:tab w:val="num" w:pos="1440"/>
+        </w:tabs>
+        <w:ind w:left="1440" w:hanging="360"/>
+      </w:pPr>
+      <w:rPr>
+        <w:rFonts w:ascii="Courier New" w:hAnsi="Courier New" w:hint="default"/>
+        <w:sz w:val="20"/>
+      </w:rPr>
+    </w:lvl>
+    <w:lvl w:ilvl="2" w:tentative="1">
+      <w:start w:val="1"/>
+      <w:numFmt w:val="bullet"/>
+      <w:lvlText w:val=""/>
+      <w:lvlJc w:val="left"/>
+      <w:pPr>
+        <w:tabs>
+          <w:tab w:val="num" w:pos="2160"/>
+        </w:tabs>
+        <w:ind w:left="2160" w:hanging="360"/>
+      </w:pPr>
+      <w:rPr>
+        <w:rFonts w:ascii="Wingdings" w:hAnsi="Wingdings" w:hint="default"/>
+        <w:sz w:val="20"/>
+      </w:rPr>
+    </w:lvl>
+    <w:lvl w:ilvl="3" w:tentative="1">
+      <w:start w:val="1"/>
+      <w:numFmt w:val="bullet"/>
+      <w:lvlText w:val=""/>
+      <w:lvlJc w:val="left"/>
+      <w:pPr>
+        <w:tabs>
+          <w:tab w:val="num" w:pos="2880"/>
+        </w:tabs>
+        <w:ind w:left="2880" w:hanging="360"/>
+      </w:pPr>
+      <w:rPr>
+        <w:rFonts w:ascii="Wingdings" w:hAnsi="Wingdings" w:hint="default"/>
+        <w:sz w:val="20"/>
+      </w:rPr>
+    </w:lvl>
+    <w:lvl w:ilvl="4" w:tentative="1">
+      <w:start w:val="1"/>
+      <w:numFmt w:val="bullet"/>
+      <w:lvlText w:val=""/>
+      <w:lvlJc w:val="left"/>
+      <w:pPr>
+        <w:tabs>
+          <w:tab w:val="num" w:pos="3600"/>
+        </w:tabs>
+        <w:ind w:left="3600" w:hanging="360"/>
+      </w:pPr>
+      <w:rPr>
+        <w:rFonts w:ascii="Wingdings" w:hAnsi="Wingdings" w:hint="default"/>
+        <w:sz w:val="20"/>
+      </w:rPr>
+    </w:lvl>
+    <w:lvl w:ilvl="5" w:tentative="1">
+      <w:start w:val="1"/>
+      <w:numFmt w:val="bullet"/>
+      <w:lvlText w:val=""/>
+      <w:lvlJc w:val="left"/>
+      <w:pPr>
+        <w:tabs>
+          <w:tab w:val="num" w:pos="4320"/>
+        </w:tabs>
+        <w:ind w:left="4320" w:hanging="360"/>
+      </w:pPr>
+      <w:rPr>
+        <w:rFonts w:ascii="Wingdings" w:hAnsi="Wingdings" w:hint="default"/>
+        <w:sz w:val="20"/>
+      </w:rPr>
+    </w:lvl>
+    <w:lvl w:ilvl="6" w:tentative="1">
+      <w:start w:val="1"/>
+      <w:numFmt w:val="bullet"/>
+      <w:lvlText w:val=""/>
+      <w:lvlJc w:val="left"/>
+      <w:pPr>
+        <w:tabs>
+          <w:tab w:val="num" w:pos="5040"/>
+        </w:tabs>
+        <w:ind w:left="5040" w:hanging="360"/>
+      </w:pPr>
+      <w:rPr>
+        <w:rFonts w:ascii="Wingdings" w:hAnsi="Wingdings" w:hint="default"/>
+        <w:sz w:val="20"/>
+      </w:rPr>
+    </w:lvl>
+    <w:lvl w:ilvl="7" w:tentative="1">
+      <w:start w:val="1"/>
+      <w:numFmt w:val="bullet"/>
+      <w:lvlText w:val=""/>
+      <w:lvlJc w:val="left"/>
+      <w:pPr>
+        <w:tabs>
+          <w:tab w:val="num" w:pos="5760"/>
+        </w:tabs>
+        <w:ind w:left="5760" w:hanging="360"/>
+      </w:pPr>
+      <w:rPr>
+        <w:rFonts w:ascii="Wingdings" w:hAnsi="Wingdings" w:hint="default"/>
+        <w:sz w:val="20"/>
+      </w:rPr>
+    </w:lvl>
+    <w:lvl w:ilvl="8" w:tentative="1">
+      <w:start w:val="1"/>
+      <w:numFmt w:val="bullet"/>
+      <w:lvlText w:val=""/>
+      <w:lvlJc w:val="left"/>
+      <w:pPr>
+        <w:tabs>
+          <w:tab w:val="num" w:pos="6480"/>
+        </w:tabs>
+        <w:ind w:left="6480" w:hanging="360"/>
+      </w:pPr>
+      <w:rPr>
+        <w:rFonts w:ascii="Wingdings" w:hAnsi="Wingdings" w:hint="default"/>
+        <w:sz w:val="20"/>
+      </w:rPr>
+    </w:lvl>
+  </w:abstractNum>
+  <w:abstractNum w:abstractNumId="7" w15:restartNumberingAfterBreak="0">
+    <w:nsid w:val="37E17F45"/>
+    <w:multiLevelType w:val="multilevel"/>
+    <w:tmpl w:val="9F7A87D2"/>
+    <w:lvl w:ilvl="0">
+      <w:start w:val="1"/>
+      <w:numFmt w:val="bullet"/>
+      <w:lvlText w:val=""/>
+      <w:lvlJc w:val="left"/>
+      <w:pPr>
+        <w:tabs>
+          <w:tab w:val="num" w:pos="720"/>
+        </w:tabs>
+        <w:ind w:left="720" w:hanging="360"/>
+      </w:pPr>
+      <w:rPr>
+        <w:rFonts w:ascii="Symbol" w:hAnsi="Symbol" w:hint="default"/>
+        <w:sz w:val="20"/>
+      </w:rPr>
+    </w:lvl>
+    <w:lvl w:ilvl="1" w:tentative="1">
+      <w:start w:val="1"/>
+      <w:numFmt w:val="bullet"/>
+      <w:lvlText w:val="o"/>
+      <w:lvlJc w:val="left"/>
+      <w:pPr>
+        <w:tabs>
+          <w:tab w:val="num" w:pos="1440"/>
+        </w:tabs>
+        <w:ind w:left="1440" w:hanging="360"/>
+      </w:pPr>
+      <w:rPr>
+        <w:rFonts w:ascii="Courier New" w:hAnsi="Courier New" w:hint="default"/>
+        <w:sz w:val="20"/>
+      </w:rPr>
+    </w:lvl>
+    <w:lvl w:ilvl="2" w:tentative="1">
+      <w:start w:val="1"/>
+      <w:numFmt w:val="bullet"/>
+      <w:lvlText w:val=""/>
+      <w:lvlJc w:val="left"/>
+      <w:pPr>
+        <w:tabs>
+          <w:tab w:val="num" w:pos="2160"/>
+        </w:tabs>
+        <w:ind w:left="2160" w:hanging="360"/>
+      </w:pPr>
+      <w:rPr>
+        <w:rFonts w:ascii="Wingdings" w:hAnsi="Wingdings" w:hint="default"/>
+        <w:sz w:val="20"/>
+      </w:rPr>
+    </w:lvl>
+    <w:lvl w:ilvl="3" w:tentative="1">
+      <w:start w:val="1"/>
+      <w:numFmt w:val="bullet"/>
+      <w:lvlText w:val=""/>
+      <w:lvlJc w:val="left"/>
+      <w:pPr>
+        <w:tabs>
+          <w:tab w:val="num" w:pos="2880"/>
+        </w:tabs>
+        <w:ind w:left="2880" w:hanging="360"/>
+      </w:pPr>
+      <w:rPr>
+        <w:rFonts w:ascii="Wingdings" w:hAnsi="Wingdings" w:hint="default"/>
+        <w:sz w:val="20"/>
+      </w:rPr>
+    </w:lvl>
+    <w:lvl w:ilvl="4" w:tentative="1">
+      <w:start w:val="1"/>
+      <w:numFmt w:val="bullet"/>
+      <w:lvlText w:val=""/>
+      <w:lvlJc w:val="left"/>
+      <w:pPr>
+        <w:tabs>
+          <w:tab w:val="num" w:pos="3600"/>
+        </w:tabs>
+        <w:ind w:left="3600" w:hanging="360"/>
+      </w:pPr>
+      <w:rPr>
+        <w:rFonts w:ascii="Wingdings" w:hAnsi="Wingdings" w:hint="default"/>
+        <w:sz w:val="20"/>
+      </w:rPr>
+    </w:lvl>
+    <w:lvl w:ilvl="5" w:tentative="1">
+      <w:start w:val="1"/>
+      <w:numFmt w:val="bullet"/>
+      <w:lvlText w:val=""/>
+      <w:lvlJc w:val="left"/>
+      <w:pPr>
+        <w:tabs>
+          <w:tab w:val="num" w:pos="4320"/>
+        </w:tabs>
+        <w:ind w:left="4320" w:hanging="360"/>
+      </w:pPr>
+      <w:rPr>
+        <w:rFonts w:ascii="Wingdings" w:hAnsi="Wingdings" w:hint="default"/>
+        <w:sz w:val="20"/>
+      </w:rPr>
+    </w:lvl>
+    <w:lvl w:ilvl="6" w:tentative="1">
+      <w:start w:val="1"/>
+      <w:numFmt w:val="bullet"/>
+      <w:lvlText w:val=""/>
+      <w:lvlJc w:val="left"/>
+      <w:pPr>
+        <w:tabs>
+          <w:tab w:val="num" w:pos="5040"/>
+        </w:tabs>
+        <w:ind w:left="5040" w:hanging="360"/>
+      </w:pPr>
+      <w:rPr>
+        <w:rFonts w:ascii="Wingdings" w:hAnsi="Wingdings" w:hint="default"/>
+        <w:sz w:val="20"/>
+      </w:rPr>
+    </w:lvl>
+    <w:lvl w:ilvl="7" w:tentative="1">
+      <w:start w:val="1"/>
+      <w:numFmt w:val="bullet"/>
+      <w:lvlText w:val=""/>
+      <w:lvlJc w:val="left"/>
+      <w:pPr>
+        <w:tabs>
+          <w:tab w:val="num" w:pos="5760"/>
+        </w:tabs>
+        <w:ind w:left="5760" w:hanging="360"/>
+      </w:pPr>
+      <w:rPr>
+        <w:rFonts w:ascii="Wingdings" w:hAnsi="Wingdings" w:hint="default"/>
+        <w:sz w:val="20"/>
+      </w:rPr>
+    </w:lvl>
+    <w:lvl w:ilvl="8" w:tentative="1">
+      <w:start w:val="1"/>
+      <w:numFmt w:val="bullet"/>
+      <w:lvlText w:val=""/>
+      <w:lvlJc w:val="left"/>
+      <w:pPr>
+        <w:tabs>
+          <w:tab w:val="num" w:pos="6480"/>
+        </w:tabs>
+        <w:ind w:left="6480" w:hanging="360"/>
+      </w:pPr>
+      <w:rPr>
+        <w:rFonts w:ascii="Wingdings" w:hAnsi="Wingdings" w:hint="default"/>
+        <w:sz w:val="20"/>
+      </w:rPr>
+    </w:lvl>
+  </w:abstractNum>
+  <w:abstractNum w:abstractNumId="8" w15:restartNumberingAfterBreak="0">
+    <w:nsid w:val="3AE47DD1"/>
+    <w:multiLevelType w:val="multilevel"/>
+    <w:tmpl w:val="30F0EA5C"/>
+    <w:lvl w:ilvl="0">
+      <w:start w:val="1"/>
+      <w:numFmt w:val="bullet"/>
+      <w:lvlText w:val=""/>
+      <w:lvlJc w:val="left"/>
+      <w:pPr>
+        <w:tabs>
+          <w:tab w:val="num" w:pos="720"/>
+        </w:tabs>
+        <w:ind w:left="720" w:hanging="360"/>
+      </w:pPr>
+      <w:rPr>
+        <w:rFonts w:ascii="Symbol" w:hAnsi="Symbol" w:hint="default"/>
+        <w:sz w:val="20"/>
+      </w:rPr>
+    </w:lvl>
+    <w:lvl w:ilvl="1" w:tentative="1">
+      <w:start w:val="1"/>
+      <w:numFmt w:val="bullet"/>
+      <w:lvlText w:val="o"/>
+      <w:lvlJc w:val="left"/>
+      <w:pPr>
+        <w:tabs>
+          <w:tab w:val="num" w:pos="1440"/>
+        </w:tabs>
+        <w:ind w:left="1440" w:hanging="360"/>
+      </w:pPr>
+      <w:rPr>
+        <w:rFonts w:ascii="Courier New" w:hAnsi="Courier New" w:hint="default"/>
+        <w:sz w:val="20"/>
+      </w:rPr>
+    </w:lvl>
+    <w:lvl w:ilvl="2" w:tentative="1">
+      <w:start w:val="1"/>
+      <w:numFmt w:val="bullet"/>
+      <w:lvlText w:val=""/>
+      <w:lvlJc w:val="left"/>
+      <w:pPr>
+        <w:tabs>
+          <w:tab w:val="num" w:pos="2160"/>
+        </w:tabs>
+        <w:ind w:left="2160" w:hanging="360"/>
+      </w:pPr>
+      <w:rPr>
+        <w:rFonts w:ascii="Wingdings" w:hAnsi="Wingdings" w:hint="default"/>
+        <w:sz w:val="20"/>
+      </w:rPr>
+    </w:lvl>
+    <w:lvl w:ilvl="3" w:tentative="1">
+      <w:start w:val="1"/>
+      <w:numFmt w:val="bullet"/>
+      <w:lvlText w:val=""/>
+      <w:lvlJc w:val="left"/>
+      <w:pPr>
+        <w:tabs>
+          <w:tab w:val="num" w:pos="2880"/>
+        </w:tabs>
+        <w:ind w:left="2880" w:hanging="360"/>
+      </w:pPr>
+      <w:rPr>
+        <w:rFonts w:ascii="Wingdings" w:hAnsi="Wingdings" w:hint="default"/>
+        <w:sz w:val="20"/>
+      </w:rPr>
+    </w:lvl>
+    <w:lvl w:ilvl="4" w:tentative="1">
+      <w:start w:val="1"/>
+      <w:numFmt w:val="bullet"/>
+      <w:lvlText w:val=""/>
+      <w:lvlJc w:val="left"/>
+      <w:pPr>
+        <w:tabs>
+          <w:tab w:val="num" w:pos="3600"/>
+        </w:tabs>
+        <w:ind w:left="3600" w:hanging="360"/>
+      </w:pPr>
+      <w:rPr>
+        <w:rFonts w:ascii="Wingdings" w:hAnsi="Wingdings" w:hint="default"/>
+        <w:sz w:val="20"/>
+      </w:rPr>
+    </w:lvl>
+    <w:lvl w:ilvl="5" w:tentative="1">
+      <w:start w:val="1"/>
+      <w:numFmt w:val="bullet"/>
+      <w:lvlText w:val=""/>
+      <w:lvlJc w:val="left"/>
+      <w:pPr>
+        <w:tabs>
+          <w:tab w:val="num" w:pos="4320"/>
+        </w:tabs>
+        <w:ind w:left="4320" w:hanging="360"/>
+      </w:pPr>
+      <w:rPr>
+        <w:rFonts w:ascii="Wingdings" w:hAnsi="Wingdings" w:hint="default"/>
+        <w:sz w:val="20"/>
+      </w:rPr>
+    </w:lvl>
+    <w:lvl w:ilvl="6" w:tentative="1">
+      <w:start w:val="1"/>
+      <w:numFmt w:val="bullet"/>
+      <w:lvlText w:val=""/>
+      <w:lvlJc w:val="left"/>
+      <w:pPr>
+        <w:tabs>
+          <w:tab w:val="num" w:pos="5040"/>
+        </w:tabs>
+        <w:ind w:left="5040" w:hanging="360"/>
+      </w:pPr>
+      <w:rPr>
+        <w:rFonts w:ascii="Wingdings" w:hAnsi="Wingdings" w:hint="default"/>
+        <w:sz w:val="20"/>
+      </w:rPr>
+    </w:lvl>
+    <w:lvl w:ilvl="7" w:tentative="1">
+      <w:start w:val="1"/>
+      <w:numFmt w:val="bullet"/>
+      <w:lvlText w:val=""/>
+      <w:lvlJc w:val="left"/>
+      <w:pPr>
+        <w:tabs>
+          <w:tab w:val="num" w:pos="5760"/>
+        </w:tabs>
+        <w:ind w:left="5760" w:hanging="360"/>
+      </w:pPr>
+      <w:rPr>
+        <w:rFonts w:ascii="Wingdings" w:hAnsi="Wingdings" w:hint="default"/>
+        <w:sz w:val="20"/>
+      </w:rPr>
+    </w:lvl>
+    <w:lvl w:ilvl="8" w:tentative="1">
+      <w:start w:val="1"/>
+      <w:numFmt w:val="bullet"/>
+      <w:lvlText w:val=""/>
+      <w:lvlJc w:val="left"/>
+      <w:pPr>
+        <w:tabs>
+          <w:tab w:val="num" w:pos="6480"/>
+        </w:tabs>
+        <w:ind w:left="6480" w:hanging="360"/>
+      </w:pPr>
+      <w:rPr>
+        <w:rFonts w:ascii="Wingdings" w:hAnsi="Wingdings" w:hint="default"/>
+        <w:sz w:val="20"/>
+      </w:rPr>
+    </w:lvl>
+  </w:abstractNum>
+  <w:abstractNum w:abstractNumId="9" w15:restartNumberingAfterBreak="0">
     <w:nsid w:val="3E9F133B"/>
     <w:multiLevelType w:val="multilevel"/>
     <w:tmpl w:val="CF3A7C1A"/>
@@ -2482,11 +9193,1403 @@
       </w:rPr>
     </w:lvl>
   </w:abstractNum>
+  <w:abstractNum w:abstractNumId="10" w15:restartNumberingAfterBreak="0">
+    <w:nsid w:val="42B25CCB"/>
+    <w:multiLevelType w:val="multilevel"/>
+    <w:tmpl w:val="2ACE705C"/>
+    <w:lvl w:ilvl="0">
+      <w:start w:val="1"/>
+      <w:numFmt w:val="bullet"/>
+      <w:lvlText w:val=""/>
+      <w:lvlJc w:val="left"/>
+      <w:pPr>
+        <w:tabs>
+          <w:tab w:val="num" w:pos="720"/>
+        </w:tabs>
+        <w:ind w:left="720" w:hanging="360"/>
+      </w:pPr>
+      <w:rPr>
+        <w:rFonts w:ascii="Symbol" w:hAnsi="Symbol" w:hint="default"/>
+        <w:sz w:val="20"/>
+      </w:rPr>
+    </w:lvl>
+    <w:lvl w:ilvl="1" w:tentative="1">
+      <w:start w:val="1"/>
+      <w:numFmt w:val="bullet"/>
+      <w:lvlText w:val="o"/>
+      <w:lvlJc w:val="left"/>
+      <w:pPr>
+        <w:tabs>
+          <w:tab w:val="num" w:pos="1440"/>
+        </w:tabs>
+        <w:ind w:left="1440" w:hanging="360"/>
+      </w:pPr>
+      <w:rPr>
+        <w:rFonts w:ascii="Courier New" w:hAnsi="Courier New" w:hint="default"/>
+        <w:sz w:val="20"/>
+      </w:rPr>
+    </w:lvl>
+    <w:lvl w:ilvl="2" w:tentative="1">
+      <w:start w:val="1"/>
+      <w:numFmt w:val="bullet"/>
+      <w:lvlText w:val=""/>
+      <w:lvlJc w:val="left"/>
+      <w:pPr>
+        <w:tabs>
+          <w:tab w:val="num" w:pos="2160"/>
+        </w:tabs>
+        <w:ind w:left="2160" w:hanging="360"/>
+      </w:pPr>
+      <w:rPr>
+        <w:rFonts w:ascii="Wingdings" w:hAnsi="Wingdings" w:hint="default"/>
+        <w:sz w:val="20"/>
+      </w:rPr>
+    </w:lvl>
+    <w:lvl w:ilvl="3" w:tentative="1">
+      <w:start w:val="1"/>
+      <w:numFmt w:val="bullet"/>
+      <w:lvlText w:val=""/>
+      <w:lvlJc w:val="left"/>
+      <w:pPr>
+        <w:tabs>
+          <w:tab w:val="num" w:pos="2880"/>
+        </w:tabs>
+        <w:ind w:left="2880" w:hanging="360"/>
+      </w:pPr>
+      <w:rPr>
+        <w:rFonts w:ascii="Wingdings" w:hAnsi="Wingdings" w:hint="default"/>
+        <w:sz w:val="20"/>
+      </w:rPr>
+    </w:lvl>
+    <w:lvl w:ilvl="4" w:tentative="1">
+      <w:start w:val="1"/>
+      <w:numFmt w:val="bullet"/>
+      <w:lvlText w:val=""/>
+      <w:lvlJc w:val="left"/>
+      <w:pPr>
+        <w:tabs>
+          <w:tab w:val="num" w:pos="3600"/>
+        </w:tabs>
+        <w:ind w:left="3600" w:hanging="360"/>
+      </w:pPr>
+      <w:rPr>
+        <w:rFonts w:ascii="Wingdings" w:hAnsi="Wingdings" w:hint="default"/>
+        <w:sz w:val="20"/>
+      </w:rPr>
+    </w:lvl>
+    <w:lvl w:ilvl="5" w:tentative="1">
+      <w:start w:val="1"/>
+      <w:numFmt w:val="bullet"/>
+      <w:lvlText w:val=""/>
+      <w:lvlJc w:val="left"/>
+      <w:pPr>
+        <w:tabs>
+          <w:tab w:val="num" w:pos="4320"/>
+        </w:tabs>
+        <w:ind w:left="4320" w:hanging="360"/>
+      </w:pPr>
+      <w:rPr>
+        <w:rFonts w:ascii="Wingdings" w:hAnsi="Wingdings" w:hint="default"/>
+        <w:sz w:val="20"/>
+      </w:rPr>
+    </w:lvl>
+    <w:lvl w:ilvl="6" w:tentative="1">
+      <w:start w:val="1"/>
+      <w:numFmt w:val="bullet"/>
+      <w:lvlText w:val=""/>
+      <w:lvlJc w:val="left"/>
+      <w:pPr>
+        <w:tabs>
+          <w:tab w:val="num" w:pos="5040"/>
+        </w:tabs>
+        <w:ind w:left="5040" w:hanging="360"/>
+      </w:pPr>
+      <w:rPr>
+        <w:rFonts w:ascii="Wingdings" w:hAnsi="Wingdings" w:hint="default"/>
+        <w:sz w:val="20"/>
+      </w:rPr>
+    </w:lvl>
+    <w:lvl w:ilvl="7" w:tentative="1">
+      <w:start w:val="1"/>
+      <w:numFmt w:val="bullet"/>
+      <w:lvlText w:val=""/>
+      <w:lvlJc w:val="left"/>
+      <w:pPr>
+        <w:tabs>
+          <w:tab w:val="num" w:pos="5760"/>
+        </w:tabs>
+        <w:ind w:left="5760" w:hanging="360"/>
+      </w:pPr>
+      <w:rPr>
+        <w:rFonts w:ascii="Wingdings" w:hAnsi="Wingdings" w:hint="default"/>
+        <w:sz w:val="20"/>
+      </w:rPr>
+    </w:lvl>
+    <w:lvl w:ilvl="8" w:tentative="1">
+      <w:start w:val="1"/>
+      <w:numFmt w:val="bullet"/>
+      <w:lvlText w:val=""/>
+      <w:lvlJc w:val="left"/>
+      <w:pPr>
+        <w:tabs>
+          <w:tab w:val="num" w:pos="6480"/>
+        </w:tabs>
+        <w:ind w:left="6480" w:hanging="360"/>
+      </w:pPr>
+      <w:rPr>
+        <w:rFonts w:ascii="Wingdings" w:hAnsi="Wingdings" w:hint="default"/>
+        <w:sz w:val="20"/>
+      </w:rPr>
+    </w:lvl>
+  </w:abstractNum>
+  <w:abstractNum w:abstractNumId="11" w15:restartNumberingAfterBreak="0">
+    <w:nsid w:val="482C12E4"/>
+    <w:multiLevelType w:val="multilevel"/>
+    <w:tmpl w:val="DD827E06"/>
+    <w:lvl w:ilvl="0">
+      <w:start w:val="1"/>
+      <w:numFmt w:val="bullet"/>
+      <w:lvlText w:val=""/>
+      <w:lvlJc w:val="left"/>
+      <w:pPr>
+        <w:tabs>
+          <w:tab w:val="num" w:pos="720"/>
+        </w:tabs>
+        <w:ind w:left="720" w:hanging="360"/>
+      </w:pPr>
+      <w:rPr>
+        <w:rFonts w:ascii="Symbol" w:hAnsi="Symbol" w:hint="default"/>
+        <w:sz w:val="20"/>
+      </w:rPr>
+    </w:lvl>
+    <w:lvl w:ilvl="1" w:tentative="1">
+      <w:start w:val="1"/>
+      <w:numFmt w:val="bullet"/>
+      <w:lvlText w:val="o"/>
+      <w:lvlJc w:val="left"/>
+      <w:pPr>
+        <w:tabs>
+          <w:tab w:val="num" w:pos="1440"/>
+        </w:tabs>
+        <w:ind w:left="1440" w:hanging="360"/>
+      </w:pPr>
+      <w:rPr>
+        <w:rFonts w:ascii="Courier New" w:hAnsi="Courier New" w:hint="default"/>
+        <w:sz w:val="20"/>
+      </w:rPr>
+    </w:lvl>
+    <w:lvl w:ilvl="2" w:tentative="1">
+      <w:start w:val="1"/>
+      <w:numFmt w:val="bullet"/>
+      <w:lvlText w:val=""/>
+      <w:lvlJc w:val="left"/>
+      <w:pPr>
+        <w:tabs>
+          <w:tab w:val="num" w:pos="2160"/>
+        </w:tabs>
+        <w:ind w:left="2160" w:hanging="360"/>
+      </w:pPr>
+      <w:rPr>
+        <w:rFonts w:ascii="Wingdings" w:hAnsi="Wingdings" w:hint="default"/>
+        <w:sz w:val="20"/>
+      </w:rPr>
+    </w:lvl>
+    <w:lvl w:ilvl="3" w:tentative="1">
+      <w:start w:val="1"/>
+      <w:numFmt w:val="bullet"/>
+      <w:lvlText w:val=""/>
+      <w:lvlJc w:val="left"/>
+      <w:pPr>
+        <w:tabs>
+          <w:tab w:val="num" w:pos="2880"/>
+        </w:tabs>
+        <w:ind w:left="2880" w:hanging="360"/>
+      </w:pPr>
+      <w:rPr>
+        <w:rFonts w:ascii="Wingdings" w:hAnsi="Wingdings" w:hint="default"/>
+        <w:sz w:val="20"/>
+      </w:rPr>
+    </w:lvl>
+    <w:lvl w:ilvl="4" w:tentative="1">
+      <w:start w:val="1"/>
+      <w:numFmt w:val="bullet"/>
+      <w:lvlText w:val=""/>
+      <w:lvlJc w:val="left"/>
+      <w:pPr>
+        <w:tabs>
+          <w:tab w:val="num" w:pos="3600"/>
+        </w:tabs>
+        <w:ind w:left="3600" w:hanging="360"/>
+      </w:pPr>
+      <w:rPr>
+        <w:rFonts w:ascii="Wingdings" w:hAnsi="Wingdings" w:hint="default"/>
+        <w:sz w:val="20"/>
+      </w:rPr>
+    </w:lvl>
+    <w:lvl w:ilvl="5" w:tentative="1">
+      <w:start w:val="1"/>
+      <w:numFmt w:val="bullet"/>
+      <w:lvlText w:val=""/>
+      <w:lvlJc w:val="left"/>
+      <w:pPr>
+        <w:tabs>
+          <w:tab w:val="num" w:pos="4320"/>
+        </w:tabs>
+        <w:ind w:left="4320" w:hanging="360"/>
+      </w:pPr>
+      <w:rPr>
+        <w:rFonts w:ascii="Wingdings" w:hAnsi="Wingdings" w:hint="default"/>
+        <w:sz w:val="20"/>
+      </w:rPr>
+    </w:lvl>
+    <w:lvl w:ilvl="6" w:tentative="1">
+      <w:start w:val="1"/>
+      <w:numFmt w:val="bullet"/>
+      <w:lvlText w:val=""/>
+      <w:lvlJc w:val="left"/>
+      <w:pPr>
+        <w:tabs>
+          <w:tab w:val="num" w:pos="5040"/>
+        </w:tabs>
+        <w:ind w:left="5040" w:hanging="360"/>
+      </w:pPr>
+      <w:rPr>
+        <w:rFonts w:ascii="Wingdings" w:hAnsi="Wingdings" w:hint="default"/>
+        <w:sz w:val="20"/>
+      </w:rPr>
+    </w:lvl>
+    <w:lvl w:ilvl="7" w:tentative="1">
+      <w:start w:val="1"/>
+      <w:numFmt w:val="bullet"/>
+      <w:lvlText w:val=""/>
+      <w:lvlJc w:val="left"/>
+      <w:pPr>
+        <w:tabs>
+          <w:tab w:val="num" w:pos="5760"/>
+        </w:tabs>
+        <w:ind w:left="5760" w:hanging="360"/>
+      </w:pPr>
+      <w:rPr>
+        <w:rFonts w:ascii="Wingdings" w:hAnsi="Wingdings" w:hint="default"/>
+        <w:sz w:val="20"/>
+      </w:rPr>
+    </w:lvl>
+    <w:lvl w:ilvl="8" w:tentative="1">
+      <w:start w:val="1"/>
+      <w:numFmt w:val="bullet"/>
+      <w:lvlText w:val=""/>
+      <w:lvlJc w:val="left"/>
+      <w:pPr>
+        <w:tabs>
+          <w:tab w:val="num" w:pos="6480"/>
+        </w:tabs>
+        <w:ind w:left="6480" w:hanging="360"/>
+      </w:pPr>
+      <w:rPr>
+        <w:rFonts w:ascii="Wingdings" w:hAnsi="Wingdings" w:hint="default"/>
+        <w:sz w:val="20"/>
+      </w:rPr>
+    </w:lvl>
+  </w:abstractNum>
+  <w:abstractNum w:abstractNumId="12" w15:restartNumberingAfterBreak="0">
+    <w:nsid w:val="58673D04"/>
+    <w:multiLevelType w:val="multilevel"/>
+    <w:tmpl w:val="29EE142E"/>
+    <w:lvl w:ilvl="0">
+      <w:start w:val="1"/>
+      <w:numFmt w:val="bullet"/>
+      <w:lvlText w:val=""/>
+      <w:lvlJc w:val="left"/>
+      <w:pPr>
+        <w:tabs>
+          <w:tab w:val="num" w:pos="720"/>
+        </w:tabs>
+        <w:ind w:left="720" w:hanging="360"/>
+      </w:pPr>
+      <w:rPr>
+        <w:rFonts w:ascii="Symbol" w:hAnsi="Symbol" w:hint="default"/>
+        <w:sz w:val="20"/>
+      </w:rPr>
+    </w:lvl>
+    <w:lvl w:ilvl="1" w:tentative="1">
+      <w:start w:val="1"/>
+      <w:numFmt w:val="bullet"/>
+      <w:lvlText w:val="o"/>
+      <w:lvlJc w:val="left"/>
+      <w:pPr>
+        <w:tabs>
+          <w:tab w:val="num" w:pos="1440"/>
+        </w:tabs>
+        <w:ind w:left="1440" w:hanging="360"/>
+      </w:pPr>
+      <w:rPr>
+        <w:rFonts w:ascii="Courier New" w:hAnsi="Courier New" w:hint="default"/>
+        <w:sz w:val="20"/>
+      </w:rPr>
+    </w:lvl>
+    <w:lvl w:ilvl="2" w:tentative="1">
+      <w:start w:val="1"/>
+      <w:numFmt w:val="bullet"/>
+      <w:lvlText w:val=""/>
+      <w:lvlJc w:val="left"/>
+      <w:pPr>
+        <w:tabs>
+          <w:tab w:val="num" w:pos="2160"/>
+        </w:tabs>
+        <w:ind w:left="2160" w:hanging="360"/>
+      </w:pPr>
+      <w:rPr>
+        <w:rFonts w:ascii="Wingdings" w:hAnsi="Wingdings" w:hint="default"/>
+        <w:sz w:val="20"/>
+      </w:rPr>
+    </w:lvl>
+    <w:lvl w:ilvl="3" w:tentative="1">
+      <w:start w:val="1"/>
+      <w:numFmt w:val="bullet"/>
+      <w:lvlText w:val=""/>
+      <w:lvlJc w:val="left"/>
+      <w:pPr>
+        <w:tabs>
+          <w:tab w:val="num" w:pos="2880"/>
+        </w:tabs>
+        <w:ind w:left="2880" w:hanging="360"/>
+      </w:pPr>
+      <w:rPr>
+        <w:rFonts w:ascii="Wingdings" w:hAnsi="Wingdings" w:hint="default"/>
+        <w:sz w:val="20"/>
+      </w:rPr>
+    </w:lvl>
+    <w:lvl w:ilvl="4" w:tentative="1">
+      <w:start w:val="1"/>
+      <w:numFmt w:val="bullet"/>
+      <w:lvlText w:val=""/>
+      <w:lvlJc w:val="left"/>
+      <w:pPr>
+        <w:tabs>
+          <w:tab w:val="num" w:pos="3600"/>
+        </w:tabs>
+        <w:ind w:left="3600" w:hanging="360"/>
+      </w:pPr>
+      <w:rPr>
+        <w:rFonts w:ascii="Wingdings" w:hAnsi="Wingdings" w:hint="default"/>
+        <w:sz w:val="20"/>
+      </w:rPr>
+    </w:lvl>
+    <w:lvl w:ilvl="5" w:tentative="1">
+      <w:start w:val="1"/>
+      <w:numFmt w:val="bullet"/>
+      <w:lvlText w:val=""/>
+      <w:lvlJc w:val="left"/>
+      <w:pPr>
+        <w:tabs>
+          <w:tab w:val="num" w:pos="4320"/>
+        </w:tabs>
+        <w:ind w:left="4320" w:hanging="360"/>
+      </w:pPr>
+      <w:rPr>
+        <w:rFonts w:ascii="Wingdings" w:hAnsi="Wingdings" w:hint="default"/>
+        <w:sz w:val="20"/>
+      </w:rPr>
+    </w:lvl>
+    <w:lvl w:ilvl="6" w:tentative="1">
+      <w:start w:val="1"/>
+      <w:numFmt w:val="bullet"/>
+      <w:lvlText w:val=""/>
+      <w:lvlJc w:val="left"/>
+      <w:pPr>
+        <w:tabs>
+          <w:tab w:val="num" w:pos="5040"/>
+        </w:tabs>
+        <w:ind w:left="5040" w:hanging="360"/>
+      </w:pPr>
+      <w:rPr>
+        <w:rFonts w:ascii="Wingdings" w:hAnsi="Wingdings" w:hint="default"/>
+        <w:sz w:val="20"/>
+      </w:rPr>
+    </w:lvl>
+    <w:lvl w:ilvl="7" w:tentative="1">
+      <w:start w:val="1"/>
+      <w:numFmt w:val="bullet"/>
+      <w:lvlText w:val=""/>
+      <w:lvlJc w:val="left"/>
+      <w:pPr>
+        <w:tabs>
+          <w:tab w:val="num" w:pos="5760"/>
+        </w:tabs>
+        <w:ind w:left="5760" w:hanging="360"/>
+      </w:pPr>
+      <w:rPr>
+        <w:rFonts w:ascii="Wingdings" w:hAnsi="Wingdings" w:hint="default"/>
+        <w:sz w:val="20"/>
+      </w:rPr>
+    </w:lvl>
+    <w:lvl w:ilvl="8" w:tentative="1">
+      <w:start w:val="1"/>
+      <w:numFmt w:val="bullet"/>
+      <w:lvlText w:val=""/>
+      <w:lvlJc w:val="left"/>
+      <w:pPr>
+        <w:tabs>
+          <w:tab w:val="num" w:pos="6480"/>
+        </w:tabs>
+        <w:ind w:left="6480" w:hanging="360"/>
+      </w:pPr>
+      <w:rPr>
+        <w:rFonts w:ascii="Wingdings" w:hAnsi="Wingdings" w:hint="default"/>
+        <w:sz w:val="20"/>
+      </w:rPr>
+    </w:lvl>
+  </w:abstractNum>
+  <w:abstractNum w:abstractNumId="13" w15:restartNumberingAfterBreak="0">
+    <w:nsid w:val="5ED54C7B"/>
+    <w:multiLevelType w:val="multilevel"/>
+    <w:tmpl w:val="8A161076"/>
+    <w:lvl w:ilvl="0">
+      <w:start w:val="1"/>
+      <w:numFmt w:val="bullet"/>
+      <w:lvlText w:val=""/>
+      <w:lvlJc w:val="left"/>
+      <w:pPr>
+        <w:tabs>
+          <w:tab w:val="num" w:pos="720"/>
+        </w:tabs>
+        <w:ind w:left="720" w:hanging="360"/>
+      </w:pPr>
+      <w:rPr>
+        <w:rFonts w:ascii="Symbol" w:hAnsi="Symbol" w:hint="default"/>
+        <w:sz w:val="20"/>
+      </w:rPr>
+    </w:lvl>
+    <w:lvl w:ilvl="1" w:tentative="1">
+      <w:start w:val="1"/>
+      <w:numFmt w:val="bullet"/>
+      <w:lvlText w:val="o"/>
+      <w:lvlJc w:val="left"/>
+      <w:pPr>
+        <w:tabs>
+          <w:tab w:val="num" w:pos="1440"/>
+        </w:tabs>
+        <w:ind w:left="1440" w:hanging="360"/>
+      </w:pPr>
+      <w:rPr>
+        <w:rFonts w:ascii="Courier New" w:hAnsi="Courier New" w:hint="default"/>
+        <w:sz w:val="20"/>
+      </w:rPr>
+    </w:lvl>
+    <w:lvl w:ilvl="2" w:tentative="1">
+      <w:start w:val="1"/>
+      <w:numFmt w:val="bullet"/>
+      <w:lvlText w:val=""/>
+      <w:lvlJc w:val="left"/>
+      <w:pPr>
+        <w:tabs>
+          <w:tab w:val="num" w:pos="2160"/>
+        </w:tabs>
+        <w:ind w:left="2160" w:hanging="360"/>
+      </w:pPr>
+      <w:rPr>
+        <w:rFonts w:ascii="Wingdings" w:hAnsi="Wingdings" w:hint="default"/>
+        <w:sz w:val="20"/>
+      </w:rPr>
+    </w:lvl>
+    <w:lvl w:ilvl="3" w:tentative="1">
+      <w:start w:val="1"/>
+      <w:numFmt w:val="bullet"/>
+      <w:lvlText w:val=""/>
+      <w:lvlJc w:val="left"/>
+      <w:pPr>
+        <w:tabs>
+          <w:tab w:val="num" w:pos="2880"/>
+        </w:tabs>
+        <w:ind w:left="2880" w:hanging="360"/>
+      </w:pPr>
+      <w:rPr>
+        <w:rFonts w:ascii="Wingdings" w:hAnsi="Wingdings" w:hint="default"/>
+        <w:sz w:val="20"/>
+      </w:rPr>
+    </w:lvl>
+    <w:lvl w:ilvl="4" w:tentative="1">
+      <w:start w:val="1"/>
+      <w:numFmt w:val="bullet"/>
+      <w:lvlText w:val=""/>
+      <w:lvlJc w:val="left"/>
+      <w:pPr>
+        <w:tabs>
+          <w:tab w:val="num" w:pos="3600"/>
+        </w:tabs>
+        <w:ind w:left="3600" w:hanging="360"/>
+      </w:pPr>
+      <w:rPr>
+        <w:rFonts w:ascii="Wingdings" w:hAnsi="Wingdings" w:hint="default"/>
+        <w:sz w:val="20"/>
+      </w:rPr>
+    </w:lvl>
+    <w:lvl w:ilvl="5" w:tentative="1">
+      <w:start w:val="1"/>
+      <w:numFmt w:val="bullet"/>
+      <w:lvlText w:val=""/>
+      <w:lvlJc w:val="left"/>
+      <w:pPr>
+        <w:tabs>
+          <w:tab w:val="num" w:pos="4320"/>
+        </w:tabs>
+        <w:ind w:left="4320" w:hanging="360"/>
+      </w:pPr>
+      <w:rPr>
+        <w:rFonts w:ascii="Wingdings" w:hAnsi="Wingdings" w:hint="default"/>
+        <w:sz w:val="20"/>
+      </w:rPr>
+    </w:lvl>
+    <w:lvl w:ilvl="6" w:tentative="1">
+      <w:start w:val="1"/>
+      <w:numFmt w:val="bullet"/>
+      <w:lvlText w:val=""/>
+      <w:lvlJc w:val="left"/>
+      <w:pPr>
+        <w:tabs>
+          <w:tab w:val="num" w:pos="5040"/>
+        </w:tabs>
+        <w:ind w:left="5040" w:hanging="360"/>
+      </w:pPr>
+      <w:rPr>
+        <w:rFonts w:ascii="Wingdings" w:hAnsi="Wingdings" w:hint="default"/>
+        <w:sz w:val="20"/>
+      </w:rPr>
+    </w:lvl>
+    <w:lvl w:ilvl="7" w:tentative="1">
+      <w:start w:val="1"/>
+      <w:numFmt w:val="bullet"/>
+      <w:lvlText w:val=""/>
+      <w:lvlJc w:val="left"/>
+      <w:pPr>
+        <w:tabs>
+          <w:tab w:val="num" w:pos="5760"/>
+        </w:tabs>
+        <w:ind w:left="5760" w:hanging="360"/>
+      </w:pPr>
+      <w:rPr>
+        <w:rFonts w:ascii="Wingdings" w:hAnsi="Wingdings" w:hint="default"/>
+        <w:sz w:val="20"/>
+      </w:rPr>
+    </w:lvl>
+    <w:lvl w:ilvl="8" w:tentative="1">
+      <w:start w:val="1"/>
+      <w:numFmt w:val="bullet"/>
+      <w:lvlText w:val=""/>
+      <w:lvlJc w:val="left"/>
+      <w:pPr>
+        <w:tabs>
+          <w:tab w:val="num" w:pos="6480"/>
+        </w:tabs>
+        <w:ind w:left="6480" w:hanging="360"/>
+      </w:pPr>
+      <w:rPr>
+        <w:rFonts w:ascii="Wingdings" w:hAnsi="Wingdings" w:hint="default"/>
+        <w:sz w:val="20"/>
+      </w:rPr>
+    </w:lvl>
+  </w:abstractNum>
+  <w:abstractNum w:abstractNumId="14" w15:restartNumberingAfterBreak="0">
+    <w:nsid w:val="64F020BF"/>
+    <w:multiLevelType w:val="multilevel"/>
+    <w:tmpl w:val="F7F0403C"/>
+    <w:lvl w:ilvl="0">
+      <w:start w:val="1"/>
+      <w:numFmt w:val="bullet"/>
+      <w:lvlText w:val=""/>
+      <w:lvlJc w:val="left"/>
+      <w:pPr>
+        <w:tabs>
+          <w:tab w:val="num" w:pos="720"/>
+        </w:tabs>
+        <w:ind w:left="720" w:hanging="360"/>
+      </w:pPr>
+      <w:rPr>
+        <w:rFonts w:ascii="Symbol" w:hAnsi="Symbol" w:hint="default"/>
+        <w:sz w:val="20"/>
+      </w:rPr>
+    </w:lvl>
+    <w:lvl w:ilvl="1" w:tentative="1">
+      <w:start w:val="1"/>
+      <w:numFmt w:val="bullet"/>
+      <w:lvlText w:val="o"/>
+      <w:lvlJc w:val="left"/>
+      <w:pPr>
+        <w:tabs>
+          <w:tab w:val="num" w:pos="1440"/>
+        </w:tabs>
+        <w:ind w:left="1440" w:hanging="360"/>
+      </w:pPr>
+      <w:rPr>
+        <w:rFonts w:ascii="Courier New" w:hAnsi="Courier New" w:hint="default"/>
+        <w:sz w:val="20"/>
+      </w:rPr>
+    </w:lvl>
+    <w:lvl w:ilvl="2" w:tentative="1">
+      <w:start w:val="1"/>
+      <w:numFmt w:val="bullet"/>
+      <w:lvlText w:val=""/>
+      <w:lvlJc w:val="left"/>
+      <w:pPr>
+        <w:tabs>
+          <w:tab w:val="num" w:pos="2160"/>
+        </w:tabs>
+        <w:ind w:left="2160" w:hanging="360"/>
+      </w:pPr>
+      <w:rPr>
+        <w:rFonts w:ascii="Wingdings" w:hAnsi="Wingdings" w:hint="default"/>
+        <w:sz w:val="20"/>
+      </w:rPr>
+    </w:lvl>
+    <w:lvl w:ilvl="3" w:tentative="1">
+      <w:start w:val="1"/>
+      <w:numFmt w:val="bullet"/>
+      <w:lvlText w:val=""/>
+      <w:lvlJc w:val="left"/>
+      <w:pPr>
+        <w:tabs>
+          <w:tab w:val="num" w:pos="2880"/>
+        </w:tabs>
+        <w:ind w:left="2880" w:hanging="360"/>
+      </w:pPr>
+      <w:rPr>
+        <w:rFonts w:ascii="Wingdings" w:hAnsi="Wingdings" w:hint="default"/>
+        <w:sz w:val="20"/>
+      </w:rPr>
+    </w:lvl>
+    <w:lvl w:ilvl="4" w:tentative="1">
+      <w:start w:val="1"/>
+      <w:numFmt w:val="bullet"/>
+      <w:lvlText w:val=""/>
+      <w:lvlJc w:val="left"/>
+      <w:pPr>
+        <w:tabs>
+          <w:tab w:val="num" w:pos="3600"/>
+        </w:tabs>
+        <w:ind w:left="3600" w:hanging="360"/>
+      </w:pPr>
+      <w:rPr>
+        <w:rFonts w:ascii="Wingdings" w:hAnsi="Wingdings" w:hint="default"/>
+        <w:sz w:val="20"/>
+      </w:rPr>
+    </w:lvl>
+    <w:lvl w:ilvl="5" w:tentative="1">
+      <w:start w:val="1"/>
+      <w:numFmt w:val="bullet"/>
+      <w:lvlText w:val=""/>
+      <w:lvlJc w:val="left"/>
+      <w:pPr>
+        <w:tabs>
+          <w:tab w:val="num" w:pos="4320"/>
+        </w:tabs>
+        <w:ind w:left="4320" w:hanging="360"/>
+      </w:pPr>
+      <w:rPr>
+        <w:rFonts w:ascii="Wingdings" w:hAnsi="Wingdings" w:hint="default"/>
+        <w:sz w:val="20"/>
+      </w:rPr>
+    </w:lvl>
+    <w:lvl w:ilvl="6" w:tentative="1">
+      <w:start w:val="1"/>
+      <w:numFmt w:val="bullet"/>
+      <w:lvlText w:val=""/>
+      <w:lvlJc w:val="left"/>
+      <w:pPr>
+        <w:tabs>
+          <w:tab w:val="num" w:pos="5040"/>
+        </w:tabs>
+        <w:ind w:left="5040" w:hanging="360"/>
+      </w:pPr>
+      <w:rPr>
+        <w:rFonts w:ascii="Wingdings" w:hAnsi="Wingdings" w:hint="default"/>
+        <w:sz w:val="20"/>
+      </w:rPr>
+    </w:lvl>
+    <w:lvl w:ilvl="7" w:tentative="1">
+      <w:start w:val="1"/>
+      <w:numFmt w:val="bullet"/>
+      <w:lvlText w:val=""/>
+      <w:lvlJc w:val="left"/>
+      <w:pPr>
+        <w:tabs>
+          <w:tab w:val="num" w:pos="5760"/>
+        </w:tabs>
+        <w:ind w:left="5760" w:hanging="360"/>
+      </w:pPr>
+      <w:rPr>
+        <w:rFonts w:ascii="Wingdings" w:hAnsi="Wingdings" w:hint="default"/>
+        <w:sz w:val="20"/>
+      </w:rPr>
+    </w:lvl>
+    <w:lvl w:ilvl="8" w:tentative="1">
+      <w:start w:val="1"/>
+      <w:numFmt w:val="bullet"/>
+      <w:lvlText w:val=""/>
+      <w:lvlJc w:val="left"/>
+      <w:pPr>
+        <w:tabs>
+          <w:tab w:val="num" w:pos="6480"/>
+        </w:tabs>
+        <w:ind w:left="6480" w:hanging="360"/>
+      </w:pPr>
+      <w:rPr>
+        <w:rFonts w:ascii="Wingdings" w:hAnsi="Wingdings" w:hint="default"/>
+        <w:sz w:val="20"/>
+      </w:rPr>
+    </w:lvl>
+  </w:abstractNum>
+  <w:abstractNum w:abstractNumId="15" w15:restartNumberingAfterBreak="0">
+    <w:nsid w:val="67865BAE"/>
+    <w:multiLevelType w:val="multilevel"/>
+    <w:tmpl w:val="CF209196"/>
+    <w:lvl w:ilvl="0">
+      <w:start w:val="1"/>
+      <w:numFmt w:val="bullet"/>
+      <w:lvlText w:val=""/>
+      <w:lvlJc w:val="left"/>
+      <w:pPr>
+        <w:tabs>
+          <w:tab w:val="num" w:pos="720"/>
+        </w:tabs>
+        <w:ind w:left="720" w:hanging="360"/>
+      </w:pPr>
+      <w:rPr>
+        <w:rFonts w:ascii="Symbol" w:hAnsi="Symbol" w:hint="default"/>
+        <w:sz w:val="20"/>
+      </w:rPr>
+    </w:lvl>
+    <w:lvl w:ilvl="1" w:tentative="1">
+      <w:start w:val="1"/>
+      <w:numFmt w:val="bullet"/>
+      <w:lvlText w:val="o"/>
+      <w:lvlJc w:val="left"/>
+      <w:pPr>
+        <w:tabs>
+          <w:tab w:val="num" w:pos="1440"/>
+        </w:tabs>
+        <w:ind w:left="1440" w:hanging="360"/>
+      </w:pPr>
+      <w:rPr>
+        <w:rFonts w:ascii="Courier New" w:hAnsi="Courier New" w:hint="default"/>
+        <w:sz w:val="20"/>
+      </w:rPr>
+    </w:lvl>
+    <w:lvl w:ilvl="2" w:tentative="1">
+      <w:start w:val="1"/>
+      <w:numFmt w:val="bullet"/>
+      <w:lvlText w:val=""/>
+      <w:lvlJc w:val="left"/>
+      <w:pPr>
+        <w:tabs>
+          <w:tab w:val="num" w:pos="2160"/>
+        </w:tabs>
+        <w:ind w:left="2160" w:hanging="360"/>
+      </w:pPr>
+      <w:rPr>
+        <w:rFonts w:ascii="Wingdings" w:hAnsi="Wingdings" w:hint="default"/>
+        <w:sz w:val="20"/>
+      </w:rPr>
+    </w:lvl>
+    <w:lvl w:ilvl="3" w:tentative="1">
+      <w:start w:val="1"/>
+      <w:numFmt w:val="bullet"/>
+      <w:lvlText w:val=""/>
+      <w:lvlJc w:val="left"/>
+      <w:pPr>
+        <w:tabs>
+          <w:tab w:val="num" w:pos="2880"/>
+        </w:tabs>
+        <w:ind w:left="2880" w:hanging="360"/>
+      </w:pPr>
+      <w:rPr>
+        <w:rFonts w:ascii="Wingdings" w:hAnsi="Wingdings" w:hint="default"/>
+        <w:sz w:val="20"/>
+      </w:rPr>
+    </w:lvl>
+    <w:lvl w:ilvl="4" w:tentative="1">
+      <w:start w:val="1"/>
+      <w:numFmt w:val="bullet"/>
+      <w:lvlText w:val=""/>
+      <w:lvlJc w:val="left"/>
+      <w:pPr>
+        <w:tabs>
+          <w:tab w:val="num" w:pos="3600"/>
+        </w:tabs>
+        <w:ind w:left="3600" w:hanging="360"/>
+      </w:pPr>
+      <w:rPr>
+        <w:rFonts w:ascii="Wingdings" w:hAnsi="Wingdings" w:hint="default"/>
+        <w:sz w:val="20"/>
+      </w:rPr>
+    </w:lvl>
+    <w:lvl w:ilvl="5" w:tentative="1">
+      <w:start w:val="1"/>
+      <w:numFmt w:val="bullet"/>
+      <w:lvlText w:val=""/>
+      <w:lvlJc w:val="left"/>
+      <w:pPr>
+        <w:tabs>
+          <w:tab w:val="num" w:pos="4320"/>
+        </w:tabs>
+        <w:ind w:left="4320" w:hanging="360"/>
+      </w:pPr>
+      <w:rPr>
+        <w:rFonts w:ascii="Wingdings" w:hAnsi="Wingdings" w:hint="default"/>
+        <w:sz w:val="20"/>
+      </w:rPr>
+    </w:lvl>
+    <w:lvl w:ilvl="6" w:tentative="1">
+      <w:start w:val="1"/>
+      <w:numFmt w:val="bullet"/>
+      <w:lvlText w:val=""/>
+      <w:lvlJc w:val="left"/>
+      <w:pPr>
+        <w:tabs>
+          <w:tab w:val="num" w:pos="5040"/>
+        </w:tabs>
+        <w:ind w:left="5040" w:hanging="360"/>
+      </w:pPr>
+      <w:rPr>
+        <w:rFonts w:ascii="Wingdings" w:hAnsi="Wingdings" w:hint="default"/>
+        <w:sz w:val="20"/>
+      </w:rPr>
+    </w:lvl>
+    <w:lvl w:ilvl="7" w:tentative="1">
+      <w:start w:val="1"/>
+      <w:numFmt w:val="bullet"/>
+      <w:lvlText w:val=""/>
+      <w:lvlJc w:val="left"/>
+      <w:pPr>
+        <w:tabs>
+          <w:tab w:val="num" w:pos="5760"/>
+        </w:tabs>
+        <w:ind w:left="5760" w:hanging="360"/>
+      </w:pPr>
+      <w:rPr>
+        <w:rFonts w:ascii="Wingdings" w:hAnsi="Wingdings" w:hint="default"/>
+        <w:sz w:val="20"/>
+      </w:rPr>
+    </w:lvl>
+    <w:lvl w:ilvl="8" w:tentative="1">
+      <w:start w:val="1"/>
+      <w:numFmt w:val="bullet"/>
+      <w:lvlText w:val=""/>
+      <w:lvlJc w:val="left"/>
+      <w:pPr>
+        <w:tabs>
+          <w:tab w:val="num" w:pos="6480"/>
+        </w:tabs>
+        <w:ind w:left="6480" w:hanging="360"/>
+      </w:pPr>
+      <w:rPr>
+        <w:rFonts w:ascii="Wingdings" w:hAnsi="Wingdings" w:hint="default"/>
+        <w:sz w:val="20"/>
+      </w:rPr>
+    </w:lvl>
+  </w:abstractNum>
+  <w:abstractNum w:abstractNumId="16" w15:restartNumberingAfterBreak="0">
+    <w:nsid w:val="735B345E"/>
+    <w:multiLevelType w:val="multilevel"/>
+    <w:tmpl w:val="8AE26DE6"/>
+    <w:lvl w:ilvl="0">
+      <w:start w:val="1"/>
+      <w:numFmt w:val="bullet"/>
+      <w:lvlText w:val=""/>
+      <w:lvlJc w:val="left"/>
+      <w:pPr>
+        <w:tabs>
+          <w:tab w:val="num" w:pos="720"/>
+        </w:tabs>
+        <w:ind w:left="720" w:hanging="360"/>
+      </w:pPr>
+      <w:rPr>
+        <w:rFonts w:ascii="Symbol" w:hAnsi="Symbol" w:hint="default"/>
+        <w:sz w:val="20"/>
+      </w:rPr>
+    </w:lvl>
+    <w:lvl w:ilvl="1" w:tentative="1">
+      <w:start w:val="1"/>
+      <w:numFmt w:val="bullet"/>
+      <w:lvlText w:val="o"/>
+      <w:lvlJc w:val="left"/>
+      <w:pPr>
+        <w:tabs>
+          <w:tab w:val="num" w:pos="1440"/>
+        </w:tabs>
+        <w:ind w:left="1440" w:hanging="360"/>
+      </w:pPr>
+      <w:rPr>
+        <w:rFonts w:ascii="Courier New" w:hAnsi="Courier New" w:hint="default"/>
+        <w:sz w:val="20"/>
+      </w:rPr>
+    </w:lvl>
+    <w:lvl w:ilvl="2" w:tentative="1">
+      <w:start w:val="1"/>
+      <w:numFmt w:val="bullet"/>
+      <w:lvlText w:val=""/>
+      <w:lvlJc w:val="left"/>
+      <w:pPr>
+        <w:tabs>
+          <w:tab w:val="num" w:pos="2160"/>
+        </w:tabs>
+        <w:ind w:left="2160" w:hanging="360"/>
+      </w:pPr>
+      <w:rPr>
+        <w:rFonts w:ascii="Wingdings" w:hAnsi="Wingdings" w:hint="default"/>
+        <w:sz w:val="20"/>
+      </w:rPr>
+    </w:lvl>
+    <w:lvl w:ilvl="3" w:tentative="1">
+      <w:start w:val="1"/>
+      <w:numFmt w:val="bullet"/>
+      <w:lvlText w:val=""/>
+      <w:lvlJc w:val="left"/>
+      <w:pPr>
+        <w:tabs>
+          <w:tab w:val="num" w:pos="2880"/>
+        </w:tabs>
+        <w:ind w:left="2880" w:hanging="360"/>
+      </w:pPr>
+      <w:rPr>
+        <w:rFonts w:ascii="Wingdings" w:hAnsi="Wingdings" w:hint="default"/>
+        <w:sz w:val="20"/>
+      </w:rPr>
+    </w:lvl>
+    <w:lvl w:ilvl="4" w:tentative="1">
+      <w:start w:val="1"/>
+      <w:numFmt w:val="bullet"/>
+      <w:lvlText w:val=""/>
+      <w:lvlJc w:val="left"/>
+      <w:pPr>
+        <w:tabs>
+          <w:tab w:val="num" w:pos="3600"/>
+        </w:tabs>
+        <w:ind w:left="3600" w:hanging="360"/>
+      </w:pPr>
+      <w:rPr>
+        <w:rFonts w:ascii="Wingdings" w:hAnsi="Wingdings" w:hint="default"/>
+        <w:sz w:val="20"/>
+      </w:rPr>
+    </w:lvl>
+    <w:lvl w:ilvl="5" w:tentative="1">
+      <w:start w:val="1"/>
+      <w:numFmt w:val="bullet"/>
+      <w:lvlText w:val=""/>
+      <w:lvlJc w:val="left"/>
+      <w:pPr>
+        <w:tabs>
+          <w:tab w:val="num" w:pos="4320"/>
+        </w:tabs>
+        <w:ind w:left="4320" w:hanging="360"/>
+      </w:pPr>
+      <w:rPr>
+        <w:rFonts w:ascii="Wingdings" w:hAnsi="Wingdings" w:hint="default"/>
+        <w:sz w:val="20"/>
+      </w:rPr>
+    </w:lvl>
+    <w:lvl w:ilvl="6" w:tentative="1">
+      <w:start w:val="1"/>
+      <w:numFmt w:val="bullet"/>
+      <w:lvlText w:val=""/>
+      <w:lvlJc w:val="left"/>
+      <w:pPr>
+        <w:tabs>
+          <w:tab w:val="num" w:pos="5040"/>
+        </w:tabs>
+        <w:ind w:left="5040" w:hanging="360"/>
+      </w:pPr>
+      <w:rPr>
+        <w:rFonts w:ascii="Wingdings" w:hAnsi="Wingdings" w:hint="default"/>
+        <w:sz w:val="20"/>
+      </w:rPr>
+    </w:lvl>
+    <w:lvl w:ilvl="7" w:tentative="1">
+      <w:start w:val="1"/>
+      <w:numFmt w:val="bullet"/>
+      <w:lvlText w:val=""/>
+      <w:lvlJc w:val="left"/>
+      <w:pPr>
+        <w:tabs>
+          <w:tab w:val="num" w:pos="5760"/>
+        </w:tabs>
+        <w:ind w:left="5760" w:hanging="360"/>
+      </w:pPr>
+      <w:rPr>
+        <w:rFonts w:ascii="Wingdings" w:hAnsi="Wingdings" w:hint="default"/>
+        <w:sz w:val="20"/>
+      </w:rPr>
+    </w:lvl>
+    <w:lvl w:ilvl="8" w:tentative="1">
+      <w:start w:val="1"/>
+      <w:numFmt w:val="bullet"/>
+      <w:lvlText w:val=""/>
+      <w:lvlJc w:val="left"/>
+      <w:pPr>
+        <w:tabs>
+          <w:tab w:val="num" w:pos="6480"/>
+        </w:tabs>
+        <w:ind w:left="6480" w:hanging="360"/>
+      </w:pPr>
+      <w:rPr>
+        <w:rFonts w:ascii="Wingdings" w:hAnsi="Wingdings" w:hint="default"/>
+        <w:sz w:val="20"/>
+      </w:rPr>
+    </w:lvl>
+  </w:abstractNum>
+  <w:abstractNum w:abstractNumId="17" w15:restartNumberingAfterBreak="0">
+    <w:nsid w:val="7B233D67"/>
+    <w:multiLevelType w:val="multilevel"/>
+    <w:tmpl w:val="D200F678"/>
+    <w:lvl w:ilvl="0">
+      <w:start w:val="1"/>
+      <w:numFmt w:val="bullet"/>
+      <w:lvlText w:val=""/>
+      <w:lvlJc w:val="left"/>
+      <w:pPr>
+        <w:tabs>
+          <w:tab w:val="num" w:pos="720"/>
+        </w:tabs>
+        <w:ind w:left="720" w:hanging="360"/>
+      </w:pPr>
+      <w:rPr>
+        <w:rFonts w:ascii="Symbol" w:hAnsi="Symbol" w:hint="default"/>
+        <w:sz w:val="20"/>
+      </w:rPr>
+    </w:lvl>
+    <w:lvl w:ilvl="1" w:tentative="1">
+      <w:start w:val="1"/>
+      <w:numFmt w:val="bullet"/>
+      <w:lvlText w:val="o"/>
+      <w:lvlJc w:val="left"/>
+      <w:pPr>
+        <w:tabs>
+          <w:tab w:val="num" w:pos="1440"/>
+        </w:tabs>
+        <w:ind w:left="1440" w:hanging="360"/>
+      </w:pPr>
+      <w:rPr>
+        <w:rFonts w:ascii="Courier New" w:hAnsi="Courier New" w:hint="default"/>
+        <w:sz w:val="20"/>
+      </w:rPr>
+    </w:lvl>
+    <w:lvl w:ilvl="2" w:tentative="1">
+      <w:start w:val="1"/>
+      <w:numFmt w:val="bullet"/>
+      <w:lvlText w:val=""/>
+      <w:lvlJc w:val="left"/>
+      <w:pPr>
+        <w:tabs>
+          <w:tab w:val="num" w:pos="2160"/>
+        </w:tabs>
+        <w:ind w:left="2160" w:hanging="360"/>
+      </w:pPr>
+      <w:rPr>
+        <w:rFonts w:ascii="Wingdings" w:hAnsi="Wingdings" w:hint="default"/>
+        <w:sz w:val="20"/>
+      </w:rPr>
+    </w:lvl>
+    <w:lvl w:ilvl="3" w:tentative="1">
+      <w:start w:val="1"/>
+      <w:numFmt w:val="bullet"/>
+      <w:lvlText w:val=""/>
+      <w:lvlJc w:val="left"/>
+      <w:pPr>
+        <w:tabs>
+          <w:tab w:val="num" w:pos="2880"/>
+        </w:tabs>
+        <w:ind w:left="2880" w:hanging="360"/>
+      </w:pPr>
+      <w:rPr>
+        <w:rFonts w:ascii="Wingdings" w:hAnsi="Wingdings" w:hint="default"/>
+        <w:sz w:val="20"/>
+      </w:rPr>
+    </w:lvl>
+    <w:lvl w:ilvl="4" w:tentative="1">
+      <w:start w:val="1"/>
+      <w:numFmt w:val="bullet"/>
+      <w:lvlText w:val=""/>
+      <w:lvlJc w:val="left"/>
+      <w:pPr>
+        <w:tabs>
+          <w:tab w:val="num" w:pos="3600"/>
+        </w:tabs>
+        <w:ind w:left="3600" w:hanging="360"/>
+      </w:pPr>
+      <w:rPr>
+        <w:rFonts w:ascii="Wingdings" w:hAnsi="Wingdings" w:hint="default"/>
+        <w:sz w:val="20"/>
+      </w:rPr>
+    </w:lvl>
+    <w:lvl w:ilvl="5" w:tentative="1">
+      <w:start w:val="1"/>
+      <w:numFmt w:val="bullet"/>
+      <w:lvlText w:val=""/>
+      <w:lvlJc w:val="left"/>
+      <w:pPr>
+        <w:tabs>
+          <w:tab w:val="num" w:pos="4320"/>
+        </w:tabs>
+        <w:ind w:left="4320" w:hanging="360"/>
+      </w:pPr>
+      <w:rPr>
+        <w:rFonts w:ascii="Wingdings" w:hAnsi="Wingdings" w:hint="default"/>
+        <w:sz w:val="20"/>
+      </w:rPr>
+    </w:lvl>
+    <w:lvl w:ilvl="6" w:tentative="1">
+      <w:start w:val="1"/>
+      <w:numFmt w:val="bullet"/>
+      <w:lvlText w:val=""/>
+      <w:lvlJc w:val="left"/>
+      <w:pPr>
+        <w:tabs>
+          <w:tab w:val="num" w:pos="5040"/>
+        </w:tabs>
+        <w:ind w:left="5040" w:hanging="360"/>
+      </w:pPr>
+      <w:rPr>
+        <w:rFonts w:ascii="Wingdings" w:hAnsi="Wingdings" w:hint="default"/>
+        <w:sz w:val="20"/>
+      </w:rPr>
+    </w:lvl>
+    <w:lvl w:ilvl="7" w:tentative="1">
+      <w:start w:val="1"/>
+      <w:numFmt w:val="bullet"/>
+      <w:lvlText w:val=""/>
+      <w:lvlJc w:val="left"/>
+      <w:pPr>
+        <w:tabs>
+          <w:tab w:val="num" w:pos="5760"/>
+        </w:tabs>
+        <w:ind w:left="5760" w:hanging="360"/>
+      </w:pPr>
+      <w:rPr>
+        <w:rFonts w:ascii="Wingdings" w:hAnsi="Wingdings" w:hint="default"/>
+        <w:sz w:val="20"/>
+      </w:rPr>
+    </w:lvl>
+    <w:lvl w:ilvl="8" w:tentative="1">
+      <w:start w:val="1"/>
+      <w:numFmt w:val="bullet"/>
+      <w:lvlText w:val=""/>
+      <w:lvlJc w:val="left"/>
+      <w:pPr>
+        <w:tabs>
+          <w:tab w:val="num" w:pos="6480"/>
+        </w:tabs>
+        <w:ind w:left="6480" w:hanging="360"/>
+      </w:pPr>
+      <w:rPr>
+        <w:rFonts w:ascii="Wingdings" w:hAnsi="Wingdings" w:hint="default"/>
+        <w:sz w:val="20"/>
+      </w:rPr>
+    </w:lvl>
+  </w:abstractNum>
+  <w:abstractNum w:abstractNumId="18" w15:restartNumberingAfterBreak="0">
+    <w:nsid w:val="7ED45D8E"/>
+    <w:multiLevelType w:val="multilevel"/>
+    <w:tmpl w:val="9704F0CC"/>
+    <w:lvl w:ilvl="0">
+      <w:start w:val="1"/>
+      <w:numFmt w:val="bullet"/>
+      <w:lvlText w:val=""/>
+      <w:lvlJc w:val="left"/>
+      <w:pPr>
+        <w:tabs>
+          <w:tab w:val="num" w:pos="720"/>
+        </w:tabs>
+        <w:ind w:left="720" w:hanging="360"/>
+      </w:pPr>
+      <w:rPr>
+        <w:rFonts w:ascii="Symbol" w:hAnsi="Symbol" w:hint="default"/>
+        <w:sz w:val="20"/>
+      </w:rPr>
+    </w:lvl>
+    <w:lvl w:ilvl="1" w:tentative="1">
+      <w:start w:val="1"/>
+      <w:numFmt w:val="bullet"/>
+      <w:lvlText w:val="o"/>
+      <w:lvlJc w:val="left"/>
+      <w:pPr>
+        <w:tabs>
+          <w:tab w:val="num" w:pos="1440"/>
+        </w:tabs>
+        <w:ind w:left="1440" w:hanging="360"/>
+      </w:pPr>
+      <w:rPr>
+        <w:rFonts w:ascii="Courier New" w:hAnsi="Courier New" w:hint="default"/>
+        <w:sz w:val="20"/>
+      </w:rPr>
+    </w:lvl>
+    <w:lvl w:ilvl="2" w:tentative="1">
+      <w:start w:val="1"/>
+      <w:numFmt w:val="bullet"/>
+      <w:lvlText w:val=""/>
+      <w:lvlJc w:val="left"/>
+      <w:pPr>
+        <w:tabs>
+          <w:tab w:val="num" w:pos="2160"/>
+        </w:tabs>
+        <w:ind w:left="2160" w:hanging="360"/>
+      </w:pPr>
+      <w:rPr>
+        <w:rFonts w:ascii="Wingdings" w:hAnsi="Wingdings" w:hint="default"/>
+        <w:sz w:val="20"/>
+      </w:rPr>
+    </w:lvl>
+    <w:lvl w:ilvl="3" w:tentative="1">
+      <w:start w:val="1"/>
+      <w:numFmt w:val="bullet"/>
+      <w:lvlText w:val=""/>
+      <w:lvlJc w:val="left"/>
+      <w:pPr>
+        <w:tabs>
+          <w:tab w:val="num" w:pos="2880"/>
+        </w:tabs>
+        <w:ind w:left="2880" w:hanging="360"/>
+      </w:pPr>
+      <w:rPr>
+        <w:rFonts w:ascii="Wingdings" w:hAnsi="Wingdings" w:hint="default"/>
+        <w:sz w:val="20"/>
+      </w:rPr>
+    </w:lvl>
+    <w:lvl w:ilvl="4" w:tentative="1">
+      <w:start w:val="1"/>
+      <w:numFmt w:val="bullet"/>
+      <w:lvlText w:val=""/>
+      <w:lvlJc w:val="left"/>
+      <w:pPr>
+        <w:tabs>
+          <w:tab w:val="num" w:pos="3600"/>
+        </w:tabs>
+        <w:ind w:left="3600" w:hanging="360"/>
+      </w:pPr>
+      <w:rPr>
+        <w:rFonts w:ascii="Wingdings" w:hAnsi="Wingdings" w:hint="default"/>
+        <w:sz w:val="20"/>
+      </w:rPr>
+    </w:lvl>
+    <w:lvl w:ilvl="5" w:tentative="1">
+      <w:start w:val="1"/>
+      <w:numFmt w:val="bullet"/>
+      <w:lvlText w:val=""/>
+      <w:lvlJc w:val="left"/>
+      <w:pPr>
+        <w:tabs>
+          <w:tab w:val="num" w:pos="4320"/>
+        </w:tabs>
+        <w:ind w:left="4320" w:hanging="360"/>
+      </w:pPr>
+      <w:rPr>
+        <w:rFonts w:ascii="Wingdings" w:hAnsi="Wingdings" w:hint="default"/>
+        <w:sz w:val="20"/>
+      </w:rPr>
+    </w:lvl>
+    <w:lvl w:ilvl="6" w:tentative="1">
+      <w:start w:val="1"/>
+      <w:numFmt w:val="bullet"/>
+      <w:lvlText w:val=""/>
+      <w:lvlJc w:val="left"/>
+      <w:pPr>
+        <w:tabs>
+          <w:tab w:val="num" w:pos="5040"/>
+        </w:tabs>
+        <w:ind w:left="5040" w:hanging="360"/>
+      </w:pPr>
+      <w:rPr>
+        <w:rFonts w:ascii="Wingdings" w:hAnsi="Wingdings" w:hint="default"/>
+        <w:sz w:val="20"/>
+      </w:rPr>
+    </w:lvl>
+    <w:lvl w:ilvl="7" w:tentative="1">
+      <w:start w:val="1"/>
+      <w:numFmt w:val="bullet"/>
+      <w:lvlText w:val=""/>
+      <w:lvlJc w:val="left"/>
+      <w:pPr>
+        <w:tabs>
+          <w:tab w:val="num" w:pos="5760"/>
+        </w:tabs>
+        <w:ind w:left="5760" w:hanging="360"/>
+      </w:pPr>
+      <w:rPr>
+        <w:rFonts w:ascii="Wingdings" w:hAnsi="Wingdings" w:hint="default"/>
+        <w:sz w:val="20"/>
+      </w:rPr>
+    </w:lvl>
+    <w:lvl w:ilvl="8" w:tentative="1">
+      <w:start w:val="1"/>
+      <w:numFmt w:val="bullet"/>
+      <w:lvlText w:val=""/>
+      <w:lvlJc w:val="left"/>
+      <w:pPr>
+        <w:tabs>
+          <w:tab w:val="num" w:pos="6480"/>
+        </w:tabs>
+        <w:ind w:left="6480" w:hanging="360"/>
+      </w:pPr>
+      <w:rPr>
+        <w:rFonts w:ascii="Wingdings" w:hAnsi="Wingdings" w:hint="default"/>
+        <w:sz w:val="20"/>
+      </w:rPr>
+    </w:lvl>
+  </w:abstractNum>
   <w:num w:numId="1">
+    <w:abstractNumId w:val="5"/>
+  </w:num>
+  <w:num w:numId="2">
+    <w:abstractNumId w:val="9"/>
+  </w:num>
+  <w:num w:numId="3">
+    <w:abstractNumId w:val="12"/>
+  </w:num>
+  <w:num w:numId="4">
+    <w:abstractNumId w:val="6"/>
+  </w:num>
+  <w:num w:numId="5">
+    <w:abstractNumId w:val="4"/>
+  </w:num>
+  <w:num w:numId="6">
+    <w:abstractNumId w:val="14"/>
+  </w:num>
+  <w:num w:numId="7">
+    <w:abstractNumId w:val="2"/>
+  </w:num>
+  <w:num w:numId="8">
+    <w:abstractNumId w:val="13"/>
+  </w:num>
+  <w:num w:numId="9">
+    <w:abstractNumId w:val="18"/>
+  </w:num>
+  <w:num w:numId="10">
+    <w:abstractNumId w:val="8"/>
+  </w:num>
+  <w:num w:numId="11">
+    <w:abstractNumId w:val="11"/>
+  </w:num>
+  <w:num w:numId="12">
     <w:abstractNumId w:val="0"/>
   </w:num>
-  <w:num w:numId="2">
+  <w:num w:numId="13">
     <w:abstractNumId w:val="1"/>
+  </w:num>
+  <w:num w:numId="14">
+    <w:abstractNumId w:val="16"/>
+  </w:num>
+  <w:num w:numId="15">
+    <w:abstractNumId w:val="10"/>
+  </w:num>
+  <w:num w:numId="16">
+    <w:abstractNumId w:val="7"/>
+  </w:num>
+  <w:num w:numId="17">
+    <w:abstractNumId w:val="15"/>
+  </w:num>
+  <w:num w:numId="18">
+    <w:abstractNumId w:val="17"/>
+  </w:num>
+  <w:num w:numId="19">
+    <w:abstractNumId w:val="3"/>
   </w:num>
 </w:numbering>
 </file>
@@ -2614,6 +10717,7 @@
     <w:lsdException w:name="HTML Sample" w:semiHidden="1" w:unhideWhenUsed="1"/>
     <w:lsdException w:name="HTML Typewriter" w:semiHidden="1" w:unhideWhenUsed="1"/>
     <w:lsdException w:name="HTML Variable" w:semiHidden="1" w:unhideWhenUsed="1"/>
+    <w:lsdException w:name="Normal Table" w:semiHidden="1" w:unhideWhenUsed="1"/>
     <w:lsdException w:name="annotation subject" w:semiHidden="1" w:unhideWhenUsed="1"/>
     <w:lsdException w:name="No List" w:semiHidden="1" w:unhideWhenUsed="1"/>
     <w:lsdException w:name="Outline List 1" w:semiHidden="1" w:unhideWhenUsed="1"/>
@@ -2660,8 +10764,10 @@
     <w:lsdException w:name="Table Subtle 2" w:semiHidden="1" w:unhideWhenUsed="1"/>
     <w:lsdException w:name="Table Web 1" w:semiHidden="1" w:unhideWhenUsed="1"/>
     <w:lsdException w:name="Table Web 2" w:semiHidden="1" w:unhideWhenUsed="1"/>
+    <w:lsdException w:name="Table Web 3" w:semiHidden="1" w:unhideWhenUsed="1"/>
     <w:lsdException w:name="Balloon Text" w:semiHidden="1" w:unhideWhenUsed="1"/>
     <w:lsdException w:name="Table Grid" w:uiPriority="39"/>
+    <w:lsdException w:name="Table Theme" w:semiHidden="1" w:unhideWhenUsed="1"/>
     <w:lsdException w:name="Placeholder Text" w:semiHidden="1"/>
     <w:lsdException w:name="No Spacing" w:uiPriority="1" w:qFormat="1"/>
     <w:lsdException w:name="Light Shading" w:uiPriority="60"/>
@@ -2883,6 +10989,27 @@
     <w:name w:val="Normal"/>
     <w:qFormat/>
   </w:style>
+  <w:style w:type="paragraph" w:styleId="Heading1">
+    <w:name w:val="heading 1"/>
+    <w:basedOn w:val="Normal"/>
+    <w:next w:val="Normal"/>
+    <w:link w:val="Heading1Char"/>
+    <w:uiPriority w:val="9"/>
+    <w:qFormat/>
+    <w:rsid w:val="00CE0FF3"/>
+    <w:pPr>
+      <w:keepNext/>
+      <w:keepLines/>
+      <w:spacing w:before="240" w:after="0"/>
+      <w:outlineLvl w:val="0"/>
+    </w:pPr>
+    <w:rPr>
+      <w:rFonts w:asciiTheme="majorHAnsi" w:eastAsiaTheme="majorEastAsia" w:hAnsiTheme="majorHAnsi" w:cstheme="majorBidi"/>
+      <w:color w:val="2E74B5" w:themeColor="accent1" w:themeShade="BF"/>
+      <w:sz w:val="32"/>
+      <w:szCs w:val="32"/>
+    </w:rPr>
+  </w:style>
   <w:style w:type="paragraph" w:styleId="Heading2">
     <w:name w:val="heading 2"/>
     <w:basedOn w:val="Normal"/>
@@ -2900,6 +11027,28 @@
       <w:bCs/>
       <w:sz w:val="36"/>
       <w:szCs w:val="36"/>
+    </w:rPr>
+  </w:style>
+  <w:style w:type="paragraph" w:styleId="Heading4">
+    <w:name w:val="heading 4"/>
+    <w:basedOn w:val="Normal"/>
+    <w:next w:val="Normal"/>
+    <w:link w:val="Heading4Char"/>
+    <w:uiPriority w:val="9"/>
+    <w:unhideWhenUsed/>
+    <w:qFormat/>
+    <w:rsid w:val="00CE0FF3"/>
+    <w:pPr>
+      <w:keepNext/>
+      <w:keepLines/>
+      <w:spacing w:before="40" w:after="0"/>
+      <w:outlineLvl w:val="3"/>
+    </w:pPr>
+    <w:rPr>
+      <w:rFonts w:asciiTheme="majorHAnsi" w:eastAsiaTheme="majorEastAsia" w:hAnsiTheme="majorHAnsi" w:cstheme="majorBidi"/>
+      <w:i/>
+      <w:iCs/>
+      <w:color w:val="2E74B5" w:themeColor="accent1" w:themeShade="BF"/>
     </w:rPr>
   </w:style>
   <w:style w:type="paragraph" w:styleId="Heading5">
@@ -3044,7 +11193,186 @@
       <w:iCs/>
     </w:rPr>
   </w:style>
+  <w:style w:type="character" w:customStyle="1" w:styleId="Heading1Char">
+    <w:name w:val="Heading 1 Char"/>
+    <w:basedOn w:val="DefaultParagraphFont"/>
+    <w:link w:val="Heading1"/>
+    <w:uiPriority w:val="9"/>
+    <w:rsid w:val="00CE0FF3"/>
+    <w:rPr>
+      <w:rFonts w:asciiTheme="majorHAnsi" w:eastAsiaTheme="majorEastAsia" w:hAnsiTheme="majorHAnsi" w:cstheme="majorBidi"/>
+      <w:color w:val="2E74B5" w:themeColor="accent1" w:themeShade="BF"/>
+      <w:sz w:val="32"/>
+      <w:szCs w:val="32"/>
+    </w:rPr>
+  </w:style>
+  <w:style w:type="character" w:customStyle="1" w:styleId="Heading4Char">
+    <w:name w:val="Heading 4 Char"/>
+    <w:basedOn w:val="DefaultParagraphFont"/>
+    <w:link w:val="Heading4"/>
+    <w:uiPriority w:val="9"/>
+    <w:rsid w:val="00CE0FF3"/>
+    <w:rPr>
+      <w:rFonts w:asciiTheme="majorHAnsi" w:eastAsiaTheme="majorEastAsia" w:hAnsiTheme="majorHAnsi" w:cstheme="majorBidi"/>
+      <w:i/>
+      <w:iCs/>
+      <w:color w:val="2E74B5" w:themeColor="accent1" w:themeShade="BF"/>
+    </w:rPr>
+  </w:style>
+  <w:style w:type="paragraph" w:customStyle="1" w:styleId="msonormal0">
+    <w:name w:val="msonormal"/>
+    <w:basedOn w:val="Normal"/>
+    <w:rsid w:val="00CE0FF3"/>
+    <w:pPr>
+      <w:spacing w:before="100" w:beforeAutospacing="1" w:after="100" w:afterAutospacing="1" w:line="240" w:lineRule="auto"/>
+    </w:pPr>
+    <w:rPr>
+      <w:rFonts w:ascii="Times New Roman" w:eastAsia="Times New Roman" w:hAnsi="Times New Roman" w:cs="Times New Roman"/>
+      <w:sz w:val="24"/>
+      <w:szCs w:val="24"/>
+    </w:rPr>
+  </w:style>
+  <w:style w:type="character" w:styleId="FollowedHyperlink">
+    <w:name w:val="FollowedHyperlink"/>
+    <w:basedOn w:val="DefaultParagraphFont"/>
+    <w:uiPriority w:val="99"/>
+    <w:semiHidden/>
+    <w:unhideWhenUsed/>
+    <w:rsid w:val="00CE0FF3"/>
+    <w:rPr>
+      <w:color w:val="800080"/>
+      <w:u w:val="single"/>
+    </w:rPr>
+  </w:style>
+  <w:style w:type="paragraph" w:styleId="z-TopofForm">
+    <w:name w:val="HTML Top of Form"/>
+    <w:basedOn w:val="Normal"/>
+    <w:next w:val="Normal"/>
+    <w:link w:val="z-TopofFormChar"/>
+    <w:hidden/>
+    <w:uiPriority w:val="99"/>
+    <w:semiHidden/>
+    <w:unhideWhenUsed/>
+    <w:rsid w:val="00CE0FF3"/>
+    <w:pPr>
+      <w:pBdr>
+        <w:bottom w:val="single" w:sz="6" w:space="1" w:color="auto"/>
+      </w:pBdr>
+      <w:spacing w:after="0" w:line="240" w:lineRule="auto"/>
+      <w:jc w:val="center"/>
+    </w:pPr>
+    <w:rPr>
+      <w:rFonts w:ascii="Arial" w:eastAsia="Times New Roman" w:hAnsi="Arial" w:cs="Arial"/>
+      <w:vanish/>
+      <w:sz w:val="16"/>
+      <w:szCs w:val="16"/>
+    </w:rPr>
+  </w:style>
+  <w:style w:type="character" w:customStyle="1" w:styleId="z-TopofFormChar">
+    <w:name w:val="z-Top of Form Char"/>
+    <w:basedOn w:val="DefaultParagraphFont"/>
+    <w:link w:val="z-TopofForm"/>
+    <w:uiPriority w:val="99"/>
+    <w:semiHidden/>
+    <w:rsid w:val="00CE0FF3"/>
+    <w:rPr>
+      <w:rFonts w:ascii="Arial" w:eastAsia="Times New Roman" w:hAnsi="Arial" w:cs="Arial"/>
+      <w:vanish/>
+      <w:sz w:val="16"/>
+      <w:szCs w:val="16"/>
+    </w:rPr>
+  </w:style>
+  <w:style w:type="paragraph" w:styleId="z-BottomofForm">
+    <w:name w:val="HTML Bottom of Form"/>
+    <w:basedOn w:val="Normal"/>
+    <w:next w:val="Normal"/>
+    <w:link w:val="z-BottomofFormChar"/>
+    <w:hidden/>
+    <w:uiPriority w:val="99"/>
+    <w:semiHidden/>
+    <w:unhideWhenUsed/>
+    <w:rsid w:val="00CE0FF3"/>
+    <w:pPr>
+      <w:pBdr>
+        <w:top w:val="single" w:sz="6" w:space="1" w:color="auto"/>
+      </w:pBdr>
+      <w:spacing w:after="0" w:line="240" w:lineRule="auto"/>
+      <w:jc w:val="center"/>
+    </w:pPr>
+    <w:rPr>
+      <w:rFonts w:ascii="Arial" w:eastAsia="Times New Roman" w:hAnsi="Arial" w:cs="Arial"/>
+      <w:vanish/>
+      <w:sz w:val="16"/>
+      <w:szCs w:val="16"/>
+    </w:rPr>
+  </w:style>
+  <w:style w:type="character" w:customStyle="1" w:styleId="z-BottomofFormChar">
+    <w:name w:val="z-Bottom of Form Char"/>
+    <w:basedOn w:val="DefaultParagraphFont"/>
+    <w:link w:val="z-BottomofForm"/>
+    <w:uiPriority w:val="99"/>
+    <w:semiHidden/>
+    <w:rsid w:val="00CE0FF3"/>
+    <w:rPr>
+      <w:rFonts w:ascii="Arial" w:eastAsia="Times New Roman" w:hAnsi="Arial" w:cs="Arial"/>
+      <w:vanish/>
+      <w:sz w:val="16"/>
+      <w:szCs w:val="16"/>
+    </w:rPr>
+  </w:style>
+  <w:style w:type="character" w:customStyle="1" w:styleId="search-control">
+    <w:name w:val="search-control"/>
+    <w:basedOn w:val="DefaultParagraphFont"/>
+    <w:rsid w:val="00CE0FF3"/>
+  </w:style>
+  <w:style w:type="character" w:customStyle="1" w:styleId="parent">
+    <w:name w:val="parent"/>
+    <w:basedOn w:val="DefaultParagraphFont"/>
+    <w:rsid w:val="00CE0FF3"/>
+  </w:style>
+  <w:style w:type="character" w:customStyle="1" w:styleId="js-menu">
+    <w:name w:val="js-menu"/>
+    <w:basedOn w:val="DefaultParagraphFont"/>
+    <w:rsid w:val="00CE0FF3"/>
+  </w:style>
+  <w:style w:type="character" w:customStyle="1" w:styleId="mainimage">
+    <w:name w:val="main_image"/>
+    <w:basedOn w:val="DefaultParagraphFont"/>
+    <w:rsid w:val="00CE0FF3"/>
+  </w:style>
+  <w:style w:type="character" w:customStyle="1" w:styleId="attribution">
+    <w:name w:val="attribution"/>
+    <w:basedOn w:val="DefaultParagraphFont"/>
+    <w:rsid w:val="00CE0FF3"/>
+  </w:style>
+  <w:style w:type="character" w:customStyle="1" w:styleId="responsive-view-more">
+    <w:name w:val="responsive-view-more"/>
+    <w:basedOn w:val="DefaultParagraphFont"/>
+    <w:rsid w:val="00CE0FF3"/>
+  </w:style>
+  <w:style w:type="character" w:customStyle="1" w:styleId="pure-u-8-24">
+    <w:name w:val="pure-u-8-24"/>
+    <w:basedOn w:val="DefaultParagraphFont"/>
+    <w:rsid w:val="00CE0FF3"/>
+  </w:style>
+  <w:style w:type="character" w:customStyle="1" w:styleId="omniture">
+    <w:name w:val="omniture"/>
+    <w:basedOn w:val="DefaultParagraphFont"/>
+    <w:rsid w:val="00CE0FF3"/>
+  </w:style>
 </w:styles>
+</file>
+
+<file path=word/activeX/activeX1.xml><?xml version="1.0" encoding="utf-8"?>
+<ax:ocx xmlns:ax="http://schemas.microsoft.com/office/2006/activeX" xmlns:r="http://schemas.openxmlformats.org/officeDocument/2006/relationships" ax:classid="{5512D11A-5CC6-11CF-8D67-00AA00BDCE1D}" ax:persistence="persistStream" r:id="rId1"/>
+</file>
+
+<file path=word/activeX/activeX2.xml><?xml version="1.0" encoding="utf-8"?>
+<ax:ocx xmlns:ax="http://schemas.microsoft.com/office/2006/activeX" xmlns:r="http://schemas.openxmlformats.org/officeDocument/2006/relationships" ax:classid="{5512D112-5CC6-11CF-8D67-00AA00BDCE1D}" ax:persistence="persistStream" r:id="rId1"/>
+</file>
+
+<file path=word/activeX/activeX3.xml><?xml version="1.0" encoding="utf-8"?>
+<ax:ocx xmlns:ax="http://schemas.microsoft.com/office/2006/activeX" xmlns:r="http://schemas.openxmlformats.org/officeDocument/2006/relationships" ax:classid="{5512D11A-5CC6-11CF-8D67-00AA00BDCE1D}" ax:persistence="persistStream" r:id="rId1"/>
 </file>
 
 <file path=word/theme/theme1.xml><?xml version="1.0" encoding="utf-8"?>
